--- a/report/roomm8.docx
+++ b/report/roomm8.docx
@@ -41,7 +41,7 @@
                     </pic:cNvPicPr>
                   </pic:nvPicPr>
                   <pic:blipFill>
-                    <a:blip r:embed="rId6" cstate="print">
+                    <a:blip r:embed="rId8" cstate="print">
                       <a:extLst>
                         <a:ext uri="{28A0092B-C50C-407E-A947-70E740481C1C}">
                           <a14:useLocalDpi xmlns:a14="http://schemas.microsoft.com/office/drawing/2010/main" val="0"/>
@@ -1016,9 +1016,13 @@
           <w:cs/>
         </w:rPr>
         <w:sectPr>
+          <w:headerReference w:type="even" r:id="rId9"/>
+          <w:headerReference w:type="default" r:id="rId10"/>
+          <w:headerReference w:type="first" r:id="rId11"/>
           <w:pgSz w:w="12240" w:h="15840"/>
           <w:pgMar w:top="1080" w:right="1440" w:bottom="1260" w:left="2160" w:header="720" w:footer="720" w:gutter="0"/>
           <w:cols w:space="720"/>
+          <w:titlePg/>
           <w:docGrid w:linePitch="360"/>
         </w:sectPr>
       </w:pPr>
@@ -1814,14 +1818,200 @@
         <w:sectPr>
           <w:pgSz w:w="12240" w:h="15840"/>
           <w:pgMar w:top="1440" w:right="1440" w:bottom="1440" w:left="2160" w:header="720" w:footer="720" w:gutter="0"/>
+          <w:pgNumType w:fmt="thaiLetters" w:start="1"/>
           <w:cols w:space="720"/>
+          <w:titlePg/>
           <w:docGrid w:linePitch="360"/>
         </w:sectPr>
       </w:pPr>
     </w:p>
     <w:p>
       <w:pPr>
-        <w:spacing w:after="120" w:line="240" w:lineRule="auto"/>
+        <w:pStyle w:val="Style1"/>
+      </w:pPr>
+      <w:r>
+        <w:rPr>
+          <w:rFonts w:hint="cs"/>
+          <w:cs/>
+        </w:rPr>
+        <w:lastRenderedPageBreak/>
+        <w:t>คำนำ</w:t>
+      </w:r>
+    </w:p>
+    <w:p>
+      <w:pPr>
+        <w:spacing w:after="0" w:line="240" w:lineRule="auto"/>
+        <w:jc w:val="thaiDistribute"/>
+        <w:rPr>
+          <w:rFonts w:asciiTheme="majorBidi" w:hAnsiTheme="majorBidi" w:cstheme="majorBidi"/>
+          <w:sz w:val="32"/>
+          <w:szCs w:val="32"/>
+        </w:rPr>
+      </w:pPr>
+      <w:r>
+        <w:rPr>
+          <w:rFonts w:asciiTheme="majorBidi" w:hAnsiTheme="majorBidi" w:cstheme="majorBidi"/>
+          <w:sz w:val="32"/>
+          <w:szCs w:val="32"/>
+          <w:cs/>
+        </w:rPr>
+        <w:tab/>
+      </w:r>
+      <w:r>
+        <w:rPr>
+          <w:rFonts w:asciiTheme="majorBidi" w:hAnsiTheme="majorBidi" w:cstheme="majorBidi" w:hint="cs"/>
+          <w:sz w:val="32"/>
+          <w:szCs w:val="32"/>
+          <w:cs/>
+        </w:rPr>
+        <w:t>รายงานเล่มนี้จัดทำขึ้นมาเพื่อเป็นส่วนหนึ่งของวิชา</w:t>
+      </w:r>
+      <w:r>
+        <w:rPr>
+          <w:rFonts w:asciiTheme="majorBidi" w:hAnsiTheme="majorBidi" w:cstheme="majorBidi"/>
+          <w:sz w:val="32"/>
+          <w:szCs w:val="32"/>
+        </w:rPr>
+        <w:t xml:space="preserve"> COMPUTER PROGRAMMING 06016206 </w:t>
+      </w:r>
+      <w:r>
+        <w:rPr>
+          <w:rFonts w:asciiTheme="majorBidi" w:hAnsiTheme="majorBidi" w:cstheme="majorBidi" w:hint="cs"/>
+          <w:sz w:val="32"/>
+          <w:szCs w:val="32"/>
+          <w:cs/>
+        </w:rPr>
+        <w:t xml:space="preserve">ซึ่งเป็นเอกสารประกอบการศึกษาโครงงาน </w:t>
+      </w:r>
+      <w:r>
+        <w:rPr>
+          <w:rFonts w:asciiTheme="majorBidi" w:hAnsiTheme="majorBidi" w:cstheme="majorBidi"/>
+          <w:sz w:val="32"/>
+          <w:szCs w:val="32"/>
+        </w:rPr>
+        <w:t>ROOMM8</w:t>
+      </w:r>
+      <w:r>
+        <w:rPr>
+          <w:rFonts w:asciiTheme="majorBidi" w:hAnsiTheme="majorBidi" w:cstheme="majorBidi" w:hint="cs"/>
+          <w:sz w:val="32"/>
+          <w:szCs w:val="32"/>
+          <w:cs/>
+        </w:rPr>
+        <w:t xml:space="preserve"> โดยมีวัตถุประสงค์เพื่อช่วยลดปัญหาการตื่นสาย </w:t>
+      </w:r>
+    </w:p>
+    <w:p>
+      <w:pPr>
+        <w:spacing w:after="0" w:line="240" w:lineRule="auto"/>
+        <w:jc w:val="thaiDistribute"/>
+        <w:rPr>
+          <w:rFonts w:asciiTheme="majorBidi" w:hAnsiTheme="majorBidi" w:cstheme="majorBidi"/>
+          <w:sz w:val="32"/>
+          <w:szCs w:val="32"/>
+        </w:rPr>
+      </w:pPr>
+      <w:r>
+        <w:rPr>
+          <w:rFonts w:asciiTheme="majorBidi" w:hAnsiTheme="majorBidi" w:cstheme="majorBidi"/>
+          <w:sz w:val="32"/>
+          <w:szCs w:val="32"/>
+          <w:cs/>
+        </w:rPr>
+        <w:tab/>
+      </w:r>
+      <w:r>
+        <w:rPr>
+          <w:rFonts w:asciiTheme="majorBidi" w:hAnsiTheme="majorBidi" w:cstheme="majorBidi" w:hint="cs"/>
+          <w:sz w:val="32"/>
+          <w:szCs w:val="32"/>
+          <w:cs/>
+        </w:rPr>
+        <w:t xml:space="preserve">คณะผู้จัดทำจึงคิดค้นหุ่นยนต์ </w:t>
+      </w:r>
+      <w:r>
+        <w:rPr>
+          <w:rFonts w:asciiTheme="majorBidi" w:hAnsiTheme="majorBidi" w:cstheme="majorBidi"/>
+          <w:sz w:val="32"/>
+          <w:szCs w:val="32"/>
+        </w:rPr>
+        <w:t>ROOMM</w:t>
+      </w:r>
+      <w:r>
+        <w:rPr>
+          <w:rFonts w:asciiTheme="majorBidi" w:hAnsiTheme="majorBidi" w:cstheme="majorBidi" w:hint="cs"/>
+          <w:sz w:val="32"/>
+          <w:szCs w:val="32"/>
+          <w:cs/>
+        </w:rPr>
+        <w:t xml:space="preserve"> ขึ้นเพื่อ</w:t>
+      </w:r>
+      <w:r>
+        <w:rPr>
+          <w:rFonts w:asciiTheme="majorBidi" w:hAnsiTheme="majorBidi" w:cstheme="majorBidi" w:hint="cs"/>
+          <w:sz w:val="32"/>
+          <w:szCs w:val="32"/>
+          <w:cs/>
+        </w:rPr>
+        <w:t xml:space="preserve">ตอบสนองปัญหาที่เกิดขึ้น โดยหุ่นยนต์นี้ นอกจากจะสามารถเป็นนาฬิกาปลุกได้แล้ว ยังมีรูปแบบการใช้งานอื่นๆ เสริมด้วย ได้แก่ ความสามารถในการตรวจสอบและคาดการณ์อุณหภูมิ ความสามารถในการเดิน ความสามารถในการตรวจจับสิ่งมีชีวิตที่เข้ามาใกล้ </w:t>
+      </w:r>
+    </w:p>
+    <w:p>
+      <w:pPr>
+        <w:spacing w:after="0" w:line="240" w:lineRule="auto"/>
+        <w:jc w:val="thaiDistribute"/>
+        <w:rPr>
+          <w:rFonts w:asciiTheme="majorBidi" w:hAnsiTheme="majorBidi" w:cstheme="majorBidi"/>
+          <w:sz w:val="32"/>
+          <w:szCs w:val="32"/>
+        </w:rPr>
+      </w:pPr>
+      <w:r>
+        <w:rPr>
+          <w:rFonts w:asciiTheme="majorBidi" w:hAnsiTheme="majorBidi" w:cstheme="majorBidi"/>
+          <w:sz w:val="32"/>
+          <w:szCs w:val="32"/>
+          <w:cs/>
+        </w:rPr>
+        <w:tab/>
+        <w:t>หวังรายงานเล่มนี้จะเป็นประโยชน์กับผู้อ่านที่มีความสนใจศึกษาในเรื่องนี้ หากมีข้อแนะนำหรือมีข้อผิดประการใด คณะผู้จัดทำขอน้อมรับ และขออภัยไว้ ณ ทีนี้ด้วย</w:t>
+      </w:r>
+    </w:p>
+    <w:p>
+      <w:pPr>
+        <w:spacing w:after="0" w:line="240" w:lineRule="auto"/>
+        <w:jc w:val="thaiDistribute"/>
+        <w:rPr>
+          <w:rFonts w:asciiTheme="majorBidi" w:hAnsiTheme="majorBidi" w:cstheme="majorBidi"/>
+          <w:sz w:val="32"/>
+          <w:szCs w:val="32"/>
+        </w:rPr>
+      </w:pPr>
+    </w:p>
+    <w:p>
+      <w:pPr>
+        <w:spacing w:after="0" w:line="240" w:lineRule="auto"/>
+        <w:jc w:val="right"/>
+        <w:rPr>
+          <w:rFonts w:asciiTheme="majorBidi" w:hAnsiTheme="majorBidi" w:cstheme="majorBidi"/>
+          <w:sz w:val="32"/>
+          <w:szCs w:val="32"/>
+          <w:cs/>
+        </w:rPr>
+      </w:pPr>
+      <w:r>
+        <w:rPr>
+          <w:rFonts w:asciiTheme="majorBidi" w:hAnsiTheme="majorBidi" w:cstheme="majorBidi" w:hint="cs"/>
+          <w:sz w:val="32"/>
+          <w:szCs w:val="32"/>
+          <w:cs/>
+        </w:rPr>
+        <w:t>คณะผู้จัดทำ</w:t>
+      </w:r>
+    </w:p>
+    <w:p>
+      <w:pPr>
+        <w:spacing w:after="0" w:line="240" w:lineRule="auto"/>
         <w:jc w:val="center"/>
         <w:rPr>
           <w:rFonts w:asciiTheme="majorBidi" w:hAnsiTheme="majorBidi" w:cstheme="majorBidi"/>
@@ -1829,257 +2019,444 @@
           <w:bCs/>
           <w:sz w:val="40"/>
           <w:szCs w:val="40"/>
-        </w:rPr>
-      </w:pPr>
-      <w:r>
+          <w:cs/>
+        </w:rPr>
+        <w:sectPr>
+          <w:pgSz w:w="12240" w:h="15840"/>
+          <w:pgMar w:top="1440" w:right="1440" w:bottom="1440" w:left="2160" w:header="720" w:footer="720" w:gutter="0"/>
+          <w:pgNumType w:fmt="thaiLetters"/>
+          <w:cols w:space="720"/>
+          <w:docGrid w:linePitch="360"/>
+        </w:sectPr>
+      </w:pPr>
+    </w:p>
+    <w:p>
+      <w:pPr>
+        <w:spacing w:after="0" w:line="240" w:lineRule="auto"/>
+        <w:jc w:val="center"/>
+        <w:rPr>
+          <w:rFonts w:asciiTheme="majorBidi" w:hAnsiTheme="majorBidi" w:cstheme="majorBidi"/>
+          <w:sz w:val="32"/>
+          <w:szCs w:val="32"/>
+        </w:rPr>
+      </w:pPr>
+    </w:p>
+    <w:p>
+      <w:pPr>
+        <w:spacing w:after="120" w:line="240" w:lineRule="auto"/>
+        <w:jc w:val="center"/>
         <w:rPr>
           <w:rFonts w:asciiTheme="majorBidi" w:hAnsiTheme="majorBidi" w:cstheme="majorBidi" w:hint="cs"/>
           <w:b/>
           <w:bCs/>
           <w:sz w:val="40"/>
           <w:szCs w:val="40"/>
-          <w:cs/>
-        </w:rPr>
-        <w:lastRenderedPageBreak/>
-        <w:t>คำนำ</w:t>
-      </w:r>
-    </w:p>
-    <w:p>
-      <w:pPr>
-        <w:spacing w:after="0" w:line="240" w:lineRule="auto"/>
-        <w:jc w:val="thaiDistribute"/>
-        <w:rPr>
-          <w:rFonts w:asciiTheme="majorBidi" w:hAnsiTheme="majorBidi" w:cstheme="majorBidi"/>
-          <w:sz w:val="32"/>
-          <w:szCs w:val="32"/>
-        </w:rPr>
-      </w:pPr>
-      <w:r>
-        <w:rPr>
-          <w:rFonts w:asciiTheme="majorBidi" w:hAnsiTheme="majorBidi" w:cstheme="majorBidi"/>
-          <w:sz w:val="32"/>
-          <w:szCs w:val="32"/>
-          <w:cs/>
-        </w:rPr>
-        <w:tab/>
-      </w:r>
-      <w:r>
-        <w:rPr>
-          <w:rFonts w:asciiTheme="majorBidi" w:hAnsiTheme="majorBidi" w:cstheme="majorBidi" w:hint="cs"/>
-          <w:sz w:val="32"/>
-          <w:szCs w:val="32"/>
-          <w:cs/>
-        </w:rPr>
-        <w:t>รายงานเล่มนี้จัดทำขึ้นมาเพื่อเป็นส่วนหนึ่งของวิชา</w:t>
-      </w:r>
-      <w:r>
-        <w:rPr>
-          <w:rFonts w:asciiTheme="majorBidi" w:hAnsiTheme="majorBidi" w:cstheme="majorBidi"/>
-          <w:sz w:val="32"/>
-          <w:szCs w:val="32"/>
-        </w:rPr>
-        <w:t xml:space="preserve"> COMPUTER PROGRAMMING 06016206 </w:t>
-      </w:r>
-      <w:r>
-        <w:rPr>
-          <w:rFonts w:asciiTheme="majorBidi" w:hAnsiTheme="majorBidi" w:cstheme="majorBidi" w:hint="cs"/>
-          <w:sz w:val="32"/>
-          <w:szCs w:val="32"/>
-          <w:cs/>
-        </w:rPr>
-        <w:t xml:space="preserve">ซึ่งเป็นเอกสารประกอบการศึกษาโครงงาน </w:t>
-      </w:r>
-      <w:r>
-        <w:rPr>
-          <w:rFonts w:asciiTheme="majorBidi" w:hAnsiTheme="majorBidi" w:cstheme="majorBidi"/>
-          <w:sz w:val="32"/>
-          <w:szCs w:val="32"/>
-        </w:rPr>
-        <w:t>ROOMM8</w:t>
-      </w:r>
-      <w:r>
-        <w:rPr>
-          <w:rFonts w:asciiTheme="majorBidi" w:hAnsiTheme="majorBidi" w:cstheme="majorBidi" w:hint="cs"/>
-          <w:sz w:val="32"/>
-          <w:szCs w:val="32"/>
-          <w:cs/>
-        </w:rPr>
-        <w:t xml:space="preserve"> โดยมีวัตถุประสงค์เพื่อช่วยลดปัญหาการตื่นสาย </w:t>
-      </w:r>
-    </w:p>
-    <w:p>
-      <w:pPr>
-        <w:spacing w:after="0" w:line="240" w:lineRule="auto"/>
-        <w:jc w:val="thaiDistribute"/>
-        <w:rPr>
-          <w:rFonts w:asciiTheme="majorBidi" w:hAnsiTheme="majorBidi" w:cstheme="majorBidi"/>
-          <w:sz w:val="32"/>
-          <w:szCs w:val="32"/>
-        </w:rPr>
-      </w:pPr>
-      <w:r>
-        <w:rPr>
-          <w:rFonts w:asciiTheme="majorBidi" w:hAnsiTheme="majorBidi" w:cstheme="majorBidi"/>
-          <w:sz w:val="32"/>
-          <w:szCs w:val="32"/>
-          <w:cs/>
-        </w:rPr>
-        <w:tab/>
-      </w:r>
-      <w:r>
-        <w:rPr>
-          <w:rFonts w:asciiTheme="majorBidi" w:hAnsiTheme="majorBidi" w:cstheme="majorBidi" w:hint="cs"/>
-          <w:sz w:val="32"/>
-          <w:szCs w:val="32"/>
-          <w:cs/>
-        </w:rPr>
-        <w:t xml:space="preserve">คณะผู้จัดทำจึงคิดค้นหุ่นยนต์ </w:t>
-      </w:r>
-      <w:r>
-        <w:rPr>
-          <w:rFonts w:asciiTheme="majorBidi" w:hAnsiTheme="majorBidi" w:cstheme="majorBidi"/>
-          <w:sz w:val="32"/>
-          <w:szCs w:val="32"/>
-        </w:rPr>
-        <w:t>ROOMM</w:t>
-      </w:r>
-      <w:r>
-        <w:rPr>
-          <w:rFonts w:asciiTheme="majorBidi" w:hAnsiTheme="majorBidi" w:cstheme="majorBidi" w:hint="cs"/>
-          <w:sz w:val="32"/>
-          <w:szCs w:val="32"/>
-          <w:cs/>
-        </w:rPr>
-        <w:t xml:space="preserve"> ขึ้นเพื่อ</w:t>
-      </w:r>
-      <w:r>
-        <w:rPr>
-          <w:rFonts w:asciiTheme="majorBidi" w:hAnsiTheme="majorBidi" w:cstheme="majorBidi" w:hint="cs"/>
-          <w:sz w:val="32"/>
-          <w:szCs w:val="32"/>
-          <w:cs/>
-        </w:rPr>
-        <w:t xml:space="preserve">ตอบสนองปัญหาที่เกิดขึ้น โดยหุ่นยนต์นี้ นอกจากจะสามารถเป็นนาฬิกาปลุกได้แล้ว ยังมีรูปแบบการใช้งานอื่นๆ เสริมด้วย ได้แก่ ความสามารถในการตรวจสอบและคาดการณ์อุณหภูมิ ความสามารถในการเดิน ความสามารถในการตรวจจับสิ่งมีชีวิตที่เข้ามาใกล้ </w:t>
-      </w:r>
-    </w:p>
-    <w:p>
-      <w:pPr>
-        <w:spacing w:after="0" w:line="240" w:lineRule="auto"/>
-        <w:jc w:val="thaiDistribute"/>
-        <w:rPr>
-          <w:rFonts w:asciiTheme="majorBidi" w:hAnsiTheme="majorBidi" w:cstheme="majorBidi"/>
-          <w:sz w:val="32"/>
-          <w:szCs w:val="32"/>
-        </w:rPr>
-      </w:pPr>
-      <w:r>
-        <w:rPr>
-          <w:rFonts w:asciiTheme="majorBidi" w:hAnsiTheme="majorBidi" w:cstheme="majorBidi"/>
-          <w:sz w:val="32"/>
-          <w:szCs w:val="32"/>
-          <w:cs/>
-        </w:rPr>
-        <w:tab/>
-        <w:t>หวังรายงานเล่มนี้จะเป็นประโยชน์กับผู้อ่านที่มีความสนใจศึกษาในเรื่องนี้ หากมีข้อแนะนำหรือมีข้อผิดประการใด คณะผู้จัดทำขอน้อมรับ และขออภัยไว้ ณ ทีนี้ด้วย</w:t>
-      </w:r>
-    </w:p>
-    <w:p>
-      <w:pPr>
-        <w:spacing w:after="0" w:line="240" w:lineRule="auto"/>
-        <w:jc w:val="thaiDistribute"/>
-        <w:rPr>
-          <w:rFonts w:asciiTheme="majorBidi" w:hAnsiTheme="majorBidi" w:cstheme="majorBidi"/>
-          <w:sz w:val="32"/>
-          <w:szCs w:val="32"/>
-        </w:rPr>
-      </w:pPr>
-    </w:p>
-    <w:p>
-      <w:pPr>
-        <w:spacing w:after="0" w:line="240" w:lineRule="auto"/>
-        <w:jc w:val="right"/>
-        <w:rPr>
-          <w:rFonts w:asciiTheme="majorBidi" w:hAnsiTheme="majorBidi" w:cstheme="majorBidi"/>
-          <w:sz w:val="32"/>
-          <w:szCs w:val="32"/>
-          <w:cs/>
-        </w:rPr>
-      </w:pPr>
-      <w:r>
-        <w:rPr>
-          <w:rFonts w:asciiTheme="majorBidi" w:hAnsiTheme="majorBidi" w:cstheme="majorBidi" w:hint="cs"/>
-          <w:sz w:val="32"/>
-          <w:szCs w:val="32"/>
-          <w:cs/>
-        </w:rPr>
-        <w:t>คณะผู้จัดทำ</w:t>
-      </w:r>
-    </w:p>
-    <w:p>
-      <w:pPr>
-        <w:spacing w:after="0" w:line="240" w:lineRule="auto"/>
-        <w:jc w:val="center"/>
-        <w:rPr>
-          <w:rFonts w:asciiTheme="majorBidi" w:hAnsiTheme="majorBidi" w:cstheme="majorBidi"/>
+        </w:rPr>
+      </w:pPr>
+      <w:r>
+        <w:rPr>
+          <w:rFonts w:asciiTheme="majorBidi" w:hAnsiTheme="majorBidi" w:cstheme="majorBidi" w:hint="cs"/>
           <w:b/>
           <w:bCs/>
           <w:sz w:val="40"/>
           <w:szCs w:val="40"/>
           <w:cs/>
         </w:rPr>
-        <w:sectPr>
-          <w:pgSz w:w="12240" w:h="15840"/>
-          <w:pgMar w:top="1440" w:right="1440" w:bottom="1440" w:left="2160" w:header="720" w:footer="720" w:gutter="0"/>
-          <w:cols w:space="720"/>
-          <w:docGrid w:linePitch="360"/>
-        </w:sectPr>
-      </w:pPr>
-    </w:p>
-    <w:p>
-      <w:pPr>
+        <w:t>สารบัญ</w:t>
+      </w:r>
+    </w:p>
+    <w:p>
+      <w:pPr>
+        <w:tabs>
+          <w:tab w:val="right" w:pos="8640"/>
+        </w:tabs>
+        <w:spacing w:after="120" w:line="240" w:lineRule="auto"/>
+        <w:rPr>
+          <w:rFonts w:asciiTheme="majorBidi" w:hAnsiTheme="majorBidi" w:cstheme="majorBidi" w:hint="cs"/>
+          <w:sz w:val="36"/>
+          <w:szCs w:val="36"/>
+          <w:cs/>
+        </w:rPr>
+      </w:pPr>
+      <w:r>
+        <w:rPr>
+          <w:rFonts w:asciiTheme="majorBidi" w:hAnsiTheme="majorBidi" w:cstheme="majorBidi" w:hint="cs"/>
+          <w:sz w:val="36"/>
+          <w:szCs w:val="36"/>
+          <w:cs/>
+        </w:rPr>
+        <w:t>เรื่อง</w:t>
+      </w:r>
+      <w:r>
+        <w:rPr>
+          <w:rFonts w:asciiTheme="majorBidi" w:hAnsiTheme="majorBidi" w:cstheme="majorBidi" w:hint="cs"/>
+          <w:sz w:val="36"/>
+          <w:szCs w:val="36"/>
+          <w:cs/>
+        </w:rPr>
+        <w:tab/>
+        <w:t>หน้า</w:t>
+      </w:r>
+    </w:p>
+    <w:p>
+      <w:pPr>
+        <w:tabs>
+          <w:tab w:val="right" w:leader="dot" w:pos="8640"/>
+        </w:tabs>
         <w:spacing w:after="0" w:line="240" w:lineRule="auto"/>
-        <w:jc w:val="center"/>
-        <w:rPr>
-          <w:rFonts w:asciiTheme="majorBidi" w:hAnsiTheme="majorBidi" w:cstheme="majorBidi"/>
-          <w:sz w:val="32"/>
-          <w:szCs w:val="32"/>
-        </w:rPr>
-      </w:pPr>
-    </w:p>
-    <w:p>
-      <w:pPr>
+        <w:rPr>
+          <w:rFonts w:asciiTheme="majorBidi" w:hAnsiTheme="majorBidi" w:cstheme="majorBidi"/>
+          <w:sz w:val="36"/>
+          <w:szCs w:val="36"/>
+        </w:rPr>
+      </w:pPr>
+      <w:r>
+        <w:rPr>
+          <w:rFonts w:asciiTheme="majorBidi" w:hAnsiTheme="majorBidi" w:cstheme="majorBidi" w:hint="cs"/>
+          <w:sz w:val="36"/>
+          <w:szCs w:val="36"/>
+          <w:cs/>
+        </w:rPr>
+        <w:t>บทคัดย่อ</w:t>
+      </w:r>
+      <w:r>
+        <w:rPr>
+          <w:rFonts w:asciiTheme="majorBidi" w:hAnsiTheme="majorBidi" w:cstheme="majorBidi" w:hint="cs"/>
+          <w:sz w:val="36"/>
+          <w:szCs w:val="36"/>
+          <w:cs/>
+        </w:rPr>
+        <w:tab/>
+        <w:t>ก</w:t>
+      </w:r>
+    </w:p>
+    <w:p>
+      <w:pPr>
+        <w:tabs>
+          <w:tab w:val="right" w:leader="dot" w:pos="8640"/>
+        </w:tabs>
         <w:spacing w:after="0" w:line="240" w:lineRule="auto"/>
-        <w:jc w:val="center"/>
+        <w:rPr>
+          <w:rFonts w:asciiTheme="majorBidi" w:hAnsiTheme="majorBidi" w:cstheme="majorBidi" w:hint="cs"/>
+          <w:sz w:val="36"/>
+          <w:szCs w:val="36"/>
+        </w:rPr>
+      </w:pPr>
+      <w:r>
+        <w:rPr>
+          <w:rFonts w:asciiTheme="majorBidi" w:hAnsiTheme="majorBidi" w:cstheme="majorBidi" w:hint="cs"/>
+          <w:sz w:val="36"/>
+          <w:szCs w:val="36"/>
+          <w:cs/>
+        </w:rPr>
+        <w:t>คำนำ</w:t>
+      </w:r>
+      <w:r>
+        <w:rPr>
+          <w:rFonts w:asciiTheme="majorBidi" w:hAnsiTheme="majorBidi" w:cstheme="majorBidi" w:hint="cs"/>
+          <w:sz w:val="36"/>
+          <w:szCs w:val="36"/>
+          <w:cs/>
+        </w:rPr>
+        <w:tab/>
+        <w:t>ข</w:t>
+      </w:r>
+    </w:p>
+    <w:p>
+      <w:pPr>
+        <w:tabs>
+          <w:tab w:val="right" w:leader="dot" w:pos="8640"/>
+        </w:tabs>
+        <w:spacing w:after="0" w:line="240" w:lineRule="auto"/>
+        <w:rPr>
+          <w:rFonts w:asciiTheme="majorBidi" w:hAnsiTheme="majorBidi" w:cstheme="majorBidi" w:hint="cs"/>
+          <w:sz w:val="36"/>
+          <w:szCs w:val="36"/>
+        </w:rPr>
+      </w:pPr>
+      <w:r>
+        <w:rPr>
+          <w:rFonts w:asciiTheme="majorBidi" w:hAnsiTheme="majorBidi" w:cstheme="majorBidi" w:hint="cs"/>
+          <w:sz w:val="36"/>
+          <w:szCs w:val="36"/>
+          <w:cs/>
+        </w:rPr>
+        <w:t>สารบัญ</w:t>
+      </w:r>
+      <w:r>
+        <w:rPr>
+          <w:rFonts w:asciiTheme="majorBidi" w:hAnsiTheme="majorBidi" w:cstheme="majorBidi" w:hint="cs"/>
+          <w:sz w:val="36"/>
+          <w:szCs w:val="36"/>
+          <w:cs/>
+        </w:rPr>
+        <w:tab/>
+        <w:t>ค</w:t>
+      </w:r>
+    </w:p>
+    <w:p>
+      <w:pPr>
+        <w:tabs>
+          <w:tab w:val="right" w:leader="dot" w:pos="8640"/>
+        </w:tabs>
+        <w:spacing w:after="0" w:line="240" w:lineRule="auto"/>
+        <w:rPr>
+          <w:rFonts w:asciiTheme="majorBidi" w:hAnsiTheme="majorBidi" w:cstheme="majorBidi" w:hint="cs"/>
+          <w:sz w:val="36"/>
+          <w:szCs w:val="36"/>
+        </w:rPr>
+      </w:pPr>
+      <w:r>
+        <w:rPr>
+          <w:rFonts w:asciiTheme="majorBidi" w:hAnsiTheme="majorBidi" w:cstheme="majorBidi" w:hint="cs"/>
+          <w:sz w:val="36"/>
+          <w:szCs w:val="36"/>
+          <w:cs/>
+        </w:rPr>
+        <w:t xml:space="preserve">บทที่ </w:t>
+      </w:r>
+      <w:r>
+        <w:rPr>
+          <w:rFonts w:asciiTheme="majorBidi" w:hAnsiTheme="majorBidi" w:cstheme="majorBidi"/>
+          <w:sz w:val="36"/>
+          <w:szCs w:val="36"/>
+        </w:rPr>
+        <w:t xml:space="preserve">1 </w:t>
+      </w:r>
+      <w:r>
+        <w:rPr>
+          <w:rFonts w:asciiTheme="majorBidi" w:hAnsiTheme="majorBidi" w:cstheme="majorBidi" w:hint="cs"/>
+          <w:sz w:val="36"/>
+          <w:szCs w:val="36"/>
+          <w:cs/>
+        </w:rPr>
+        <w:t>บทนำ</w:t>
+      </w:r>
+      <w:r>
+        <w:rPr>
+          <w:rFonts w:asciiTheme="majorBidi" w:hAnsiTheme="majorBidi" w:cstheme="majorBidi" w:hint="cs"/>
+          <w:sz w:val="36"/>
+          <w:szCs w:val="36"/>
+          <w:cs/>
+        </w:rPr>
+        <w:tab/>
+      </w:r>
+      <w:r>
+        <w:rPr>
+          <w:rFonts w:asciiTheme="majorBidi" w:hAnsiTheme="majorBidi" w:cstheme="majorBidi"/>
+          <w:sz w:val="36"/>
+          <w:szCs w:val="36"/>
+        </w:rPr>
+        <w:t>1</w:t>
+      </w:r>
+    </w:p>
+    <w:p>
+      <w:pPr>
+        <w:tabs>
+          <w:tab w:val="right" w:leader="dot" w:pos="8640"/>
+        </w:tabs>
+        <w:spacing w:after="0" w:line="240" w:lineRule="auto"/>
+        <w:rPr>
+          <w:rFonts w:asciiTheme="majorBidi" w:hAnsiTheme="majorBidi" w:cstheme="majorBidi"/>
+          <w:sz w:val="36"/>
+          <w:szCs w:val="36"/>
+        </w:rPr>
+      </w:pPr>
+      <w:r>
+        <w:rPr>
+          <w:rFonts w:asciiTheme="majorBidi" w:hAnsiTheme="majorBidi" w:cstheme="majorBidi" w:hint="cs"/>
+          <w:sz w:val="36"/>
+          <w:szCs w:val="36"/>
+          <w:cs/>
+        </w:rPr>
+        <w:t xml:space="preserve">บทที่ </w:t>
+      </w:r>
+      <w:r>
+        <w:rPr>
+          <w:rFonts w:asciiTheme="majorBidi" w:hAnsiTheme="majorBidi" w:cstheme="majorBidi"/>
+          <w:sz w:val="36"/>
+          <w:szCs w:val="36"/>
+        </w:rPr>
+        <w:t xml:space="preserve">2 </w:t>
+      </w:r>
+      <w:r>
+        <w:rPr>
+          <w:rFonts w:asciiTheme="majorBidi" w:hAnsiTheme="majorBidi" w:cstheme="majorBidi" w:hint="cs"/>
+          <w:sz w:val="36"/>
+          <w:szCs w:val="36"/>
+          <w:cs/>
+        </w:rPr>
+        <w:t>ทฤษฎีที่เกี่ยวข้อง</w:t>
+      </w:r>
+      <w:r>
+        <w:rPr>
+          <w:rFonts w:asciiTheme="majorBidi" w:hAnsiTheme="majorBidi" w:cstheme="majorBidi" w:hint="cs"/>
+          <w:sz w:val="36"/>
+          <w:szCs w:val="36"/>
+          <w:cs/>
+        </w:rPr>
+        <w:tab/>
+      </w:r>
+      <w:r>
+        <w:rPr>
+          <w:rFonts w:asciiTheme="majorBidi" w:hAnsiTheme="majorBidi" w:cstheme="majorBidi"/>
+          <w:sz w:val="36"/>
+          <w:szCs w:val="36"/>
+        </w:rPr>
+        <w:t>2</w:t>
+      </w:r>
+    </w:p>
+    <w:p>
+      <w:pPr>
+        <w:tabs>
+          <w:tab w:val="right" w:leader="dot" w:pos="8640"/>
+        </w:tabs>
+        <w:spacing w:after="0" w:line="240" w:lineRule="auto"/>
+        <w:rPr>
+          <w:rFonts w:asciiTheme="majorBidi" w:hAnsiTheme="majorBidi" w:cstheme="majorBidi"/>
+          <w:sz w:val="36"/>
+          <w:szCs w:val="36"/>
+        </w:rPr>
+      </w:pPr>
+      <w:r>
+        <w:rPr>
+          <w:rFonts w:asciiTheme="majorBidi" w:hAnsiTheme="majorBidi" w:cstheme="majorBidi" w:hint="cs"/>
+          <w:sz w:val="36"/>
+          <w:szCs w:val="36"/>
+          <w:cs/>
+        </w:rPr>
+        <w:t xml:space="preserve">บทที่ </w:t>
+      </w:r>
+      <w:r>
+        <w:rPr>
+          <w:rFonts w:asciiTheme="majorBidi" w:hAnsiTheme="majorBidi" w:cstheme="majorBidi"/>
+          <w:sz w:val="36"/>
+          <w:szCs w:val="36"/>
+        </w:rPr>
+        <w:t>3</w:t>
+      </w:r>
+      <w:r>
+        <w:rPr>
+          <w:rFonts w:asciiTheme="majorBidi" w:hAnsiTheme="majorBidi" w:cstheme="majorBidi" w:hint="cs"/>
+          <w:sz w:val="36"/>
+          <w:szCs w:val="36"/>
+          <w:cs/>
+        </w:rPr>
+        <w:t xml:space="preserve"> วิธีการดำเนินการ</w:t>
+      </w:r>
+      <w:r>
+        <w:rPr>
+          <w:rFonts w:asciiTheme="majorBidi" w:hAnsiTheme="majorBidi" w:cstheme="majorBidi" w:hint="cs"/>
+          <w:sz w:val="36"/>
+          <w:szCs w:val="36"/>
+          <w:cs/>
+        </w:rPr>
+        <w:tab/>
+      </w:r>
+      <w:r>
+        <w:rPr>
+          <w:rFonts w:asciiTheme="majorBidi" w:hAnsiTheme="majorBidi" w:cstheme="majorBidi"/>
+          <w:sz w:val="36"/>
+          <w:szCs w:val="36"/>
+        </w:rPr>
+        <w:t>5</w:t>
+      </w:r>
+    </w:p>
+    <w:p>
+      <w:pPr>
+        <w:tabs>
+          <w:tab w:val="right" w:leader="dot" w:pos="8640"/>
+        </w:tabs>
+        <w:spacing w:after="0" w:line="240" w:lineRule="auto"/>
+        <w:rPr>
+          <w:rFonts w:asciiTheme="majorBidi" w:hAnsiTheme="majorBidi" w:cstheme="majorBidi" w:hint="cs"/>
+          <w:sz w:val="36"/>
+          <w:szCs w:val="36"/>
+          <w:cs/>
+        </w:rPr>
+      </w:pPr>
+      <w:r>
+        <w:rPr>
+          <w:rFonts w:asciiTheme="majorBidi" w:hAnsiTheme="majorBidi" w:cstheme="majorBidi" w:hint="cs"/>
+          <w:sz w:val="36"/>
+          <w:szCs w:val="36"/>
+          <w:cs/>
+        </w:rPr>
+        <w:t xml:space="preserve">บทที่ </w:t>
+      </w:r>
+      <w:r>
+        <w:rPr>
+          <w:rFonts w:asciiTheme="majorBidi" w:hAnsiTheme="majorBidi" w:cstheme="majorBidi"/>
+          <w:sz w:val="36"/>
+          <w:szCs w:val="36"/>
+        </w:rPr>
+        <w:t xml:space="preserve">4 </w:t>
+      </w:r>
+      <w:r>
+        <w:rPr>
+          <w:rFonts w:asciiTheme="majorBidi" w:hAnsiTheme="majorBidi" w:cstheme="majorBidi" w:hint="cs"/>
+          <w:sz w:val="36"/>
+          <w:szCs w:val="36"/>
+          <w:cs/>
+        </w:rPr>
+        <w:t>บทสรุป</w:t>
+      </w:r>
+      <w:r>
+        <w:rPr>
+          <w:rFonts w:asciiTheme="majorBidi" w:hAnsiTheme="majorBidi" w:cstheme="majorBidi" w:hint="cs"/>
+          <w:sz w:val="36"/>
+          <w:szCs w:val="36"/>
+          <w:cs/>
+        </w:rPr>
+        <w:tab/>
+      </w:r>
+      <w:r>
+        <w:rPr>
+          <w:rFonts w:asciiTheme="majorBidi" w:hAnsiTheme="majorBidi" w:cstheme="majorBidi"/>
+          <w:sz w:val="36"/>
+          <w:szCs w:val="36"/>
+        </w:rPr>
+        <w:t>17</w:t>
+      </w:r>
+    </w:p>
+    <w:p>
+      <w:pPr>
+        <w:spacing w:after="0" w:line="240" w:lineRule="auto"/>
         <w:rPr>
           <w:rFonts w:asciiTheme="majorBidi" w:hAnsiTheme="majorBidi" w:cstheme="majorBidi"/>
           <w:b/>
           <w:bCs/>
           <w:sz w:val="40"/>
           <w:szCs w:val="40"/>
-          <w:cs/>
-        </w:rPr>
-        <w:sectPr>
-          <w:pgSz w:w="12240" w:h="15840"/>
-          <w:pgMar w:top="1440" w:right="1440" w:bottom="1440" w:left="2160" w:header="720" w:footer="720" w:gutter="0"/>
-          <w:cols w:space="720"/>
-          <w:docGrid w:linePitch="360"/>
-        </w:sectPr>
-      </w:pPr>
-      <w:r>
-        <w:rPr>
-          <w:rFonts w:asciiTheme="majorBidi" w:hAnsiTheme="majorBidi" w:cstheme="majorBidi" w:hint="cs"/>
+        </w:rPr>
+      </w:pPr>
+    </w:p>
+    <w:p>
+      <w:pPr>
+        <w:spacing w:after="0" w:line="240" w:lineRule="auto"/>
+        <w:rPr>
+          <w:rFonts w:asciiTheme="majorBidi" w:hAnsiTheme="majorBidi" w:cstheme="majorBidi"/>
           <w:b/>
           <w:bCs/>
           <w:sz w:val="40"/>
           <w:szCs w:val="40"/>
           <w:cs/>
         </w:rPr>
-        <w:t>สารบัญ</w:t>
-      </w:r>
+        <w:sectPr>
+          <w:pgSz w:w="12240" w:h="15840"/>
+          <w:pgMar w:top="1440" w:right="1440" w:bottom="1440" w:left="2160" w:header="720" w:footer="720" w:gutter="0"/>
+          <w:pgNumType w:fmt="thaiLetters"/>
+          <w:cols w:space="720"/>
+          <w:docGrid w:linePitch="360"/>
+        </w:sectPr>
+      </w:pPr>
+      <w:bookmarkStart w:id="0" w:name="_GoBack"/>
+      <w:bookmarkEnd w:id="0"/>
     </w:p>
     <w:p>
       <w:pPr>
         <w:pStyle w:val="Style1"/>
+        <w:spacing w:after="0"/>
       </w:pPr>
       <w:r>
         <w:rPr>
@@ -2096,25 +2473,17 @@
     <w:p>
       <w:pPr>
         <w:pStyle w:val="Style1"/>
-      </w:pPr>
-      <w:r>
         <w:rPr>
           <w:rFonts w:hint="cs"/>
+        </w:rPr>
+      </w:pPr>
+      <w:r>
+        <w:rPr>
+          <w:rFonts w:hint="cs"/>
           <w:cs/>
         </w:rPr>
         <w:t>บทนำ</w:t>
       </w:r>
-    </w:p>
-    <w:p>
-      <w:pPr>
-        <w:spacing w:after="0" w:line="240" w:lineRule="auto"/>
-        <w:jc w:val="center"/>
-        <w:rPr>
-          <w:rFonts w:asciiTheme="majorBidi" w:hAnsiTheme="majorBidi" w:cstheme="majorBidi"/>
-          <w:sz w:val="12"/>
-          <w:szCs w:val="12"/>
-        </w:rPr>
-      </w:pPr>
     </w:p>
     <w:p>
       <w:pPr>
@@ -2822,6 +3191,7 @@
         <w:sectPr>
           <w:pgSz w:w="12240" w:h="15840"/>
           <w:pgMar w:top="1440" w:right="1440" w:bottom="1440" w:left="2160" w:header="720" w:footer="720" w:gutter="0"/>
+          <w:pgNumType w:start="1"/>
           <w:cols w:space="720"/>
           <w:docGrid w:linePitch="360"/>
         </w:sectPr>
@@ -2830,6 +3200,7 @@
     <w:p>
       <w:pPr>
         <w:pStyle w:val="Style1"/>
+        <w:spacing w:after="0"/>
       </w:pPr>
       <w:r>
         <w:rPr>
@@ -2846,25 +3217,17 @@
     <w:p>
       <w:pPr>
         <w:pStyle w:val="Style1"/>
-      </w:pPr>
-      <w:r>
         <w:rPr>
           <w:rFonts w:hint="cs"/>
+        </w:rPr>
+      </w:pPr>
+      <w:r>
+        <w:rPr>
+          <w:rFonts w:hint="cs"/>
           <w:cs/>
         </w:rPr>
         <w:t>ทฤษฎีที่เกี่ยวข้อง</w:t>
       </w:r>
-    </w:p>
-    <w:p>
-      <w:pPr>
-        <w:spacing w:after="0" w:line="240" w:lineRule="auto"/>
-        <w:jc w:val="center"/>
-        <w:rPr>
-          <w:rFonts w:asciiTheme="majorBidi" w:hAnsiTheme="majorBidi" w:cstheme="majorBidi"/>
-          <w:sz w:val="12"/>
-          <w:szCs w:val="12"/>
-        </w:rPr>
-      </w:pPr>
     </w:p>
     <w:p>
       <w:pPr>
@@ -3591,7 +3954,7 @@
         </w:rPr>
         <w:t xml:space="preserve"> </w:t>
       </w:r>
-      <w:hyperlink r:id="rId7" w:tgtFrame="_blank" w:history="1">
+      <w:hyperlink r:id="rId12" w:tgtFrame="_blank" w:history="1">
         <w:r>
           <w:rPr>
             <w:rStyle w:val="Hyperlink"/>
@@ -4705,6 +5068,7 @@
     <w:p>
       <w:pPr>
         <w:pStyle w:val="Style1"/>
+        <w:spacing w:after="0"/>
       </w:pPr>
       <w:r>
         <w:rPr>
@@ -4721,25 +5085,17 @@
     <w:p>
       <w:pPr>
         <w:pStyle w:val="Style1"/>
-      </w:pPr>
-      <w:r>
         <w:rPr>
           <w:rFonts w:hint="cs"/>
+        </w:rPr>
+      </w:pPr>
+      <w:r>
+        <w:rPr>
+          <w:rFonts w:hint="cs"/>
           <w:cs/>
         </w:rPr>
         <w:t>วิธีการดำเนินการ</w:t>
       </w:r>
-    </w:p>
-    <w:p>
-      <w:pPr>
-        <w:spacing w:after="0"/>
-        <w:jc w:val="center"/>
-        <w:rPr>
-          <w:rFonts w:asciiTheme="majorBidi" w:hAnsiTheme="majorBidi" w:cstheme="majorBidi"/>
-          <w:sz w:val="12"/>
-          <w:szCs w:val="12"/>
-        </w:rPr>
-      </w:pPr>
     </w:p>
     <w:p>
       <w:pPr>
@@ -4835,9 +5191,6 @@
     <w:p>
       <w:pPr>
         <w:pStyle w:val="Style3"/>
-        <w:rPr>
-          <w:rFonts w:hint="cs"/>
-        </w:rPr>
       </w:pPr>
       <w:r>
         <w:rPr>
@@ -5005,7 +5358,7 @@
         <w:spacing w:after="0"/>
         <w:ind w:left="1440"/>
         <w:rPr>
-          <w:rFonts w:asciiTheme="majorBidi" w:hAnsiTheme="majorBidi" w:cstheme="majorBidi" w:hint="cs"/>
+          <w:rFonts w:asciiTheme="majorBidi" w:hAnsiTheme="majorBidi" w:cstheme="majorBidi"/>
           <w:sz w:val="32"/>
           <w:szCs w:val="32"/>
           <w:u w:val="single"/>
@@ -5037,7 +5390,7 @@
         <w:ind w:left="1440"/>
         <w:jc w:val="thaiDistribute"/>
         <w:rPr>
-          <w:rFonts w:asciiTheme="majorBidi" w:hAnsiTheme="majorBidi" w:cstheme="majorBidi" w:hint="cs"/>
+          <w:rFonts w:asciiTheme="majorBidi" w:hAnsiTheme="majorBidi" w:cstheme="majorBidi"/>
           <w:sz w:val="32"/>
           <w:szCs w:val="32"/>
         </w:rPr>
@@ -5270,7 +5623,7 @@
         <w:spacing w:after="0"/>
         <w:jc w:val="thaiDistribute"/>
         <w:rPr>
-          <w:rFonts w:asciiTheme="majorBidi" w:hAnsiTheme="majorBidi" w:cstheme="majorBidi" w:hint="cs"/>
+          <w:rFonts w:asciiTheme="majorBidi" w:hAnsiTheme="majorBidi" w:cstheme="majorBidi"/>
           <w:sz w:val="32"/>
           <w:szCs w:val="32"/>
         </w:rPr>
@@ -5575,7 +5928,7 @@
         <w:ind w:left="1440"/>
         <w:jc w:val="thaiDistribute"/>
         <w:rPr>
-          <w:rFonts w:asciiTheme="majorBidi" w:hAnsiTheme="majorBidi" w:cstheme="majorBidi" w:hint="cs"/>
+          <w:rFonts w:asciiTheme="majorBidi" w:hAnsiTheme="majorBidi" w:cstheme="majorBidi"/>
           <w:sz w:val="32"/>
           <w:szCs w:val="32"/>
           <w:cs/>
@@ -5773,7 +6126,7 @@
         <w:spacing w:after="0"/>
         <w:jc w:val="thaiDistribute"/>
         <w:rPr>
-          <w:rFonts w:asciiTheme="majorBidi" w:hAnsiTheme="majorBidi" w:cstheme="majorBidi" w:hint="cs"/>
+          <w:rFonts w:asciiTheme="majorBidi" w:hAnsiTheme="majorBidi" w:cstheme="majorBidi"/>
           <w:sz w:val="32"/>
           <w:szCs w:val="32"/>
         </w:rPr>
@@ -6081,7 +6434,7 @@
         <w:spacing w:after="0"/>
         <w:ind w:left="1440"/>
         <w:rPr>
-          <w:rFonts w:asciiTheme="majorBidi" w:hAnsiTheme="majorBidi" w:cstheme="majorBidi" w:hint="cs"/>
+          <w:rFonts w:asciiTheme="majorBidi" w:hAnsiTheme="majorBidi" w:cstheme="majorBidi"/>
           <w:sz w:val="32"/>
           <w:szCs w:val="32"/>
           <w:u w:val="single"/>
@@ -6104,7 +6457,7 @@
         <w:ind w:left="1440"/>
         <w:jc w:val="thaiDistribute"/>
         <w:rPr>
-          <w:rFonts w:asciiTheme="majorBidi" w:hAnsiTheme="majorBidi" w:cstheme="majorBidi" w:hint="cs"/>
+          <w:rFonts w:asciiTheme="majorBidi" w:hAnsiTheme="majorBidi" w:cstheme="majorBidi"/>
           <w:sz w:val="32"/>
           <w:szCs w:val="32"/>
           <w:cs/>
@@ -6395,7 +6748,7 @@
         <w:ind w:left="1440"/>
         <w:jc w:val="thaiDistribute"/>
         <w:rPr>
-          <w:rFonts w:asciiTheme="majorBidi" w:hAnsiTheme="majorBidi" w:cstheme="majorBidi" w:hint="cs"/>
+          <w:rFonts w:asciiTheme="majorBidi" w:hAnsiTheme="majorBidi" w:cstheme="majorBidi"/>
           <w:sz w:val="32"/>
           <w:szCs w:val="32"/>
           <w:cs/>
@@ -6443,16 +6796,7 @@
           <w:szCs w:val="32"/>
           <w:cs/>
         </w:rPr>
-        <w:t>เป็นไฟล์ที่รวบรวมคำสั่งเกี่ยวกับการเรียกใช้งาน</w:t>
-      </w:r>
-      <w:r>
-        <w:rPr>
-          <w:rFonts w:asciiTheme="majorBidi" w:hAnsiTheme="majorBidi" w:cstheme="majorBidi" w:hint="cs"/>
-          <w:sz w:val="32"/>
-          <w:szCs w:val="32"/>
-          <w:cs/>
-        </w:rPr>
-        <w:t>หน้าจอ</w:t>
+        <w:t>เป็นไฟล์ที่รวบรวมคำสั่งเกี่ยวกับการเรียกใช้งานหน้าจอ</w:t>
       </w:r>
       <w:r>
         <w:rPr>
@@ -6617,7 +6961,7 @@
         <w:spacing w:after="0"/>
         <w:jc w:val="thaiDistribute"/>
         <w:rPr>
-          <w:rFonts w:asciiTheme="majorBidi" w:hAnsiTheme="majorBidi" w:cstheme="majorBidi" w:hint="cs"/>
+          <w:rFonts w:asciiTheme="majorBidi" w:hAnsiTheme="majorBidi" w:cstheme="majorBidi"/>
           <w:sz w:val="32"/>
           <w:szCs w:val="32"/>
         </w:rPr>
@@ -7004,16 +7348,7 @@
           <w:szCs w:val="32"/>
           <w:cs/>
         </w:rPr>
-        <w:t>แสดงหน้าการตั้งค่า</w:t>
-      </w:r>
-      <w:r>
-        <w:rPr>
-          <w:rFonts w:asciiTheme="majorBidi" w:hAnsiTheme="majorBidi" w:cstheme="majorBidi" w:hint="cs"/>
-          <w:sz w:val="32"/>
-          <w:szCs w:val="32"/>
-          <w:cs/>
-        </w:rPr>
-        <w:t>การเปิดใช้งาน</w:t>
+        <w:t>แสดงหน้าการตั้งค่าการเปิดใช้งาน</w:t>
       </w:r>
       <w:proofErr w:type="spellStart"/>
       <w:r>
@@ -7455,25 +7790,7 @@
           <w:szCs w:val="32"/>
           <w:cs/>
         </w:rPr>
-        <w:t>เมื่อเล่นเกมส์</w:t>
-      </w:r>
-      <w:r>
-        <w:rPr>
-          <w:rFonts w:asciiTheme="majorBidi" w:hAnsiTheme="majorBidi" w:cstheme="majorBidi" w:hint="cs"/>
-          <w:sz w:val="32"/>
-          <w:szCs w:val="32"/>
-          <w:cs/>
-        </w:rPr>
-        <w:t>ไม่</w:t>
-      </w:r>
-      <w:r>
-        <w:rPr>
-          <w:rFonts w:asciiTheme="majorBidi" w:hAnsiTheme="majorBidi" w:cstheme="majorBidi" w:hint="cs"/>
-          <w:sz w:val="32"/>
-          <w:szCs w:val="32"/>
-          <w:cs/>
-        </w:rPr>
-        <w:t>ผ่าน</w:t>
+        <w:t>เมื่อเล่นเกมส์ไม่ผ่าน</w:t>
       </w:r>
     </w:p>
     <w:p>
@@ -8054,7 +8371,7 @@
         <w:ind w:left="1440"/>
         <w:jc w:val="thaiDistribute"/>
         <w:rPr>
-          <w:rFonts w:asciiTheme="majorBidi" w:hAnsiTheme="majorBidi" w:cstheme="majorBidi" w:hint="cs"/>
+          <w:rFonts w:asciiTheme="majorBidi" w:hAnsiTheme="majorBidi" w:cstheme="majorBidi"/>
           <w:sz w:val="32"/>
           <w:szCs w:val="32"/>
           <w:cs/>
@@ -8467,7 +8784,7 @@
         <w:ind w:left="1440"/>
         <w:jc w:val="thaiDistribute"/>
         <w:rPr>
-          <w:rFonts w:asciiTheme="majorBidi" w:hAnsiTheme="majorBidi" w:cstheme="majorBidi" w:hint="cs"/>
+          <w:rFonts w:asciiTheme="majorBidi" w:hAnsiTheme="majorBidi" w:cstheme="majorBidi"/>
           <w:sz w:val="32"/>
           <w:szCs w:val="32"/>
           <w:cs/>
@@ -8569,7 +8886,7 @@
         <w:spacing w:after="0"/>
         <w:jc w:val="thaiDistribute"/>
         <w:rPr>
-          <w:rFonts w:asciiTheme="majorBidi" w:hAnsiTheme="majorBidi" w:cstheme="majorBidi" w:hint="cs"/>
+          <w:rFonts w:asciiTheme="majorBidi" w:hAnsiTheme="majorBidi" w:cstheme="majorBidi"/>
           <w:sz w:val="32"/>
           <w:szCs w:val="32"/>
         </w:rPr>
@@ -8783,7 +9100,7 @@
         <w:ind w:left="1440"/>
         <w:jc w:val="thaiDistribute"/>
         <w:rPr>
-          <w:rFonts w:asciiTheme="majorBidi" w:hAnsiTheme="majorBidi" w:cstheme="majorBidi" w:hint="cs"/>
+          <w:rFonts w:asciiTheme="majorBidi" w:hAnsiTheme="majorBidi" w:cstheme="majorBidi"/>
           <w:sz w:val="32"/>
           <w:szCs w:val="32"/>
           <w:cs/>
@@ -9028,7 +9345,7 @@
         <w:ind w:left="1440"/>
         <w:jc w:val="thaiDistribute"/>
         <w:rPr>
-          <w:rFonts w:asciiTheme="majorBidi" w:hAnsiTheme="majorBidi" w:cstheme="majorBidi" w:hint="cs"/>
+          <w:rFonts w:asciiTheme="majorBidi" w:hAnsiTheme="majorBidi" w:cstheme="majorBidi"/>
           <w:sz w:val="32"/>
           <w:szCs w:val="32"/>
           <w:u w:val="single"/>
@@ -9051,7 +9368,7 @@
         <w:ind w:left="1440"/>
         <w:jc w:val="thaiDistribute"/>
         <w:rPr>
-          <w:rFonts w:asciiTheme="majorBidi" w:hAnsiTheme="majorBidi" w:cstheme="majorBidi" w:hint="cs"/>
+          <w:rFonts w:asciiTheme="majorBidi" w:hAnsiTheme="majorBidi" w:cstheme="majorBidi"/>
           <w:sz w:val="32"/>
           <w:szCs w:val="32"/>
           <w:cs/>
@@ -9258,7 +9575,7 @@
         <w:spacing w:after="0"/>
         <w:jc w:val="thaiDistribute"/>
         <w:rPr>
-          <w:rFonts w:asciiTheme="majorBidi" w:hAnsiTheme="majorBidi" w:cstheme="majorBidi" w:hint="cs"/>
+          <w:rFonts w:asciiTheme="majorBidi" w:hAnsiTheme="majorBidi" w:cstheme="majorBidi"/>
           <w:sz w:val="32"/>
           <w:szCs w:val="32"/>
         </w:rPr>
@@ -9457,7 +9774,7 @@
         <w:spacing w:after="0"/>
         <w:jc w:val="thaiDistribute"/>
         <w:rPr>
-          <w:rFonts w:asciiTheme="majorBidi" w:hAnsiTheme="majorBidi" w:cstheme="majorBidi" w:hint="cs"/>
+          <w:rFonts w:asciiTheme="majorBidi" w:hAnsiTheme="majorBidi" w:cstheme="majorBidi"/>
           <w:sz w:val="32"/>
           <w:szCs w:val="32"/>
         </w:rPr>
@@ -9554,7 +9871,7 @@
         <w:spacing w:after="0"/>
         <w:jc w:val="thaiDistribute"/>
         <w:rPr>
-          <w:rFonts w:asciiTheme="majorBidi" w:hAnsiTheme="majorBidi" w:cstheme="majorBidi" w:hint="cs"/>
+          <w:rFonts w:asciiTheme="majorBidi" w:hAnsiTheme="majorBidi" w:cstheme="majorBidi"/>
           <w:sz w:val="32"/>
           <w:szCs w:val="32"/>
         </w:rPr>
@@ -9695,7 +10012,7 @@
         <w:ind w:left="1440"/>
         <w:jc w:val="thaiDistribute"/>
         <w:rPr>
-          <w:rFonts w:asciiTheme="majorBidi" w:hAnsiTheme="majorBidi" w:cstheme="majorBidi" w:hint="cs"/>
+          <w:rFonts w:asciiTheme="majorBidi" w:hAnsiTheme="majorBidi" w:cstheme="majorBidi"/>
           <w:sz w:val="32"/>
           <w:szCs w:val="32"/>
           <w:u w:val="single"/>
@@ -9719,7 +10036,7 @@
         <w:ind w:left="1440"/>
         <w:jc w:val="thaiDistribute"/>
         <w:rPr>
-          <w:rFonts w:asciiTheme="majorBidi" w:hAnsiTheme="majorBidi" w:cstheme="majorBidi" w:hint="cs"/>
+          <w:rFonts w:asciiTheme="majorBidi" w:hAnsiTheme="majorBidi" w:cstheme="majorBidi"/>
           <w:sz w:val="32"/>
           <w:szCs w:val="32"/>
           <w:cs/>
@@ -10356,7 +10673,7 @@
         <w:ind w:left="1440"/>
         <w:jc w:val="thaiDistribute"/>
         <w:rPr>
-          <w:rFonts w:asciiTheme="majorBidi" w:hAnsiTheme="majorBidi" w:cstheme="majorBidi" w:hint="cs"/>
+          <w:rFonts w:asciiTheme="majorBidi" w:hAnsiTheme="majorBidi" w:cstheme="majorBidi"/>
           <w:sz w:val="32"/>
           <w:szCs w:val="32"/>
           <w:u w:val="single"/>
@@ -10379,7 +10696,7 @@
         <w:ind w:left="1440"/>
         <w:jc w:val="thaiDistribute"/>
         <w:rPr>
-          <w:rFonts w:asciiTheme="majorBidi" w:hAnsiTheme="majorBidi" w:cstheme="majorBidi" w:hint="cs"/>
+          <w:rFonts w:asciiTheme="majorBidi" w:hAnsiTheme="majorBidi" w:cstheme="majorBidi"/>
           <w:sz w:val="32"/>
           <w:szCs w:val="32"/>
           <w:cs/>
@@ -10870,7 +11187,7 @@
         <w:ind w:left="1440"/>
         <w:jc w:val="thaiDistribute"/>
         <w:rPr>
-          <w:rFonts w:asciiTheme="majorBidi" w:hAnsiTheme="majorBidi" w:cstheme="majorBidi" w:hint="cs"/>
+          <w:rFonts w:asciiTheme="majorBidi" w:hAnsiTheme="majorBidi" w:cstheme="majorBidi"/>
           <w:sz w:val="32"/>
           <w:szCs w:val="32"/>
           <w:u w:val="single"/>
@@ -10893,7 +11210,7 @@
         <w:ind w:left="1440"/>
         <w:jc w:val="thaiDistribute"/>
         <w:rPr>
-          <w:rFonts w:asciiTheme="majorBidi" w:hAnsiTheme="majorBidi" w:cstheme="majorBidi" w:hint="cs"/>
+          <w:rFonts w:asciiTheme="majorBidi" w:hAnsiTheme="majorBidi" w:cstheme="majorBidi"/>
           <w:sz w:val="32"/>
           <w:szCs w:val="32"/>
           <w:cs/>
@@ -11347,7 +11664,7 @@
         <w:spacing w:after="0"/>
         <w:jc w:val="thaiDistribute"/>
         <w:rPr>
-          <w:rFonts w:asciiTheme="majorBidi" w:hAnsiTheme="majorBidi" w:cstheme="majorBidi" w:hint="cs"/>
+          <w:rFonts w:asciiTheme="majorBidi" w:hAnsiTheme="majorBidi" w:cstheme="majorBidi"/>
           <w:sz w:val="32"/>
           <w:szCs w:val="32"/>
         </w:rPr>
@@ -11463,41 +11780,15 @@
           <w:szCs w:val="32"/>
           <w:cs/>
         </w:rPr>
-        <w:t>ที่ตั้งไว้ไม่ให้เลขของ</w:t>
-      </w:r>
-      <w:r>
-        <w:rPr>
-          <w:rFonts w:asciiTheme="majorBidi" w:hAnsiTheme="majorBidi" w:cstheme="majorBidi" w:hint="cs"/>
-          <w:sz w:val="32"/>
-          <w:szCs w:val="32"/>
-          <w:cs/>
-        </w:rPr>
-        <w:t xml:space="preserve">นาที </w:t>
-      </w:r>
-      <w:r>
-        <w:rPr>
-          <w:rFonts w:asciiTheme="majorBidi" w:hAnsiTheme="majorBidi" w:cstheme="majorBidi" w:hint="cs"/>
-          <w:sz w:val="32"/>
-          <w:szCs w:val="32"/>
-          <w:cs/>
-        </w:rPr>
-        <w:t xml:space="preserve">เกิน </w:t>
-      </w:r>
-      <w:r>
-        <w:rPr>
-          <w:rFonts w:asciiTheme="majorBidi" w:hAnsiTheme="majorBidi" w:cstheme="majorBidi"/>
-          <w:sz w:val="32"/>
-          <w:szCs w:val="32"/>
-        </w:rPr>
-        <w:t>59</w:t>
-      </w:r>
-      <w:r>
-        <w:rPr>
-          <w:rFonts w:asciiTheme="majorBidi" w:hAnsiTheme="majorBidi" w:cstheme="majorBidi"/>
-          <w:sz w:val="32"/>
-          <w:szCs w:val="32"/>
-        </w:rPr>
-        <w:t xml:space="preserve"> </w:t>
+        <w:t xml:space="preserve">ที่ตั้งไว้ไม่ให้เลขของนาที เกิน </w:t>
+      </w:r>
+      <w:r>
+        <w:rPr>
+          <w:rFonts w:asciiTheme="majorBidi" w:hAnsiTheme="majorBidi" w:cstheme="majorBidi"/>
+          <w:sz w:val="32"/>
+          <w:szCs w:val="32"/>
+        </w:rPr>
+        <w:t xml:space="preserve">59 </w:t>
       </w:r>
       <w:r>
         <w:rPr>
@@ -11527,7 +11818,7 @@
         <w:spacing w:after="0"/>
         <w:jc w:val="thaiDistribute"/>
         <w:rPr>
-          <w:rFonts w:asciiTheme="majorBidi" w:hAnsiTheme="majorBidi" w:cstheme="majorBidi" w:hint="cs"/>
+          <w:rFonts w:asciiTheme="majorBidi" w:hAnsiTheme="majorBidi" w:cstheme="majorBidi"/>
           <w:sz w:val="32"/>
           <w:szCs w:val="32"/>
         </w:rPr>
@@ -11636,7 +11927,7 @@
         <w:spacing w:after="0"/>
         <w:jc w:val="thaiDistribute"/>
         <w:rPr>
-          <w:rFonts w:asciiTheme="majorBidi" w:hAnsiTheme="majorBidi" w:cstheme="majorBidi" w:hint="cs"/>
+          <w:rFonts w:asciiTheme="majorBidi" w:hAnsiTheme="majorBidi" w:cstheme="majorBidi"/>
           <w:sz w:val="32"/>
           <w:szCs w:val="32"/>
         </w:rPr>
@@ -11819,16 +12110,7 @@
           <w:szCs w:val="32"/>
           <w:cs/>
         </w:rPr>
-        <w:t xml:space="preserve"> </w:t>
-      </w:r>
-      <w:r>
-        <w:rPr>
-          <w:rFonts w:asciiTheme="majorBidi" w:hAnsiTheme="majorBidi" w:cstheme="majorBidi" w:hint="cs"/>
-          <w:sz w:val="32"/>
-          <w:szCs w:val="32"/>
-          <w:cs/>
-        </w:rPr>
-        <w:t>เป็น</w:t>
+        <w:t xml:space="preserve"> เป็น</w:t>
       </w:r>
       <w:proofErr w:type="spellStart"/>
       <w:r>
@@ -11848,16 +12130,7 @@
           <w:szCs w:val="32"/>
           <w:cs/>
         </w:rPr>
-        <w:t>ที่ควบคุมการตั้งค่าเวลา</w:t>
-      </w:r>
-      <w:r>
-        <w:rPr>
-          <w:rFonts w:asciiTheme="majorBidi" w:hAnsiTheme="majorBidi" w:cstheme="majorBidi" w:hint="cs"/>
-          <w:sz w:val="32"/>
-          <w:szCs w:val="32"/>
-          <w:cs/>
-        </w:rPr>
-        <w:t>เครื่อง</w:t>
+        <w:t>ที่ควบคุมการตั้งค่าเวลาเครื่อง</w:t>
       </w:r>
     </w:p>
     <w:p>
@@ -11888,7 +12161,7 @@
         <w:ind w:left="1440"/>
         <w:jc w:val="thaiDistribute"/>
         <w:rPr>
-          <w:rFonts w:asciiTheme="majorBidi" w:hAnsiTheme="majorBidi" w:cstheme="majorBidi" w:hint="cs"/>
+          <w:rFonts w:asciiTheme="majorBidi" w:hAnsiTheme="majorBidi" w:cstheme="majorBidi"/>
           <w:sz w:val="32"/>
           <w:szCs w:val="32"/>
           <w:cs/>
@@ -11994,7 +12267,7 @@
         <w:spacing w:after="0"/>
         <w:jc w:val="thaiDistribute"/>
         <w:rPr>
-          <w:rFonts w:asciiTheme="majorBidi" w:hAnsiTheme="majorBidi" w:cstheme="majorBidi" w:hint="cs"/>
+          <w:rFonts w:asciiTheme="majorBidi" w:hAnsiTheme="majorBidi" w:cstheme="majorBidi"/>
           <w:sz w:val="32"/>
           <w:szCs w:val="32"/>
           <w:u w:val="single"/>
@@ -12139,16 +12412,7 @@
           <w:szCs w:val="32"/>
           <w:cs/>
         </w:rPr>
-        <w:t>รับระยะห่าง</w:t>
-      </w:r>
-      <w:r>
-        <w:rPr>
-          <w:rFonts w:asciiTheme="majorBidi" w:hAnsiTheme="majorBidi" w:cstheme="majorBidi" w:hint="cs"/>
-          <w:sz w:val="32"/>
-          <w:szCs w:val="32"/>
-          <w:cs/>
-        </w:rPr>
-        <w:t>จากสิ่งต่าง ๆ โดยรอบ และคำนวณให้อยู่ในรูปของเซนติเมตร</w:t>
+        <w:t>รับระยะห่างจากสิ่งต่าง ๆ โดยรอบ และคำนวณให้อยู่ในรูปของเซนติเมตร</w:t>
       </w:r>
     </w:p>
     <w:p>
@@ -12156,7 +12420,7 @@
         <w:spacing w:after="0"/>
         <w:jc w:val="thaiDistribute"/>
         <w:rPr>
-          <w:rFonts w:asciiTheme="majorBidi" w:hAnsiTheme="majorBidi" w:cstheme="majorBidi" w:hint="cs"/>
+          <w:rFonts w:asciiTheme="majorBidi" w:hAnsiTheme="majorBidi" w:cstheme="majorBidi"/>
           <w:sz w:val="32"/>
           <w:szCs w:val="32"/>
           <w:u w:val="single"/>
@@ -12168,7 +12432,7 @@
         <w:spacing w:after="0"/>
         <w:jc w:val="thaiDistribute"/>
         <w:rPr>
-          <w:rFonts w:asciiTheme="majorBidi" w:hAnsiTheme="majorBidi" w:cstheme="majorBidi" w:hint="cs"/>
+          <w:rFonts w:asciiTheme="majorBidi" w:hAnsiTheme="majorBidi" w:cstheme="majorBidi"/>
           <w:sz w:val="32"/>
           <w:szCs w:val="32"/>
           <w:u w:val="single"/>
@@ -24002,8 +24266,6 @@
           <w:szCs w:val="36"/>
         </w:rPr>
       </w:pPr>
-      <w:bookmarkStart w:id="0" w:name="_GoBack"/>
-      <w:bookmarkEnd w:id="0"/>
     </w:p>
     <w:p>
       <w:pPr>
@@ -24036,9 +24298,6 @@
     <w:p>
       <w:pPr>
         <w:pStyle w:val="Style3"/>
-        <w:rPr>
-          <w:rFonts w:hint="cs"/>
-        </w:rPr>
       </w:pPr>
       <w:r>
         <w:rPr>
@@ -24081,6 +24340,8 @@
     <w:p>
       <w:pPr>
         <w:pStyle w:val="Style3"/>
+        <w:spacing w:after="120"/>
+        <w:jc w:val="center"/>
         <w:rPr>
           <w:rFonts w:hint="cs"/>
           <w:b w:val="0"/>
@@ -24089,20 +24350,1803 @@
           <w:szCs w:val="32"/>
         </w:rPr>
       </w:pPr>
+      <w:r>
+        <w:rPr>
+          <w:b w:val="0"/>
+          <w:bCs w:val="0"/>
+          <w:noProof/>
+          <w:sz w:val="32"/>
+          <w:szCs w:val="32"/>
+        </w:rPr>
+        <w:drawing>
+          <wp:inline distT="0" distB="0" distL="0" distR="0" wp14:anchorId="34ADBCC5" wp14:editId="5919DC37">
+            <wp:extent cx="4394835" cy="938109"/>
+            <wp:effectExtent l="0" t="0" r="0" b="1905"/>
+            <wp:docPr id="2" name="Picture 2" descr="../../Downloads/ROOMM8/IMG_0234.JPG"/>
+            <wp:cNvGraphicFramePr>
+              <a:graphicFrameLocks xmlns:a="http://schemas.openxmlformats.org/drawingml/2006/main" noChangeAspect="1"/>
+            </wp:cNvGraphicFramePr>
+            <a:graphic xmlns:a="http://schemas.openxmlformats.org/drawingml/2006/main">
+              <a:graphicData uri="http://schemas.openxmlformats.org/drawingml/2006/picture">
+                <pic:pic xmlns:pic="http://schemas.openxmlformats.org/drawingml/2006/picture">
+                  <pic:nvPicPr>
+                    <pic:cNvPr id="0" name="Picture 1" descr="../../Downloads/ROOMM8/IMG_0234.JPG"/>
+                    <pic:cNvPicPr>
+                      <a:picLocks noChangeAspect="1" noChangeArrowheads="1"/>
+                    </pic:cNvPicPr>
+                  </pic:nvPicPr>
+                  <pic:blipFill>
+                    <a:blip r:embed="rId13" cstate="print">
+                      <a:extLst>
+                        <a:ext uri="{28A0092B-C50C-407E-A947-70E740481C1C}">
+                          <a14:useLocalDpi xmlns:a14="http://schemas.microsoft.com/office/drawing/2010/main" val="0"/>
+                        </a:ext>
+                      </a:extLst>
+                    </a:blip>
+                    <a:srcRect/>
+                    <a:stretch>
+                      <a:fillRect/>
+                    </a:stretch>
+                  </pic:blipFill>
+                  <pic:spPr bwMode="auto">
+                    <a:xfrm>
+                      <a:off x="0" y="0"/>
+                      <a:ext cx="4428001" cy="945189"/>
+                    </a:xfrm>
+                    <a:prstGeom prst="rect">
+                      <a:avLst/>
+                    </a:prstGeom>
+                    <a:noFill/>
+                    <a:ln>
+                      <a:noFill/>
+                    </a:ln>
+                  </pic:spPr>
+                </pic:pic>
+              </a:graphicData>
+            </a:graphic>
+          </wp:inline>
+        </w:drawing>
+      </w:r>
     </w:p>
     <w:p>
       <w:pPr>
         <w:pStyle w:val="Style3"/>
         <w:rPr>
           <w:rFonts w:hint="cs"/>
-        </w:rPr>
-      </w:pPr>
+          <w:b w:val="0"/>
+          <w:bCs w:val="0"/>
+          <w:u w:val="single"/>
+        </w:rPr>
+      </w:pPr>
+      <w:r>
+        <w:rPr>
+          <w:b w:val="0"/>
+          <w:bCs w:val="0"/>
+          <w:u w:val="single"/>
+        </w:rPr>
+        <w:t>Standby Mode</w:t>
+      </w:r>
     </w:p>
     <w:p>
       <w:pPr>
         <w:pStyle w:val="Style3"/>
         <w:rPr>
           <w:rFonts w:hint="cs"/>
+          <w:b w:val="0"/>
+          <w:bCs w:val="0"/>
+          <w:sz w:val="32"/>
+          <w:szCs w:val="32"/>
+          <w:cs/>
+        </w:rPr>
+      </w:pPr>
+      <w:r>
+        <w:rPr>
+          <w:rFonts w:hint="cs"/>
+          <w:b w:val="0"/>
+          <w:bCs w:val="0"/>
+          <w:sz w:val="32"/>
+          <w:szCs w:val="32"/>
+          <w:cs/>
+        </w:rPr>
+        <w:tab/>
+        <w:t xml:space="preserve">เมื่อเปิดให้หุ่นยนต์ทำงาน หากไม่มีการกระทำใด ๆ ต่อเนื่องเป็นเวลา </w:t>
+      </w:r>
+      <w:r>
+        <w:rPr>
+          <w:b w:val="0"/>
+          <w:bCs w:val="0"/>
+          <w:sz w:val="32"/>
+          <w:szCs w:val="32"/>
+        </w:rPr>
+        <w:t xml:space="preserve">10 </w:t>
+      </w:r>
+      <w:r>
+        <w:rPr>
+          <w:rFonts w:hint="cs"/>
+          <w:b w:val="0"/>
+          <w:bCs w:val="0"/>
+          <w:sz w:val="32"/>
+          <w:szCs w:val="32"/>
+          <w:cs/>
+        </w:rPr>
+        <w:t xml:space="preserve">วินาที ระบบจะทำการเข้าสู่โหมด </w:t>
+      </w:r>
+      <w:r>
+        <w:rPr>
+          <w:b w:val="0"/>
+          <w:bCs w:val="0"/>
+          <w:sz w:val="32"/>
+          <w:szCs w:val="32"/>
+        </w:rPr>
+        <w:t xml:space="preserve">Standby </w:t>
+      </w:r>
+      <w:r>
+        <w:rPr>
+          <w:rFonts w:hint="cs"/>
+          <w:b w:val="0"/>
+          <w:bCs w:val="0"/>
+          <w:sz w:val="32"/>
+          <w:szCs w:val="32"/>
+          <w:cs/>
+        </w:rPr>
+        <w:t>ซึ่งจะระบุเวลาและอุณหภูมิปัจจุบัน ณ ขณะนั้น</w:t>
+      </w:r>
+    </w:p>
+    <w:p>
+      <w:pPr>
+        <w:pStyle w:val="Style3"/>
+        <w:rPr>
+          <w:rFonts w:hint="cs"/>
+          <w:b w:val="0"/>
+          <w:bCs w:val="0"/>
+          <w:sz w:val="32"/>
+          <w:szCs w:val="32"/>
+          <w:cs/>
+        </w:rPr>
+      </w:pPr>
+    </w:p>
+    <w:p>
+      <w:pPr>
+        <w:pStyle w:val="Style3"/>
+        <w:spacing w:after="120"/>
+      </w:pPr>
+      <w:r>
+        <w:rPr>
+          <w:noProof/>
+        </w:rPr>
+        <w:drawing>
+          <wp:inline distT="0" distB="0" distL="0" distR="0" wp14:anchorId="66CFB0C0" wp14:editId="231ABBF5">
+            <wp:extent cx="2680335" cy="647700"/>
+            <wp:effectExtent l="0" t="0" r="12065" b="12700"/>
+            <wp:docPr id="3" name="Picture 3" descr="../../Downloads/ROOMM8/IMG_0236.JPG"/>
+            <wp:cNvGraphicFramePr>
+              <a:graphicFrameLocks xmlns:a="http://schemas.openxmlformats.org/drawingml/2006/main" noChangeAspect="1"/>
+            </wp:cNvGraphicFramePr>
+            <a:graphic xmlns:a="http://schemas.openxmlformats.org/drawingml/2006/main">
+              <a:graphicData uri="http://schemas.openxmlformats.org/drawingml/2006/picture">
+                <pic:pic xmlns:pic="http://schemas.openxmlformats.org/drawingml/2006/picture">
+                  <pic:nvPicPr>
+                    <pic:cNvPr id="0" name="Picture 2" descr="../../Downloads/ROOMM8/IMG_0236.JPG"/>
+                    <pic:cNvPicPr>
+                      <a:picLocks noChangeAspect="1" noChangeArrowheads="1"/>
+                    </pic:cNvPicPr>
+                  </pic:nvPicPr>
+                  <pic:blipFill>
+                    <a:blip r:embed="rId14" cstate="print">
+                      <a:extLst>
+                        <a:ext uri="{28A0092B-C50C-407E-A947-70E740481C1C}">
+                          <a14:useLocalDpi xmlns:a14="http://schemas.microsoft.com/office/drawing/2010/main" val="0"/>
+                        </a:ext>
+                      </a:extLst>
+                    </a:blip>
+                    <a:srcRect/>
+                    <a:stretch>
+                      <a:fillRect/>
+                    </a:stretch>
+                  </pic:blipFill>
+                  <pic:spPr bwMode="auto">
+                    <a:xfrm>
+                      <a:off x="0" y="0"/>
+                      <a:ext cx="2681576" cy="648000"/>
+                    </a:xfrm>
+                    <a:prstGeom prst="rect">
+                      <a:avLst/>
+                    </a:prstGeom>
+                    <a:noFill/>
+                    <a:ln>
+                      <a:noFill/>
+                    </a:ln>
+                  </pic:spPr>
+                </pic:pic>
+              </a:graphicData>
+            </a:graphic>
+          </wp:inline>
+        </w:drawing>
+      </w:r>
+      <w:r>
+        <w:rPr>
+          <w:noProof/>
+        </w:rPr>
+        <w:drawing>
+          <wp:inline distT="0" distB="0" distL="0" distR="0" wp14:anchorId="2415364D" wp14:editId="3A4B7864">
+            <wp:extent cx="2728973" cy="647700"/>
+            <wp:effectExtent l="0" t="0" r="0" b="0"/>
+            <wp:docPr id="10" name="Picture 10" descr="../../Downloads/ROOMM8/IMG_0237.JPG"/>
+            <wp:cNvGraphicFramePr>
+              <a:graphicFrameLocks xmlns:a="http://schemas.openxmlformats.org/drawingml/2006/main" noChangeAspect="1"/>
+            </wp:cNvGraphicFramePr>
+            <a:graphic xmlns:a="http://schemas.openxmlformats.org/drawingml/2006/main">
+              <a:graphicData uri="http://schemas.openxmlformats.org/drawingml/2006/picture">
+                <pic:pic xmlns:pic="http://schemas.openxmlformats.org/drawingml/2006/picture">
+                  <pic:nvPicPr>
+                    <pic:cNvPr id="0" name="Picture 3" descr="../../Downloads/ROOMM8/IMG_0237.JPG"/>
+                    <pic:cNvPicPr>
+                      <a:picLocks noChangeAspect="1" noChangeArrowheads="1"/>
+                    </pic:cNvPicPr>
+                  </pic:nvPicPr>
+                  <pic:blipFill>
+                    <a:blip r:embed="rId15" cstate="print">
+                      <a:extLst>
+                        <a:ext uri="{28A0092B-C50C-407E-A947-70E740481C1C}">
+                          <a14:useLocalDpi xmlns:a14="http://schemas.microsoft.com/office/drawing/2010/main" val="0"/>
+                        </a:ext>
+                      </a:extLst>
+                    </a:blip>
+                    <a:srcRect/>
+                    <a:stretch>
+                      <a:fillRect/>
+                    </a:stretch>
+                  </pic:blipFill>
+                  <pic:spPr bwMode="auto">
+                    <a:xfrm>
+                      <a:off x="0" y="0"/>
+                      <a:ext cx="2731749" cy="648359"/>
+                    </a:xfrm>
+                    <a:prstGeom prst="rect">
+                      <a:avLst/>
+                    </a:prstGeom>
+                    <a:noFill/>
+                    <a:ln>
+                      <a:noFill/>
+                    </a:ln>
+                  </pic:spPr>
+                </pic:pic>
+              </a:graphicData>
+            </a:graphic>
+          </wp:inline>
+        </w:drawing>
+      </w:r>
+      <w:r>
+        <w:rPr>
+          <w:noProof/>
+        </w:rPr>
+        <w:drawing>
+          <wp:inline distT="0" distB="0" distL="0" distR="0" wp14:anchorId="4BC74158" wp14:editId="1A4FC9E1">
+            <wp:extent cx="2680335" cy="647700"/>
+            <wp:effectExtent l="0" t="0" r="12065" b="12700"/>
+            <wp:docPr id="14" name="Picture 14" descr="../../Downloads/ROOMM8/IMG_0238.JPG"/>
+            <wp:cNvGraphicFramePr>
+              <a:graphicFrameLocks xmlns:a="http://schemas.openxmlformats.org/drawingml/2006/main" noChangeAspect="1"/>
+            </wp:cNvGraphicFramePr>
+            <a:graphic xmlns:a="http://schemas.openxmlformats.org/drawingml/2006/main">
+              <a:graphicData uri="http://schemas.openxmlformats.org/drawingml/2006/picture">
+                <pic:pic xmlns:pic="http://schemas.openxmlformats.org/drawingml/2006/picture">
+                  <pic:nvPicPr>
+                    <pic:cNvPr id="0" name="Picture 4" descr="../../Downloads/ROOMM8/IMG_0238.JPG"/>
+                    <pic:cNvPicPr>
+                      <a:picLocks noChangeAspect="1" noChangeArrowheads="1"/>
+                    </pic:cNvPicPr>
+                  </pic:nvPicPr>
+                  <pic:blipFill>
+                    <a:blip r:embed="rId16" cstate="print">
+                      <a:extLst>
+                        <a:ext uri="{28A0092B-C50C-407E-A947-70E740481C1C}">
+                          <a14:useLocalDpi xmlns:a14="http://schemas.microsoft.com/office/drawing/2010/main" val="0"/>
+                        </a:ext>
+                      </a:extLst>
+                    </a:blip>
+                    <a:srcRect/>
+                    <a:stretch>
+                      <a:fillRect/>
+                    </a:stretch>
+                  </pic:blipFill>
+                  <pic:spPr bwMode="auto">
+                    <a:xfrm>
+                      <a:off x="0" y="0"/>
+                      <a:ext cx="2681576" cy="648000"/>
+                    </a:xfrm>
+                    <a:prstGeom prst="rect">
+                      <a:avLst/>
+                    </a:prstGeom>
+                    <a:noFill/>
+                    <a:ln>
+                      <a:noFill/>
+                    </a:ln>
+                  </pic:spPr>
+                </pic:pic>
+              </a:graphicData>
+            </a:graphic>
+          </wp:inline>
+        </w:drawing>
+      </w:r>
+      <w:r>
+        <w:rPr>
+          <w:noProof/>
+        </w:rPr>
+        <w:drawing>
+          <wp:inline distT="0" distB="0" distL="0" distR="0" wp14:anchorId="30B9233F" wp14:editId="5220A68D">
+            <wp:extent cx="2728973" cy="647700"/>
+            <wp:effectExtent l="0" t="0" r="0" b="0"/>
+            <wp:docPr id="15" name="Picture 15" descr="../../Downloads/ROOMM8/IMG_0239.JPG"/>
+            <wp:cNvGraphicFramePr>
+              <a:graphicFrameLocks xmlns:a="http://schemas.openxmlformats.org/drawingml/2006/main" noChangeAspect="1"/>
+            </wp:cNvGraphicFramePr>
+            <a:graphic xmlns:a="http://schemas.openxmlformats.org/drawingml/2006/main">
+              <a:graphicData uri="http://schemas.openxmlformats.org/drawingml/2006/picture">
+                <pic:pic xmlns:pic="http://schemas.openxmlformats.org/drawingml/2006/picture">
+                  <pic:nvPicPr>
+                    <pic:cNvPr id="0" name="Picture 5" descr="../../Downloads/ROOMM8/IMG_0239.JPG"/>
+                    <pic:cNvPicPr>
+                      <a:picLocks noChangeAspect="1" noChangeArrowheads="1"/>
+                    </pic:cNvPicPr>
+                  </pic:nvPicPr>
+                  <pic:blipFill>
+                    <a:blip r:embed="rId17" cstate="print">
+                      <a:extLst>
+                        <a:ext uri="{28A0092B-C50C-407E-A947-70E740481C1C}">
+                          <a14:useLocalDpi xmlns:a14="http://schemas.microsoft.com/office/drawing/2010/main" val="0"/>
+                        </a:ext>
+                      </a:extLst>
+                    </a:blip>
+                    <a:srcRect/>
+                    <a:stretch>
+                      <a:fillRect/>
+                    </a:stretch>
+                  </pic:blipFill>
+                  <pic:spPr bwMode="auto">
+                    <a:xfrm>
+                      <a:off x="0" y="0"/>
+                      <a:ext cx="2737325" cy="649682"/>
+                    </a:xfrm>
+                    <a:prstGeom prst="rect">
+                      <a:avLst/>
+                    </a:prstGeom>
+                    <a:noFill/>
+                    <a:ln>
+                      <a:noFill/>
+                    </a:ln>
+                  </pic:spPr>
+                </pic:pic>
+              </a:graphicData>
+            </a:graphic>
+          </wp:inline>
+        </w:drawing>
+      </w:r>
+    </w:p>
+    <w:p>
+      <w:pPr>
+        <w:pStyle w:val="Style3"/>
+        <w:rPr>
+          <w:b w:val="0"/>
+          <w:bCs w:val="0"/>
+          <w:u w:val="single"/>
+        </w:rPr>
+      </w:pPr>
+      <w:r>
+        <w:rPr>
+          <w:b w:val="0"/>
+          <w:bCs w:val="0"/>
+          <w:u w:val="single"/>
+        </w:rPr>
+        <w:t>Menu</w:t>
+      </w:r>
+    </w:p>
+    <w:p>
+      <w:pPr>
+        <w:pStyle w:val="Style3"/>
+        <w:rPr>
+          <w:rFonts w:hint="cs"/>
+          <w:b w:val="0"/>
+          <w:bCs w:val="0"/>
+          <w:sz w:val="32"/>
+          <w:szCs w:val="32"/>
+        </w:rPr>
+      </w:pPr>
+      <w:r>
+        <w:rPr>
+          <w:rFonts w:hint="cs"/>
+          <w:b w:val="0"/>
+          <w:bCs w:val="0"/>
+          <w:cs/>
+        </w:rPr>
+        <w:tab/>
+      </w:r>
+      <w:r>
+        <w:rPr>
+          <w:rFonts w:hint="cs"/>
+          <w:b w:val="0"/>
+          <w:bCs w:val="0"/>
+          <w:sz w:val="32"/>
+          <w:szCs w:val="32"/>
+          <w:cs/>
+        </w:rPr>
+        <w:t>หน้าเมนูเป็นหน้าสำหรับตั้งค่าต่าง ๆ สามารถเข้าใช้งานได้โดยการกดปุ่มซ้ายและขวาพร้อมกันในหน้าเมนูนั้นจะ</w:t>
+      </w:r>
+      <w:r>
+        <w:rPr>
+          <w:rFonts w:hint="cs"/>
+          <w:b w:val="0"/>
+          <w:bCs w:val="0"/>
+          <w:sz w:val="32"/>
+          <w:szCs w:val="32"/>
+          <w:cs/>
+        </w:rPr>
+        <w:t xml:space="preserve">ประกอบไปด้วย </w:t>
+      </w:r>
+      <w:r>
+        <w:rPr>
+          <w:b w:val="0"/>
+          <w:bCs w:val="0"/>
+          <w:sz w:val="32"/>
+          <w:szCs w:val="32"/>
+        </w:rPr>
+        <w:t xml:space="preserve">4 </w:t>
+      </w:r>
+      <w:proofErr w:type="spellStart"/>
+      <w:r>
+        <w:rPr>
+          <w:rFonts w:hint="cs"/>
+          <w:b w:val="0"/>
+          <w:bCs w:val="0"/>
+          <w:sz w:val="32"/>
+          <w:szCs w:val="32"/>
+          <w:cs/>
+        </w:rPr>
+        <w:t>ฟังก์ชั่น</w:t>
+      </w:r>
+      <w:proofErr w:type="spellEnd"/>
+      <w:r>
+        <w:rPr>
+          <w:rFonts w:hint="cs"/>
+          <w:b w:val="0"/>
+          <w:bCs w:val="0"/>
+          <w:sz w:val="32"/>
+          <w:szCs w:val="32"/>
+          <w:cs/>
+        </w:rPr>
+        <w:t>หลัก ๆ</w:t>
+      </w:r>
+      <w:r>
+        <w:rPr>
+          <w:rFonts w:hint="cs"/>
+          <w:b w:val="0"/>
+          <w:bCs w:val="0"/>
+          <w:sz w:val="32"/>
+          <w:szCs w:val="32"/>
+          <w:cs/>
+        </w:rPr>
+        <w:t xml:space="preserve"> คือ</w:t>
+      </w:r>
+    </w:p>
+    <w:p>
+      <w:pPr>
+        <w:pStyle w:val="Style3"/>
+        <w:numPr>
+          <w:ilvl w:val="0"/>
+          <w:numId w:val="24"/>
+        </w:numPr>
+        <w:rPr>
+          <w:b w:val="0"/>
+          <w:bCs w:val="0"/>
+          <w:sz w:val="32"/>
+          <w:szCs w:val="32"/>
+        </w:rPr>
+      </w:pPr>
+      <w:proofErr w:type="gramStart"/>
+      <w:r>
+        <w:rPr>
+          <w:b w:val="0"/>
+          <w:bCs w:val="0"/>
+          <w:sz w:val="32"/>
+          <w:szCs w:val="32"/>
+        </w:rPr>
+        <w:t>Runner</w:t>
+      </w:r>
+      <w:r>
+        <w:rPr>
+          <w:rFonts w:hint="cs"/>
+          <w:b w:val="0"/>
+          <w:bCs w:val="0"/>
+          <w:sz w:val="32"/>
+          <w:szCs w:val="32"/>
+          <w:cs/>
+        </w:rPr>
+        <w:t xml:space="preserve"> </w:t>
+      </w:r>
+      <w:r>
+        <w:rPr>
+          <w:b w:val="0"/>
+          <w:bCs w:val="0"/>
+          <w:sz w:val="32"/>
+          <w:szCs w:val="32"/>
+        </w:rPr>
+        <w:t>:</w:t>
+      </w:r>
+      <w:proofErr w:type="gramEnd"/>
+      <w:r>
+        <w:rPr>
+          <w:b w:val="0"/>
+          <w:bCs w:val="0"/>
+          <w:sz w:val="32"/>
+          <w:szCs w:val="32"/>
+        </w:rPr>
+        <w:t xml:space="preserve"> </w:t>
+      </w:r>
+      <w:r>
+        <w:rPr>
+          <w:rFonts w:hint="cs"/>
+          <w:b w:val="0"/>
+          <w:bCs w:val="0"/>
+          <w:sz w:val="32"/>
+          <w:szCs w:val="32"/>
+          <w:cs/>
+        </w:rPr>
+        <w:t>เป</w:t>
+      </w:r>
+      <w:r>
+        <w:rPr>
+          <w:rFonts w:hint="cs"/>
+          <w:b w:val="0"/>
+          <w:bCs w:val="0"/>
+          <w:sz w:val="32"/>
+          <w:szCs w:val="32"/>
+          <w:cs/>
+        </w:rPr>
+        <w:t>็น</w:t>
+      </w:r>
+      <w:proofErr w:type="spellStart"/>
+      <w:r>
+        <w:rPr>
+          <w:rFonts w:hint="cs"/>
+          <w:b w:val="0"/>
+          <w:bCs w:val="0"/>
+          <w:sz w:val="32"/>
+          <w:szCs w:val="32"/>
+          <w:cs/>
+        </w:rPr>
+        <w:t>ฟังก์ชั่น</w:t>
+      </w:r>
+      <w:proofErr w:type="spellEnd"/>
+      <w:r>
+        <w:rPr>
+          <w:rFonts w:hint="cs"/>
+          <w:b w:val="0"/>
+          <w:bCs w:val="0"/>
+          <w:sz w:val="32"/>
+          <w:szCs w:val="32"/>
+          <w:cs/>
+        </w:rPr>
+        <w:t>ที่จะการสั่งให้หุ่นยนต์วิ่งไปรอบ ๆ</w:t>
+      </w:r>
+      <w:r>
+        <w:rPr>
+          <w:rFonts w:hint="cs"/>
+          <w:b w:val="0"/>
+          <w:bCs w:val="0"/>
+          <w:sz w:val="32"/>
+          <w:szCs w:val="32"/>
+          <w:cs/>
+        </w:rPr>
+        <w:t xml:space="preserve"> สามารถสั่งหยุดได้โดยการกดปุ่มซ้ายและขวาพร้อมกัน</w:t>
+      </w:r>
+    </w:p>
+    <w:p>
+      <w:pPr>
+        <w:pStyle w:val="Style3"/>
+        <w:numPr>
+          <w:ilvl w:val="0"/>
+          <w:numId w:val="24"/>
+        </w:numPr>
+        <w:jc w:val="thaiDistribute"/>
+        <w:rPr>
+          <w:rFonts w:hint="cs"/>
+          <w:b w:val="0"/>
+          <w:bCs w:val="0"/>
+          <w:sz w:val="32"/>
+          <w:szCs w:val="32"/>
+        </w:rPr>
+      </w:pPr>
+      <w:proofErr w:type="gramStart"/>
+      <w:r>
+        <w:rPr>
+          <w:b w:val="0"/>
+          <w:bCs w:val="0"/>
+          <w:sz w:val="32"/>
+          <w:szCs w:val="32"/>
+        </w:rPr>
+        <w:t>Guard</w:t>
+      </w:r>
+      <w:r>
+        <w:rPr>
+          <w:rFonts w:hint="cs"/>
+          <w:b w:val="0"/>
+          <w:bCs w:val="0"/>
+          <w:sz w:val="32"/>
+          <w:szCs w:val="32"/>
+          <w:cs/>
+        </w:rPr>
+        <w:t xml:space="preserve"> </w:t>
+      </w:r>
+      <w:r>
+        <w:rPr>
+          <w:b w:val="0"/>
+          <w:bCs w:val="0"/>
+          <w:sz w:val="32"/>
+          <w:szCs w:val="32"/>
+        </w:rPr>
+        <w:t>:</w:t>
+      </w:r>
+      <w:proofErr w:type="gramEnd"/>
+      <w:r>
+        <w:rPr>
+          <w:b w:val="0"/>
+          <w:bCs w:val="0"/>
+          <w:sz w:val="32"/>
+          <w:szCs w:val="32"/>
+        </w:rPr>
+        <w:t xml:space="preserve"> </w:t>
+      </w:r>
+      <w:r>
+        <w:rPr>
+          <w:rFonts w:hint="cs"/>
+          <w:b w:val="0"/>
+          <w:bCs w:val="0"/>
+          <w:sz w:val="32"/>
+          <w:szCs w:val="32"/>
+          <w:cs/>
+        </w:rPr>
+        <w:t>เป็น</w:t>
+      </w:r>
+      <w:proofErr w:type="spellStart"/>
+      <w:r>
+        <w:rPr>
+          <w:rFonts w:hint="cs"/>
+          <w:b w:val="0"/>
+          <w:bCs w:val="0"/>
+          <w:sz w:val="32"/>
+          <w:szCs w:val="32"/>
+          <w:cs/>
+        </w:rPr>
+        <w:t>ฟังก์ชั่น</w:t>
+      </w:r>
+      <w:proofErr w:type="spellEnd"/>
+      <w:r>
+        <w:rPr>
+          <w:rFonts w:hint="cs"/>
+          <w:b w:val="0"/>
+          <w:bCs w:val="0"/>
+          <w:sz w:val="32"/>
+          <w:szCs w:val="32"/>
+          <w:cs/>
+        </w:rPr>
+        <w:t>พิเศษคือเมื่อเปิดใช้งานจะคอยเฝ้าระวังการเคลื่อนไหวที่ผิดปกติไปจากที่กำหนดแล้วเก็บค่าไว้ หากค่าที่เก็บไว้นั้นครบตามที่โปรแกรมกำหนดไว้ ระบบจะสั่ง</w:t>
+      </w:r>
+      <w:r>
+        <w:rPr>
+          <w:rFonts w:hint="cs"/>
+          <w:b w:val="0"/>
+          <w:bCs w:val="0"/>
+          <w:sz w:val="32"/>
+          <w:szCs w:val="32"/>
+          <w:cs/>
+        </w:rPr>
+        <w:t>ให้หุ่นยนต์วิ่งไปมา พร้อมทั้ง</w:t>
+      </w:r>
+      <w:r>
+        <w:rPr>
+          <w:rFonts w:hint="cs"/>
+          <w:b w:val="0"/>
+          <w:bCs w:val="0"/>
+          <w:sz w:val="32"/>
+          <w:szCs w:val="32"/>
+          <w:cs/>
+        </w:rPr>
+        <w:t>เปิดเสียงแจ้งเตือนเพื่อให้ผู้ใช้งานได้รับรู้</w:t>
+      </w:r>
+    </w:p>
+    <w:p>
+      <w:pPr>
+        <w:pStyle w:val="Style3"/>
+        <w:ind w:left="1800"/>
+        <w:jc w:val="thaiDistribute"/>
+        <w:rPr>
+          <w:rFonts w:hint="cs"/>
+          <w:b w:val="0"/>
+          <w:bCs w:val="0"/>
+          <w:sz w:val="32"/>
+          <w:szCs w:val="32"/>
+          <w:u w:val="single"/>
+        </w:rPr>
+      </w:pPr>
+      <w:r>
+        <w:rPr>
+          <w:rFonts w:hint="cs"/>
+          <w:b w:val="0"/>
+          <w:bCs w:val="0"/>
+          <w:sz w:val="32"/>
+          <w:szCs w:val="32"/>
+          <w:u w:val="single"/>
+          <w:cs/>
+        </w:rPr>
+        <w:t>การเปิด</w:t>
+      </w:r>
+      <w:r>
+        <w:rPr>
+          <w:b w:val="0"/>
+          <w:bCs w:val="0"/>
+          <w:sz w:val="32"/>
+          <w:szCs w:val="32"/>
+          <w:u w:val="single"/>
+        </w:rPr>
+        <w:t>/</w:t>
+      </w:r>
+      <w:r>
+        <w:rPr>
+          <w:rFonts w:hint="cs"/>
+          <w:b w:val="0"/>
+          <w:bCs w:val="0"/>
+          <w:sz w:val="32"/>
+          <w:szCs w:val="32"/>
+          <w:u w:val="single"/>
+          <w:cs/>
+        </w:rPr>
+        <w:t>ปิดการใช้งาน</w:t>
+      </w:r>
+    </w:p>
+    <w:p>
+      <w:pPr>
+        <w:pStyle w:val="Style3"/>
+        <w:spacing w:after="120"/>
+        <w:ind w:left="1800"/>
+        <w:rPr>
+          <w:rFonts w:hint="cs"/>
+          <w:b w:val="0"/>
+          <w:bCs w:val="0"/>
+          <w:sz w:val="32"/>
+          <w:szCs w:val="32"/>
+        </w:rPr>
+      </w:pPr>
+      <w:r>
+        <w:rPr>
+          <w:noProof/>
+        </w:rPr>
+        <w:drawing>
+          <wp:inline distT="0" distB="0" distL="0" distR="0" wp14:anchorId="59359F63" wp14:editId="3BA06850">
+            <wp:extent cx="2103971" cy="647065"/>
+            <wp:effectExtent l="0" t="0" r="4445" b="0"/>
+            <wp:docPr id="20" name="Picture 20" descr="../../Downloads/ROOMM8/IMG_0240.JPG"/>
+            <wp:cNvGraphicFramePr>
+              <a:graphicFrameLocks xmlns:a="http://schemas.openxmlformats.org/drawingml/2006/main" noChangeAspect="1"/>
+            </wp:cNvGraphicFramePr>
+            <a:graphic xmlns:a="http://schemas.openxmlformats.org/drawingml/2006/main">
+              <a:graphicData uri="http://schemas.openxmlformats.org/drawingml/2006/picture">
+                <pic:pic xmlns:pic="http://schemas.openxmlformats.org/drawingml/2006/picture">
+                  <pic:nvPicPr>
+                    <pic:cNvPr id="0" name="Picture 6" descr="../../Downloads/ROOMM8/IMG_0240.JPG"/>
+                    <pic:cNvPicPr>
+                      <a:picLocks noChangeAspect="1" noChangeArrowheads="1"/>
+                    </pic:cNvPicPr>
+                  </pic:nvPicPr>
+                  <pic:blipFill>
+                    <a:blip r:embed="rId18" cstate="print">
+                      <a:extLst>
+                        <a:ext uri="{28A0092B-C50C-407E-A947-70E740481C1C}">
+                          <a14:useLocalDpi xmlns:a14="http://schemas.microsoft.com/office/drawing/2010/main" val="0"/>
+                        </a:ext>
+                      </a:extLst>
+                    </a:blip>
+                    <a:srcRect/>
+                    <a:stretch>
+                      <a:fillRect/>
+                    </a:stretch>
+                  </pic:blipFill>
+                  <pic:spPr bwMode="auto">
+                    <a:xfrm>
+                      <a:off x="0" y="0"/>
+                      <a:ext cx="2121257" cy="652381"/>
+                    </a:xfrm>
+                    <a:prstGeom prst="rect">
+                      <a:avLst/>
+                    </a:prstGeom>
+                    <a:noFill/>
+                    <a:ln>
+                      <a:noFill/>
+                    </a:ln>
+                  </pic:spPr>
+                </pic:pic>
+              </a:graphicData>
+            </a:graphic>
+          </wp:inline>
+        </w:drawing>
+      </w:r>
+      <w:r>
+        <w:rPr>
+          <w:noProof/>
+        </w:rPr>
+        <w:drawing>
+          <wp:inline distT="0" distB="0" distL="0" distR="0" wp14:anchorId="01C0458B" wp14:editId="629334BC">
+            <wp:extent cx="2174497" cy="647065"/>
+            <wp:effectExtent l="0" t="0" r="10160" b="0"/>
+            <wp:docPr id="21" name="Picture 21" descr="../../Downloads/ROOMM8/IMG_0241.JPG"/>
+            <wp:cNvGraphicFramePr>
+              <a:graphicFrameLocks xmlns:a="http://schemas.openxmlformats.org/drawingml/2006/main" noChangeAspect="1"/>
+            </wp:cNvGraphicFramePr>
+            <a:graphic xmlns:a="http://schemas.openxmlformats.org/drawingml/2006/main">
+              <a:graphicData uri="http://schemas.openxmlformats.org/drawingml/2006/picture">
+                <pic:pic xmlns:pic="http://schemas.openxmlformats.org/drawingml/2006/picture">
+                  <pic:nvPicPr>
+                    <pic:cNvPr id="0" name="Picture 7" descr="../../Downloads/ROOMM8/IMG_0241.JPG"/>
+                    <pic:cNvPicPr>
+                      <a:picLocks noChangeAspect="1" noChangeArrowheads="1"/>
+                    </pic:cNvPicPr>
+                  </pic:nvPicPr>
+                  <pic:blipFill>
+                    <a:blip r:embed="rId19" cstate="print">
+                      <a:extLst>
+                        <a:ext uri="{28A0092B-C50C-407E-A947-70E740481C1C}">
+                          <a14:useLocalDpi xmlns:a14="http://schemas.microsoft.com/office/drawing/2010/main" val="0"/>
+                        </a:ext>
+                      </a:extLst>
+                    </a:blip>
+                    <a:srcRect/>
+                    <a:stretch>
+                      <a:fillRect/>
+                    </a:stretch>
+                  </pic:blipFill>
+                  <pic:spPr bwMode="auto">
+                    <a:xfrm>
+                      <a:off x="0" y="0"/>
+                      <a:ext cx="2210373" cy="657741"/>
+                    </a:xfrm>
+                    <a:prstGeom prst="rect">
+                      <a:avLst/>
+                    </a:prstGeom>
+                    <a:noFill/>
+                    <a:ln>
+                      <a:noFill/>
+                    </a:ln>
+                  </pic:spPr>
+                </pic:pic>
+              </a:graphicData>
+            </a:graphic>
+          </wp:inline>
+        </w:drawing>
+      </w:r>
+    </w:p>
+    <w:p>
+      <w:pPr>
+        <w:pStyle w:val="Style3"/>
+        <w:spacing w:after="120"/>
+        <w:ind w:left="1800"/>
+        <w:rPr>
+          <w:rFonts w:hint="cs"/>
+          <w:b w:val="0"/>
+          <w:bCs w:val="0"/>
+          <w:sz w:val="32"/>
+          <w:szCs w:val="32"/>
+        </w:rPr>
+      </w:pPr>
+    </w:p>
+    <w:p>
+      <w:pPr>
+        <w:pStyle w:val="Style3"/>
+        <w:spacing w:after="120"/>
+        <w:ind w:left="1800"/>
+        <w:rPr>
+          <w:rFonts w:hint="cs"/>
+          <w:b w:val="0"/>
+          <w:bCs w:val="0"/>
+          <w:i/>
+          <w:iCs/>
+          <w:sz w:val="32"/>
+          <w:szCs w:val="32"/>
+          <w:cs/>
+        </w:rPr>
+      </w:pPr>
+      <w:r>
+        <w:rPr>
+          <w:rFonts w:hint="cs"/>
+          <w:b w:val="0"/>
+          <w:bCs w:val="0"/>
+          <w:i/>
+          <w:iCs/>
+          <w:sz w:val="32"/>
+          <w:szCs w:val="32"/>
+          <w:cs/>
+        </w:rPr>
+        <w:lastRenderedPageBreak/>
+        <w:t>กรณีค่าความผิดปกติที่เก็บไว้ครบกำหนดจะแสดงข้อความ</w:t>
+      </w:r>
+      <w:r>
+        <w:rPr>
+          <w:b w:val="0"/>
+          <w:bCs w:val="0"/>
+          <w:i/>
+          <w:iCs/>
+          <w:sz w:val="32"/>
+          <w:szCs w:val="32"/>
+        </w:rPr>
+        <w:t xml:space="preserve"> “Movement </w:t>
+      </w:r>
+      <w:proofErr w:type="spellStart"/>
+      <w:r>
+        <w:rPr>
+          <w:b w:val="0"/>
+          <w:bCs w:val="0"/>
+          <w:i/>
+          <w:iCs/>
+          <w:sz w:val="32"/>
+          <w:szCs w:val="32"/>
+        </w:rPr>
+        <w:t>Arlert</w:t>
+      </w:r>
+      <w:proofErr w:type="spellEnd"/>
+      <w:r>
+        <w:rPr>
+          <w:b w:val="0"/>
+          <w:bCs w:val="0"/>
+          <w:i/>
+          <w:iCs/>
+          <w:sz w:val="32"/>
+          <w:szCs w:val="32"/>
+        </w:rPr>
+        <w:t>!”</w:t>
+      </w:r>
+    </w:p>
+    <w:p>
+      <w:pPr>
+        <w:pStyle w:val="Style3"/>
+        <w:spacing w:after="120"/>
+        <w:ind w:left="1800"/>
+        <w:rPr>
+          <w:b w:val="0"/>
+          <w:bCs w:val="0"/>
+          <w:sz w:val="32"/>
+          <w:szCs w:val="32"/>
+        </w:rPr>
+      </w:pPr>
+      <w:r>
+        <w:rPr>
+          <w:noProof/>
+        </w:rPr>
+        <w:drawing>
+          <wp:inline distT="0" distB="0" distL="0" distR="0" wp14:anchorId="7BF0FC66" wp14:editId="670FBDBA">
+            <wp:extent cx="3953929" cy="1037449"/>
+            <wp:effectExtent l="0" t="0" r="8890" b="4445"/>
+            <wp:docPr id="36" name="Picture 36" descr="../../Downloads/ROOMM8/IMG_0250.JPG"/>
+            <wp:cNvGraphicFramePr>
+              <a:graphicFrameLocks xmlns:a="http://schemas.openxmlformats.org/drawingml/2006/main" noChangeAspect="1"/>
+            </wp:cNvGraphicFramePr>
+            <a:graphic xmlns:a="http://schemas.openxmlformats.org/drawingml/2006/main">
+              <a:graphicData uri="http://schemas.openxmlformats.org/drawingml/2006/picture">
+                <pic:pic xmlns:pic="http://schemas.openxmlformats.org/drawingml/2006/picture">
+                  <pic:nvPicPr>
+                    <pic:cNvPr id="0" name="Picture 15" descr="../../Downloads/ROOMM8/IMG_0250.JPG"/>
+                    <pic:cNvPicPr>
+                      <a:picLocks noChangeAspect="1" noChangeArrowheads="1"/>
+                    </pic:cNvPicPr>
+                  </pic:nvPicPr>
+                  <pic:blipFill>
+                    <a:blip r:embed="rId20" cstate="print">
+                      <a:extLst>
+                        <a:ext uri="{28A0092B-C50C-407E-A947-70E740481C1C}">
+                          <a14:useLocalDpi xmlns:a14="http://schemas.microsoft.com/office/drawing/2010/main" val="0"/>
+                        </a:ext>
+                      </a:extLst>
+                    </a:blip>
+                    <a:srcRect/>
+                    <a:stretch>
+                      <a:fillRect/>
+                    </a:stretch>
+                  </pic:blipFill>
+                  <pic:spPr bwMode="auto">
+                    <a:xfrm>
+                      <a:off x="0" y="0"/>
+                      <a:ext cx="3996883" cy="1048719"/>
+                    </a:xfrm>
+                    <a:prstGeom prst="rect">
+                      <a:avLst/>
+                    </a:prstGeom>
+                    <a:noFill/>
+                    <a:ln>
+                      <a:noFill/>
+                    </a:ln>
+                  </pic:spPr>
+                </pic:pic>
+              </a:graphicData>
+            </a:graphic>
+          </wp:inline>
+        </w:drawing>
+      </w:r>
+    </w:p>
+    <w:p>
+      <w:pPr>
+        <w:pStyle w:val="Style3"/>
+        <w:numPr>
+          <w:ilvl w:val="0"/>
+          <w:numId w:val="24"/>
+        </w:numPr>
+        <w:jc w:val="thaiDistribute"/>
+        <w:rPr>
+          <w:b w:val="0"/>
+          <w:bCs w:val="0"/>
+          <w:sz w:val="32"/>
+          <w:szCs w:val="32"/>
+        </w:rPr>
+      </w:pPr>
+      <w:proofErr w:type="gramStart"/>
+      <w:r>
+        <w:rPr>
+          <w:b w:val="0"/>
+          <w:bCs w:val="0"/>
+          <w:sz w:val="32"/>
+          <w:szCs w:val="32"/>
+        </w:rPr>
+        <w:t>Alarm</w:t>
+      </w:r>
+      <w:r>
+        <w:rPr>
+          <w:b w:val="0"/>
+          <w:bCs w:val="0"/>
+          <w:sz w:val="32"/>
+          <w:szCs w:val="32"/>
+        </w:rPr>
+        <w:t xml:space="preserve"> :</w:t>
+      </w:r>
+      <w:proofErr w:type="gramEnd"/>
+      <w:r>
+        <w:rPr>
+          <w:b w:val="0"/>
+          <w:bCs w:val="0"/>
+          <w:sz w:val="32"/>
+          <w:szCs w:val="32"/>
+        </w:rPr>
+        <w:t xml:space="preserve"> </w:t>
+      </w:r>
+      <w:r>
+        <w:rPr>
+          <w:rFonts w:hint="cs"/>
+          <w:b w:val="0"/>
+          <w:bCs w:val="0"/>
+          <w:sz w:val="32"/>
+          <w:szCs w:val="32"/>
+          <w:cs/>
+        </w:rPr>
+        <w:t>เป็น</w:t>
+      </w:r>
+      <w:proofErr w:type="spellStart"/>
+      <w:r>
+        <w:rPr>
+          <w:rFonts w:hint="cs"/>
+          <w:b w:val="0"/>
+          <w:bCs w:val="0"/>
+          <w:sz w:val="32"/>
+          <w:szCs w:val="32"/>
+          <w:cs/>
+        </w:rPr>
+        <w:t>ฟังก์ชั่น</w:t>
+      </w:r>
+      <w:proofErr w:type="spellEnd"/>
+      <w:r>
+        <w:rPr>
+          <w:rFonts w:hint="cs"/>
+          <w:b w:val="0"/>
+          <w:bCs w:val="0"/>
+          <w:sz w:val="32"/>
+          <w:szCs w:val="32"/>
+          <w:cs/>
+        </w:rPr>
+        <w:t>สำหรับตั้งนาฬิกาปลุก เมื่อเปิดใช้งานและได้ตั้งเวลาปลุกไว้แล้วนั้น หากถึงตัวหุ่นยนต์จะส่งเสียงปลุกดังเรื่อย ๆ ขณะนั้นจะมีเกมส์ให้ผู้ใช้งานได้เล่นเพื่อเป็นตัวช่วยให้ตื่นตัว โดยเกมส์ที่ให้เล่นนั้นจะเป็นง่าย ๆ คือเกมส์กดลูกศร โดยหากเล่นไม่ผ่านจะไม่สามารถปิดเสียงปลุกได้</w:t>
+      </w:r>
+    </w:p>
+    <w:p>
+      <w:pPr>
+        <w:pStyle w:val="Style3"/>
+        <w:ind w:left="1800"/>
+        <w:rPr>
+          <w:rFonts w:hint="cs"/>
+          <w:b w:val="0"/>
+          <w:bCs w:val="0"/>
+          <w:sz w:val="32"/>
+          <w:szCs w:val="32"/>
+          <w:u w:val="single"/>
+          <w:cs/>
+        </w:rPr>
+      </w:pPr>
+      <w:r>
+        <w:rPr>
+          <w:rFonts w:hint="cs"/>
+          <w:b w:val="0"/>
+          <w:bCs w:val="0"/>
+          <w:sz w:val="32"/>
+          <w:szCs w:val="32"/>
+          <w:u w:val="single"/>
+          <w:cs/>
+        </w:rPr>
+        <w:t>การเปิด</w:t>
+      </w:r>
+      <w:r>
+        <w:rPr>
+          <w:b w:val="0"/>
+          <w:bCs w:val="0"/>
+          <w:sz w:val="32"/>
+          <w:szCs w:val="32"/>
+          <w:u w:val="single"/>
+        </w:rPr>
+        <w:t>/</w:t>
+      </w:r>
+      <w:r>
+        <w:rPr>
+          <w:rFonts w:hint="cs"/>
+          <w:b w:val="0"/>
+          <w:bCs w:val="0"/>
+          <w:sz w:val="32"/>
+          <w:szCs w:val="32"/>
+          <w:u w:val="single"/>
+          <w:cs/>
+        </w:rPr>
+        <w:t>ปิด</w:t>
+      </w:r>
+      <w:r>
+        <w:rPr>
+          <w:rFonts w:hint="cs"/>
+          <w:b w:val="0"/>
+          <w:bCs w:val="0"/>
+          <w:sz w:val="32"/>
+          <w:szCs w:val="32"/>
+          <w:u w:val="single"/>
+          <w:cs/>
+        </w:rPr>
+        <w:t>ใช้งาน</w:t>
+      </w:r>
+    </w:p>
+    <w:p>
+      <w:pPr>
+        <w:pStyle w:val="Style3"/>
+        <w:spacing w:after="120"/>
+        <w:ind w:left="1440" w:firstLine="360"/>
+        <w:rPr>
+          <w:rFonts w:hint="cs"/>
+          <w:b w:val="0"/>
+          <w:bCs w:val="0"/>
+          <w:sz w:val="32"/>
+          <w:szCs w:val="32"/>
+        </w:rPr>
+      </w:pPr>
+      <w:r>
+        <w:rPr>
+          <w:noProof/>
+        </w:rPr>
+        <w:drawing>
+          <wp:inline distT="0" distB="0" distL="0" distR="0" wp14:anchorId="376CF8F8" wp14:editId="01360260">
+            <wp:extent cx="2103971" cy="647065"/>
+            <wp:effectExtent l="0" t="0" r="4445" b="0"/>
+            <wp:docPr id="29" name="Picture 29" descr="../../Downloads/ROOMM8/IMG_0242.JPG"/>
+            <wp:cNvGraphicFramePr>
+              <a:graphicFrameLocks xmlns:a="http://schemas.openxmlformats.org/drawingml/2006/main" noChangeAspect="1"/>
+            </wp:cNvGraphicFramePr>
+            <a:graphic xmlns:a="http://schemas.openxmlformats.org/drawingml/2006/main">
+              <a:graphicData uri="http://schemas.openxmlformats.org/drawingml/2006/picture">
+                <pic:pic xmlns:pic="http://schemas.openxmlformats.org/drawingml/2006/picture">
+                  <pic:nvPicPr>
+                    <pic:cNvPr id="0" name="Picture 8" descr="../../Downloads/ROOMM8/IMG_0242.JPG"/>
+                    <pic:cNvPicPr>
+                      <a:picLocks noChangeAspect="1" noChangeArrowheads="1"/>
+                    </pic:cNvPicPr>
+                  </pic:nvPicPr>
+                  <pic:blipFill>
+                    <a:blip r:embed="rId21" cstate="print">
+                      <a:extLst>
+                        <a:ext uri="{28A0092B-C50C-407E-A947-70E740481C1C}">
+                          <a14:useLocalDpi xmlns:a14="http://schemas.microsoft.com/office/drawing/2010/main" val="0"/>
+                        </a:ext>
+                      </a:extLst>
+                    </a:blip>
+                    <a:srcRect/>
+                    <a:stretch>
+                      <a:fillRect/>
+                    </a:stretch>
+                  </pic:blipFill>
+                  <pic:spPr bwMode="auto">
+                    <a:xfrm>
+                      <a:off x="0" y="0"/>
+                      <a:ext cx="2132826" cy="655939"/>
+                    </a:xfrm>
+                    <a:prstGeom prst="rect">
+                      <a:avLst/>
+                    </a:prstGeom>
+                    <a:noFill/>
+                    <a:ln>
+                      <a:noFill/>
+                    </a:ln>
+                  </pic:spPr>
+                </pic:pic>
+              </a:graphicData>
+            </a:graphic>
+          </wp:inline>
+        </w:drawing>
+      </w:r>
+      <w:r>
+        <w:rPr>
+          <w:noProof/>
+        </w:rPr>
+        <w:drawing>
+          <wp:inline distT="0" distB="0" distL="0" distR="0" wp14:anchorId="1098161B" wp14:editId="062460D9">
+            <wp:extent cx="2218271" cy="647700"/>
+            <wp:effectExtent l="0" t="0" r="0" b="0"/>
+            <wp:docPr id="30" name="Picture 30" descr="../../Downloads/ROOMM8/IMG_0243.JPG"/>
+            <wp:cNvGraphicFramePr>
+              <a:graphicFrameLocks xmlns:a="http://schemas.openxmlformats.org/drawingml/2006/main" noChangeAspect="1"/>
+            </wp:cNvGraphicFramePr>
+            <a:graphic xmlns:a="http://schemas.openxmlformats.org/drawingml/2006/main">
+              <a:graphicData uri="http://schemas.openxmlformats.org/drawingml/2006/picture">
+                <pic:pic xmlns:pic="http://schemas.openxmlformats.org/drawingml/2006/picture">
+                  <pic:nvPicPr>
+                    <pic:cNvPr id="0" name="Picture 9" descr="../../Downloads/ROOMM8/IMG_0243.JPG"/>
+                    <pic:cNvPicPr>
+                      <a:picLocks noChangeAspect="1" noChangeArrowheads="1"/>
+                    </pic:cNvPicPr>
+                  </pic:nvPicPr>
+                  <pic:blipFill>
+                    <a:blip r:embed="rId22" cstate="print">
+                      <a:extLst>
+                        <a:ext uri="{28A0092B-C50C-407E-A947-70E740481C1C}">
+                          <a14:useLocalDpi xmlns:a14="http://schemas.microsoft.com/office/drawing/2010/main" val="0"/>
+                        </a:ext>
+                      </a:extLst>
+                    </a:blip>
+                    <a:srcRect/>
+                    <a:stretch>
+                      <a:fillRect/>
+                    </a:stretch>
+                  </pic:blipFill>
+                  <pic:spPr bwMode="auto">
+                    <a:xfrm>
+                      <a:off x="0" y="0"/>
+                      <a:ext cx="2220769" cy="648429"/>
+                    </a:xfrm>
+                    <a:prstGeom prst="rect">
+                      <a:avLst/>
+                    </a:prstGeom>
+                    <a:noFill/>
+                    <a:ln>
+                      <a:noFill/>
+                    </a:ln>
+                  </pic:spPr>
+                </pic:pic>
+              </a:graphicData>
+            </a:graphic>
+          </wp:inline>
+        </w:drawing>
+      </w:r>
+    </w:p>
+    <w:p>
+      <w:pPr>
+        <w:pStyle w:val="Style3"/>
+        <w:ind w:left="1800"/>
+        <w:rPr>
+          <w:rFonts w:hint="cs"/>
+          <w:b w:val="0"/>
+          <w:bCs w:val="0"/>
+          <w:sz w:val="32"/>
+          <w:szCs w:val="32"/>
+          <w:u w:val="single"/>
+        </w:rPr>
+      </w:pPr>
+      <w:r>
+        <w:rPr>
+          <w:rFonts w:hint="cs"/>
+          <w:b w:val="0"/>
+          <w:bCs w:val="0"/>
+          <w:sz w:val="32"/>
+          <w:szCs w:val="32"/>
+          <w:u w:val="single"/>
+          <w:cs/>
+        </w:rPr>
+        <w:t>เกมส์กดลูกศร</w:t>
+      </w:r>
+    </w:p>
+    <w:p>
+      <w:pPr>
+        <w:pStyle w:val="Style3"/>
+        <w:spacing w:after="120"/>
+        <w:ind w:left="1800"/>
+        <w:rPr>
+          <w:rFonts w:hint="cs"/>
+          <w:b w:val="0"/>
+          <w:bCs w:val="0"/>
+          <w:sz w:val="32"/>
+          <w:szCs w:val="32"/>
+        </w:rPr>
+      </w:pPr>
+      <w:r>
+        <w:rPr>
+          <w:noProof/>
+        </w:rPr>
+        <w:drawing>
+          <wp:inline distT="0" distB="0" distL="0" distR="0" wp14:anchorId="78DFCCA7" wp14:editId="70884FDE">
+            <wp:extent cx="2180512" cy="648000"/>
+            <wp:effectExtent l="0" t="0" r="4445" b="12700"/>
+            <wp:docPr id="31" name="Picture 31" descr="../../Downloads/ROOMM8/IMG_0244.JPG"/>
+            <wp:cNvGraphicFramePr>
+              <a:graphicFrameLocks xmlns:a="http://schemas.openxmlformats.org/drawingml/2006/main" noChangeAspect="1"/>
+            </wp:cNvGraphicFramePr>
+            <a:graphic xmlns:a="http://schemas.openxmlformats.org/drawingml/2006/main">
+              <a:graphicData uri="http://schemas.openxmlformats.org/drawingml/2006/picture">
+                <pic:pic xmlns:pic="http://schemas.openxmlformats.org/drawingml/2006/picture">
+                  <pic:nvPicPr>
+                    <pic:cNvPr id="0" name="Picture 10" descr="../../Downloads/ROOMM8/IMG_0244.JPG"/>
+                    <pic:cNvPicPr>
+                      <a:picLocks noChangeAspect="1" noChangeArrowheads="1"/>
+                    </pic:cNvPicPr>
+                  </pic:nvPicPr>
+                  <pic:blipFill>
+                    <a:blip r:embed="rId23" cstate="print">
+                      <a:extLst>
+                        <a:ext uri="{28A0092B-C50C-407E-A947-70E740481C1C}">
+                          <a14:useLocalDpi xmlns:a14="http://schemas.microsoft.com/office/drawing/2010/main" val="0"/>
+                        </a:ext>
+                      </a:extLst>
+                    </a:blip>
+                    <a:srcRect/>
+                    <a:stretch>
+                      <a:fillRect/>
+                    </a:stretch>
+                  </pic:blipFill>
+                  <pic:spPr bwMode="auto">
+                    <a:xfrm>
+                      <a:off x="0" y="0"/>
+                      <a:ext cx="2180512" cy="648000"/>
+                    </a:xfrm>
+                    <a:prstGeom prst="rect">
+                      <a:avLst/>
+                    </a:prstGeom>
+                    <a:noFill/>
+                    <a:ln>
+                      <a:noFill/>
+                    </a:ln>
+                  </pic:spPr>
+                </pic:pic>
+              </a:graphicData>
+            </a:graphic>
+          </wp:inline>
+        </w:drawing>
+      </w:r>
+      <w:r>
+        <w:rPr>
+          <w:noProof/>
+        </w:rPr>
+        <w:drawing>
+          <wp:inline distT="0" distB="0" distL="0" distR="0" wp14:anchorId="594006DF" wp14:editId="14CA8A7A">
+            <wp:extent cx="2096675" cy="647700"/>
+            <wp:effectExtent l="0" t="0" r="12065" b="0"/>
+            <wp:docPr id="33" name="Picture 33" descr="../../Downloads/ROOMM8/IMG_0246.JPG"/>
+            <wp:cNvGraphicFramePr>
+              <a:graphicFrameLocks xmlns:a="http://schemas.openxmlformats.org/drawingml/2006/main" noChangeAspect="1"/>
+            </wp:cNvGraphicFramePr>
+            <a:graphic xmlns:a="http://schemas.openxmlformats.org/drawingml/2006/main">
+              <a:graphicData uri="http://schemas.openxmlformats.org/drawingml/2006/picture">
+                <pic:pic xmlns:pic="http://schemas.openxmlformats.org/drawingml/2006/picture">
+                  <pic:nvPicPr>
+                    <pic:cNvPr id="0" name="Picture 12" descr="../../Downloads/ROOMM8/IMG_0246.JPG"/>
+                    <pic:cNvPicPr>
+                      <a:picLocks noChangeAspect="1" noChangeArrowheads="1"/>
+                    </pic:cNvPicPr>
+                  </pic:nvPicPr>
+                  <pic:blipFill>
+                    <a:blip r:embed="rId24" cstate="print">
+                      <a:extLst>
+                        <a:ext uri="{28A0092B-C50C-407E-A947-70E740481C1C}">
+                          <a14:useLocalDpi xmlns:a14="http://schemas.microsoft.com/office/drawing/2010/main" val="0"/>
+                        </a:ext>
+                      </a:extLst>
+                    </a:blip>
+                    <a:srcRect/>
+                    <a:stretch>
+                      <a:fillRect/>
+                    </a:stretch>
+                  </pic:blipFill>
+                  <pic:spPr bwMode="auto">
+                    <a:xfrm>
+                      <a:off x="0" y="0"/>
+                      <a:ext cx="2107649" cy="651090"/>
+                    </a:xfrm>
+                    <a:prstGeom prst="rect">
+                      <a:avLst/>
+                    </a:prstGeom>
+                    <a:noFill/>
+                    <a:ln>
+                      <a:noFill/>
+                    </a:ln>
+                  </pic:spPr>
+                </pic:pic>
+              </a:graphicData>
+            </a:graphic>
+          </wp:inline>
+        </w:drawing>
+      </w:r>
+    </w:p>
+    <w:p>
+      <w:pPr>
+        <w:pStyle w:val="Style3"/>
+        <w:ind w:left="1800"/>
+        <w:rPr>
+          <w:b w:val="0"/>
+          <w:bCs w:val="0"/>
+          <w:i/>
+          <w:iCs/>
+          <w:sz w:val="32"/>
+          <w:szCs w:val="32"/>
+        </w:rPr>
+      </w:pPr>
+      <w:r>
+        <w:rPr>
+          <w:rFonts w:hint="cs"/>
+          <w:b w:val="0"/>
+          <w:bCs w:val="0"/>
+          <w:i/>
+          <w:iCs/>
+          <w:sz w:val="32"/>
+          <w:szCs w:val="32"/>
+          <w:cs/>
+        </w:rPr>
+        <w:t xml:space="preserve">หากกดไม่ตรงตามลูกศรจะขึ้นข้อความ </w:t>
+      </w:r>
+      <w:r>
+        <w:rPr>
+          <w:b w:val="0"/>
+          <w:bCs w:val="0"/>
+          <w:i/>
+          <w:iCs/>
+          <w:sz w:val="32"/>
+          <w:szCs w:val="32"/>
+        </w:rPr>
+        <w:t>“Try Again!”</w:t>
+      </w:r>
+    </w:p>
+    <w:p>
+      <w:pPr>
+        <w:pStyle w:val="Style3"/>
+        <w:spacing w:after="120"/>
+        <w:ind w:left="1800"/>
+        <w:rPr>
+          <w:b w:val="0"/>
+          <w:bCs w:val="0"/>
+          <w:sz w:val="32"/>
+          <w:szCs w:val="32"/>
+        </w:rPr>
+      </w:pPr>
+      <w:r>
+        <w:rPr>
+          <w:noProof/>
+        </w:rPr>
+        <w:drawing>
+          <wp:inline distT="0" distB="0" distL="0" distR="0" wp14:anchorId="2C05E8CC" wp14:editId="79C09BD1">
+            <wp:extent cx="2697924" cy="576000"/>
+            <wp:effectExtent l="0" t="0" r="0" b="8255"/>
+            <wp:docPr id="32" name="Picture 32" descr="../../Downloads/ROOMM8/IMG_0245.JPG"/>
+            <wp:cNvGraphicFramePr>
+              <a:graphicFrameLocks xmlns:a="http://schemas.openxmlformats.org/drawingml/2006/main" noChangeAspect="1"/>
+            </wp:cNvGraphicFramePr>
+            <a:graphic xmlns:a="http://schemas.openxmlformats.org/drawingml/2006/main">
+              <a:graphicData uri="http://schemas.openxmlformats.org/drawingml/2006/picture">
+                <pic:pic xmlns:pic="http://schemas.openxmlformats.org/drawingml/2006/picture">
+                  <pic:nvPicPr>
+                    <pic:cNvPr id="0" name="Picture 11" descr="../../Downloads/ROOMM8/IMG_0245.JPG"/>
+                    <pic:cNvPicPr>
+                      <a:picLocks noChangeAspect="1" noChangeArrowheads="1"/>
+                    </pic:cNvPicPr>
+                  </pic:nvPicPr>
+                  <pic:blipFill>
+                    <a:blip r:embed="rId25" cstate="print">
+                      <a:extLst>
+                        <a:ext uri="{28A0092B-C50C-407E-A947-70E740481C1C}">
+                          <a14:useLocalDpi xmlns:a14="http://schemas.microsoft.com/office/drawing/2010/main" val="0"/>
+                        </a:ext>
+                      </a:extLst>
+                    </a:blip>
+                    <a:srcRect/>
+                    <a:stretch>
+                      <a:fillRect/>
+                    </a:stretch>
+                  </pic:blipFill>
+                  <pic:spPr bwMode="auto">
+                    <a:xfrm>
+                      <a:off x="0" y="0"/>
+                      <a:ext cx="2697924" cy="576000"/>
+                    </a:xfrm>
+                    <a:prstGeom prst="rect">
+                      <a:avLst/>
+                    </a:prstGeom>
+                    <a:noFill/>
+                    <a:ln>
+                      <a:noFill/>
+                    </a:ln>
+                  </pic:spPr>
+                </pic:pic>
+              </a:graphicData>
+            </a:graphic>
+          </wp:inline>
+        </w:drawing>
+      </w:r>
+    </w:p>
+    <w:p>
+      <w:pPr>
+        <w:pStyle w:val="Style3"/>
+        <w:ind w:left="1800"/>
+        <w:rPr>
+          <w:b w:val="0"/>
+          <w:bCs w:val="0"/>
+          <w:i/>
+          <w:iCs/>
+          <w:sz w:val="32"/>
+          <w:szCs w:val="32"/>
+        </w:rPr>
+      </w:pPr>
+      <w:r>
+        <w:rPr>
+          <w:rFonts w:hint="cs"/>
+          <w:b w:val="0"/>
+          <w:bCs w:val="0"/>
+          <w:i/>
+          <w:iCs/>
+          <w:sz w:val="32"/>
+          <w:szCs w:val="32"/>
+          <w:cs/>
+        </w:rPr>
+        <w:t xml:space="preserve">หากกดตรงตามลูกศรถือว่าผ่านจะขึ้นข้อความ </w:t>
+      </w:r>
+      <w:r>
+        <w:rPr>
+          <w:b w:val="0"/>
+          <w:bCs w:val="0"/>
+          <w:i/>
+          <w:iCs/>
+          <w:sz w:val="32"/>
+          <w:szCs w:val="32"/>
+        </w:rPr>
+        <w:t>“Have a nice day!”</w:t>
+      </w:r>
+    </w:p>
+    <w:p>
+      <w:pPr>
+        <w:pStyle w:val="Style3"/>
+        <w:spacing w:after="120"/>
+        <w:ind w:left="1800"/>
+        <w:rPr>
+          <w:b w:val="0"/>
+          <w:bCs w:val="0"/>
+          <w:sz w:val="32"/>
+          <w:szCs w:val="32"/>
+        </w:rPr>
+      </w:pPr>
+      <w:r>
+        <w:rPr>
+          <w:noProof/>
+        </w:rPr>
+        <w:drawing>
+          <wp:inline distT="0" distB="0" distL="0" distR="0" wp14:anchorId="7BAFE777" wp14:editId="264FB86B">
+            <wp:extent cx="2758967" cy="648000"/>
+            <wp:effectExtent l="0" t="0" r="10160" b="12700"/>
+            <wp:docPr id="34" name="Picture 34" descr="../../Downloads/ROOMM8/IMG_0247.JPG"/>
+            <wp:cNvGraphicFramePr>
+              <a:graphicFrameLocks xmlns:a="http://schemas.openxmlformats.org/drawingml/2006/main" noChangeAspect="1"/>
+            </wp:cNvGraphicFramePr>
+            <a:graphic xmlns:a="http://schemas.openxmlformats.org/drawingml/2006/main">
+              <a:graphicData uri="http://schemas.openxmlformats.org/drawingml/2006/picture">
+                <pic:pic xmlns:pic="http://schemas.openxmlformats.org/drawingml/2006/picture">
+                  <pic:nvPicPr>
+                    <pic:cNvPr id="0" name="Picture 13" descr="../../Downloads/ROOMM8/IMG_0247.JPG"/>
+                    <pic:cNvPicPr>
+                      <a:picLocks noChangeAspect="1" noChangeArrowheads="1"/>
+                    </pic:cNvPicPr>
+                  </pic:nvPicPr>
+                  <pic:blipFill>
+                    <a:blip r:embed="rId26" cstate="print">
+                      <a:extLst>
+                        <a:ext uri="{28A0092B-C50C-407E-A947-70E740481C1C}">
+                          <a14:useLocalDpi xmlns:a14="http://schemas.microsoft.com/office/drawing/2010/main" val="0"/>
+                        </a:ext>
+                      </a:extLst>
+                    </a:blip>
+                    <a:srcRect/>
+                    <a:stretch>
+                      <a:fillRect/>
+                    </a:stretch>
+                  </pic:blipFill>
+                  <pic:spPr bwMode="auto">
+                    <a:xfrm>
+                      <a:off x="0" y="0"/>
+                      <a:ext cx="2758967" cy="648000"/>
+                    </a:xfrm>
+                    <a:prstGeom prst="rect">
+                      <a:avLst/>
+                    </a:prstGeom>
+                    <a:noFill/>
+                    <a:ln>
+                      <a:noFill/>
+                    </a:ln>
+                  </pic:spPr>
+                </pic:pic>
+              </a:graphicData>
+            </a:graphic>
+          </wp:inline>
+        </w:drawing>
+      </w:r>
+    </w:p>
+    <w:p>
+      <w:pPr>
+        <w:pStyle w:val="Style3"/>
+        <w:numPr>
+          <w:ilvl w:val="0"/>
+          <w:numId w:val="24"/>
+        </w:numPr>
+        <w:rPr>
+          <w:rFonts w:hint="cs"/>
+          <w:b w:val="0"/>
+          <w:bCs w:val="0"/>
+          <w:sz w:val="32"/>
+          <w:szCs w:val="32"/>
+        </w:rPr>
+      </w:pPr>
+      <w:proofErr w:type="gramStart"/>
+      <w:r>
+        <w:rPr>
+          <w:b w:val="0"/>
+          <w:bCs w:val="0"/>
+          <w:sz w:val="32"/>
+          <w:szCs w:val="32"/>
+        </w:rPr>
+        <w:t>Clock</w:t>
+      </w:r>
+      <w:r>
+        <w:rPr>
+          <w:b w:val="0"/>
+          <w:bCs w:val="0"/>
+          <w:sz w:val="32"/>
+          <w:szCs w:val="32"/>
+        </w:rPr>
+        <w:t xml:space="preserve"> :</w:t>
+      </w:r>
+      <w:proofErr w:type="gramEnd"/>
+      <w:r>
+        <w:rPr>
+          <w:b w:val="0"/>
+          <w:bCs w:val="0"/>
+          <w:sz w:val="32"/>
+          <w:szCs w:val="32"/>
+        </w:rPr>
+        <w:t xml:space="preserve"> </w:t>
+      </w:r>
+      <w:r>
+        <w:rPr>
+          <w:rFonts w:hint="cs"/>
+          <w:b w:val="0"/>
+          <w:bCs w:val="0"/>
+          <w:sz w:val="32"/>
+          <w:szCs w:val="32"/>
+          <w:cs/>
+        </w:rPr>
+        <w:t>เป็น</w:t>
+      </w:r>
+      <w:proofErr w:type="spellStart"/>
+      <w:r>
+        <w:rPr>
+          <w:rFonts w:hint="cs"/>
+          <w:b w:val="0"/>
+          <w:bCs w:val="0"/>
+          <w:sz w:val="32"/>
+          <w:szCs w:val="32"/>
+          <w:cs/>
+        </w:rPr>
+        <w:t>ฟังก์ชั่น</w:t>
+      </w:r>
+      <w:proofErr w:type="spellEnd"/>
+      <w:r>
+        <w:rPr>
+          <w:rFonts w:hint="cs"/>
+          <w:b w:val="0"/>
+          <w:bCs w:val="0"/>
+          <w:sz w:val="32"/>
+          <w:szCs w:val="32"/>
+          <w:cs/>
+        </w:rPr>
+        <w:t xml:space="preserve">ตั้งค่านาฬิกา </w:t>
+      </w:r>
+    </w:p>
+    <w:p>
+      <w:pPr>
+        <w:pStyle w:val="Style3"/>
+        <w:ind w:left="1800"/>
+        <w:rPr>
+          <w:rFonts w:hint="cs"/>
+          <w:b w:val="0"/>
+          <w:bCs w:val="0"/>
+          <w:sz w:val="32"/>
+          <w:szCs w:val="32"/>
+        </w:rPr>
+      </w:pPr>
+      <w:r>
+        <w:rPr>
+          <w:noProof/>
+        </w:rPr>
+        <w:drawing>
+          <wp:inline distT="0" distB="0" distL="0" distR="0" wp14:anchorId="6FC4F400" wp14:editId="3C0C24A5">
+            <wp:extent cx="3480151" cy="758866"/>
+            <wp:effectExtent l="0" t="0" r="0" b="3175"/>
+            <wp:docPr id="35" name="Picture 35" descr="../../Downloads/ROOMM8/IMG_0248.JPG"/>
+            <wp:cNvGraphicFramePr>
+              <a:graphicFrameLocks xmlns:a="http://schemas.openxmlformats.org/drawingml/2006/main" noChangeAspect="1"/>
+            </wp:cNvGraphicFramePr>
+            <a:graphic xmlns:a="http://schemas.openxmlformats.org/drawingml/2006/main">
+              <a:graphicData uri="http://schemas.openxmlformats.org/drawingml/2006/picture">
+                <pic:pic xmlns:pic="http://schemas.openxmlformats.org/drawingml/2006/picture">
+                  <pic:nvPicPr>
+                    <pic:cNvPr id="0" name="Picture 14" descr="../../Downloads/ROOMM8/IMG_0248.JPG"/>
+                    <pic:cNvPicPr>
+                      <a:picLocks noChangeAspect="1" noChangeArrowheads="1"/>
+                    </pic:cNvPicPr>
+                  </pic:nvPicPr>
+                  <pic:blipFill>
+                    <a:blip r:embed="rId27" cstate="print">
+                      <a:extLst>
+                        <a:ext uri="{28A0092B-C50C-407E-A947-70E740481C1C}">
+                          <a14:useLocalDpi xmlns:a14="http://schemas.microsoft.com/office/drawing/2010/main" val="0"/>
+                        </a:ext>
+                      </a:extLst>
+                    </a:blip>
+                    <a:srcRect/>
+                    <a:stretch>
+                      <a:fillRect/>
+                    </a:stretch>
+                  </pic:blipFill>
+                  <pic:spPr bwMode="auto">
+                    <a:xfrm>
+                      <a:off x="0" y="0"/>
+                      <a:ext cx="3662561" cy="798642"/>
+                    </a:xfrm>
+                    <a:prstGeom prst="rect">
+                      <a:avLst/>
+                    </a:prstGeom>
+                    <a:noFill/>
+                    <a:ln>
+                      <a:noFill/>
+                    </a:ln>
+                  </pic:spPr>
+                </pic:pic>
+              </a:graphicData>
+            </a:graphic>
+          </wp:inline>
+        </w:drawing>
+      </w:r>
+    </w:p>
+    <w:p>
+      <w:pPr>
+        <w:pStyle w:val="Style3"/>
+        <w:rPr>
+          <w:rFonts w:hint="cs"/>
+          <w:b w:val="0"/>
+          <w:bCs w:val="0"/>
+          <w:sz w:val="32"/>
+          <w:szCs w:val="32"/>
+          <w:cs/>
+        </w:rPr>
+      </w:pPr>
+    </w:p>
+    <w:p>
+      <w:pPr>
+        <w:pStyle w:val="Style3"/>
+        <w:rPr>
           <w:cs/>
         </w:rPr>
         <w:sectPr>
@@ -24115,25 +26159,14 @@
     </w:p>
     <w:p>
       <w:pPr>
-        <w:tabs>
-          <w:tab w:val="left" w:pos="3285"/>
-        </w:tabs>
-        <w:rPr>
-          <w:rFonts w:asciiTheme="majorBidi" w:hAnsiTheme="majorBidi" w:cstheme="majorBidi"/>
-          <w:sz w:val="32"/>
-          <w:szCs w:val="32"/>
-          <w:cs/>
-        </w:rPr>
-      </w:pPr>
-    </w:p>
-    <w:p>
-      <w:pPr>
         <w:pStyle w:val="Style1"/>
-      </w:pPr>
-      <w:r>
-        <w:rPr>
-          <w:cs/>
-        </w:rPr>
+        <w:spacing w:after="0"/>
+      </w:pPr>
+      <w:r>
+        <w:rPr>
+          <w:cs/>
+        </w:rPr>
+        <w:lastRenderedPageBreak/>
         <w:t xml:space="preserve">บทที่ </w:t>
       </w:r>
       <w:r>
@@ -24143,25 +26176,17 @@
     <w:p>
       <w:pPr>
         <w:pStyle w:val="Style1"/>
-      </w:pPr>
-      <w:r>
         <w:rPr>
           <w:rFonts w:hint="cs"/>
+        </w:rPr>
+      </w:pPr>
+      <w:r>
+        <w:rPr>
+          <w:rFonts w:hint="cs"/>
           <w:cs/>
         </w:rPr>
         <w:t>บทสรุป</w:t>
       </w:r>
-    </w:p>
-    <w:p>
-      <w:pPr>
-        <w:spacing w:after="0"/>
-        <w:jc w:val="center"/>
-        <w:rPr>
-          <w:rFonts w:asciiTheme="majorBidi" w:hAnsiTheme="majorBidi" w:cstheme="majorBidi"/>
-          <w:sz w:val="12"/>
-          <w:szCs w:val="12"/>
-        </w:rPr>
-      </w:pPr>
     </w:p>
     <w:p>
       <w:pPr>
@@ -24511,6 +26536,232 @@
     </w:sectPr>
   </w:body>
 </w:document>
+</file>
+
+<file path=word/endnotes.xml><?xml version="1.0" encoding="utf-8"?>
+<w:endnotes xmlns:wpc="http://schemas.microsoft.com/office/word/2010/wordprocessingCanvas" xmlns:mo="http://schemas.microsoft.com/office/mac/office/2008/main" xmlns:mc="http://schemas.openxmlformats.org/markup-compatibility/2006" xmlns:mv="urn:schemas-microsoft-com:mac:vml" xmlns:o="urn:schemas-microsoft-com:office:office" xmlns:r="http://schemas.openxmlformats.org/officeDocument/2006/relationships" xmlns:m="http://schemas.openxmlformats.org/officeDocument/2006/math" xmlns:v="urn:schemas-microsoft-com:vml" xmlns:wp14="http://schemas.microsoft.com/office/word/2010/wordprocessingDrawing" xmlns:wp="http://schemas.openxmlformats.org/drawingml/2006/wordprocessingDrawing" xmlns:w10="urn:schemas-microsoft-com:office:word" xmlns:w="http://schemas.openxmlformats.org/wordprocessingml/2006/main" xmlns:w14="http://schemas.microsoft.com/office/word/2010/wordml" xmlns:w15="http://schemas.microsoft.com/office/word/2012/wordml" xmlns:wpg="http://schemas.microsoft.com/office/word/2010/wordprocessingGroup" xmlns:wpi="http://schemas.microsoft.com/office/word/2010/wordprocessingInk" xmlns:wne="http://schemas.microsoft.com/office/word/2006/wordml" xmlns:wps="http://schemas.microsoft.com/office/word/2010/wordprocessingShape" mc:Ignorable="w14 w15 wp14">
+  <w:endnote w:type="separator" w:id="-1">
+    <w:p>
+      <w:pPr>
+        <w:spacing w:after="0" w:line="240" w:lineRule="auto"/>
+      </w:pPr>
+      <w:r>
+        <w:separator/>
+      </w:r>
+    </w:p>
+  </w:endnote>
+  <w:endnote w:type="continuationSeparator" w:id="0">
+    <w:p>
+      <w:pPr>
+        <w:spacing w:after="0" w:line="240" w:lineRule="auto"/>
+      </w:pPr>
+      <w:r>
+        <w:continuationSeparator/>
+      </w:r>
+    </w:p>
+  </w:endnote>
+</w:endnotes>
+</file>
+
+<file path=word/footnotes.xml><?xml version="1.0" encoding="utf-8"?>
+<w:footnotes xmlns:wpc="http://schemas.microsoft.com/office/word/2010/wordprocessingCanvas" xmlns:mo="http://schemas.microsoft.com/office/mac/office/2008/main" xmlns:mc="http://schemas.openxmlformats.org/markup-compatibility/2006" xmlns:mv="urn:schemas-microsoft-com:mac:vml" xmlns:o="urn:schemas-microsoft-com:office:office" xmlns:r="http://schemas.openxmlformats.org/officeDocument/2006/relationships" xmlns:m="http://schemas.openxmlformats.org/officeDocument/2006/math" xmlns:v="urn:schemas-microsoft-com:vml" xmlns:wp14="http://schemas.microsoft.com/office/word/2010/wordprocessingDrawing" xmlns:wp="http://schemas.openxmlformats.org/drawingml/2006/wordprocessingDrawing" xmlns:w10="urn:schemas-microsoft-com:office:word" xmlns:w="http://schemas.openxmlformats.org/wordprocessingml/2006/main" xmlns:w14="http://schemas.microsoft.com/office/word/2010/wordml" xmlns:w15="http://schemas.microsoft.com/office/word/2012/wordml" xmlns:wpg="http://schemas.microsoft.com/office/word/2010/wordprocessingGroup" xmlns:wpi="http://schemas.microsoft.com/office/word/2010/wordprocessingInk" xmlns:wne="http://schemas.microsoft.com/office/word/2006/wordml" xmlns:wps="http://schemas.microsoft.com/office/word/2010/wordprocessingShape" mc:Ignorable="w14 w15 wp14">
+  <w:footnote w:type="separator" w:id="-1">
+    <w:p>
+      <w:pPr>
+        <w:spacing w:after="0" w:line="240" w:lineRule="auto"/>
+      </w:pPr>
+      <w:r>
+        <w:separator/>
+      </w:r>
+    </w:p>
+  </w:footnote>
+  <w:footnote w:type="continuationSeparator" w:id="0">
+    <w:p>
+      <w:pPr>
+        <w:spacing w:after="0" w:line="240" w:lineRule="auto"/>
+      </w:pPr>
+      <w:r>
+        <w:continuationSeparator/>
+      </w:r>
+    </w:p>
+  </w:footnote>
+</w:footnotes>
+</file>
+
+<file path=word/header1.xml><?xml version="1.0" encoding="utf-8"?>
+<w:hdr xmlns:wpc="http://schemas.microsoft.com/office/word/2010/wordprocessingCanvas" xmlns:mo="http://schemas.microsoft.com/office/mac/office/2008/main" xmlns:mc="http://schemas.openxmlformats.org/markup-compatibility/2006" xmlns:mv="urn:schemas-microsoft-com:mac:vml" xmlns:o="urn:schemas-microsoft-com:office:office" xmlns:r="http://schemas.openxmlformats.org/officeDocument/2006/relationships" xmlns:m="http://schemas.openxmlformats.org/officeDocument/2006/math" xmlns:v="urn:schemas-microsoft-com:vml" xmlns:wp14="http://schemas.microsoft.com/office/word/2010/wordprocessingDrawing" xmlns:wp="http://schemas.openxmlformats.org/drawingml/2006/wordprocessingDrawing" xmlns:w10="urn:schemas-microsoft-com:office:word" xmlns:w="http://schemas.openxmlformats.org/wordprocessingml/2006/main" xmlns:w14="http://schemas.microsoft.com/office/word/2010/wordml" xmlns:w15="http://schemas.microsoft.com/office/word/2012/wordml" xmlns:wpg="http://schemas.microsoft.com/office/word/2010/wordprocessingGroup" xmlns:wpi="http://schemas.microsoft.com/office/word/2010/wordprocessingInk" xmlns:wne="http://schemas.microsoft.com/office/word/2006/wordml" xmlns:wps="http://schemas.microsoft.com/office/word/2010/wordprocessingShape" mc:Ignorable="w14 w15 wp14">
+  <w:p>
+    <w:pPr>
+      <w:pStyle w:val="Header"/>
+      <w:framePr w:wrap="none" w:vAnchor="text" w:hAnchor="margin" w:xAlign="right" w:y="1"/>
+      <w:rPr>
+        <w:rStyle w:val="PageNumber"/>
+      </w:rPr>
+    </w:pPr>
+    <w:r>
+      <w:rPr>
+        <w:rStyle w:val="PageNumber"/>
+        <w:cs/>
+      </w:rPr>
+      <w:fldChar w:fldCharType="begin"/>
+    </w:r>
+    <w:r>
+      <w:rPr>
+        <w:rStyle w:val="PageNumber"/>
+      </w:rPr>
+      <w:instrText xml:space="preserve">PAGE  </w:instrText>
+    </w:r>
+    <w:r>
+      <w:rPr>
+        <w:rStyle w:val="PageNumber"/>
+        <w:cs/>
+      </w:rPr>
+      <w:fldChar w:fldCharType="end"/>
+    </w:r>
+  </w:p>
+  <w:p>
+    <w:pPr>
+      <w:pStyle w:val="Header"/>
+      <w:ind w:right="360"/>
+    </w:pPr>
+  </w:p>
+</w:hdr>
+</file>
+
+<file path=word/header2.xml><?xml version="1.0" encoding="utf-8"?>
+<w:hdr xmlns:wpc="http://schemas.microsoft.com/office/word/2010/wordprocessingCanvas" xmlns:mo="http://schemas.microsoft.com/office/mac/office/2008/main" xmlns:mc="http://schemas.openxmlformats.org/markup-compatibility/2006" xmlns:mv="urn:schemas-microsoft-com:mac:vml" xmlns:o="urn:schemas-microsoft-com:office:office" xmlns:r="http://schemas.openxmlformats.org/officeDocument/2006/relationships" xmlns:m="http://schemas.openxmlformats.org/officeDocument/2006/math" xmlns:v="urn:schemas-microsoft-com:vml" xmlns:wp14="http://schemas.microsoft.com/office/word/2010/wordprocessingDrawing" xmlns:wp="http://schemas.openxmlformats.org/drawingml/2006/wordprocessingDrawing" xmlns:w10="urn:schemas-microsoft-com:office:word" xmlns:w="http://schemas.openxmlformats.org/wordprocessingml/2006/main" xmlns:w14="http://schemas.microsoft.com/office/word/2010/wordml" xmlns:w15="http://schemas.microsoft.com/office/word/2012/wordml" xmlns:wpg="http://schemas.microsoft.com/office/word/2010/wordprocessingGroup" xmlns:wpi="http://schemas.microsoft.com/office/word/2010/wordprocessingInk" xmlns:wne="http://schemas.microsoft.com/office/word/2006/wordml" xmlns:wps="http://schemas.microsoft.com/office/word/2010/wordprocessingShape" mc:Ignorable="w14 w15 wp14">
+  <w:p>
+    <w:pPr>
+      <w:pStyle w:val="Header"/>
+      <w:framePr w:wrap="none" w:vAnchor="text" w:hAnchor="margin" w:xAlign="right" w:y="1"/>
+      <w:rPr>
+        <w:rStyle w:val="PageNumber"/>
+        <w:rFonts w:asciiTheme="majorBidi" w:hAnsiTheme="majorBidi" w:cstheme="majorBidi"/>
+        <w:sz w:val="32"/>
+        <w:szCs w:val="32"/>
+      </w:rPr>
+    </w:pPr>
+    <w:r>
+      <w:rPr>
+        <w:rStyle w:val="PageNumber"/>
+        <w:rFonts w:asciiTheme="majorBidi" w:hAnsiTheme="majorBidi" w:cstheme="majorBidi"/>
+        <w:sz w:val="32"/>
+        <w:szCs w:val="32"/>
+        <w:cs/>
+      </w:rPr>
+      <w:fldChar w:fldCharType="begin"/>
+    </w:r>
+    <w:r>
+      <w:rPr>
+        <w:rStyle w:val="PageNumber"/>
+        <w:rFonts w:asciiTheme="majorBidi" w:hAnsiTheme="majorBidi" w:cstheme="majorBidi"/>
+        <w:sz w:val="32"/>
+        <w:szCs w:val="32"/>
+      </w:rPr>
+      <w:instrText xml:space="preserve">PAGE  </w:instrText>
+    </w:r>
+    <w:r>
+      <w:rPr>
+        <w:rStyle w:val="PageNumber"/>
+        <w:rFonts w:asciiTheme="majorBidi" w:hAnsiTheme="majorBidi" w:cstheme="majorBidi"/>
+        <w:sz w:val="32"/>
+        <w:szCs w:val="32"/>
+        <w:cs/>
+      </w:rPr>
+      <w:fldChar w:fldCharType="separate"/>
+    </w:r>
+    <w:r>
+      <w:rPr>
+        <w:rStyle w:val="PageNumber"/>
+        <w:rFonts w:asciiTheme="majorBidi" w:hAnsiTheme="majorBidi" w:cstheme="majorBidi"/>
+        <w:noProof/>
+        <w:sz w:val="32"/>
+        <w:szCs w:val="32"/>
+        <w:cs/>
+      </w:rPr>
+      <w:t>1</w:t>
+    </w:r>
+    <w:r>
+      <w:rPr>
+        <w:rStyle w:val="PageNumber"/>
+        <w:rFonts w:asciiTheme="majorBidi" w:hAnsiTheme="majorBidi" w:cstheme="majorBidi"/>
+        <w:sz w:val="32"/>
+        <w:szCs w:val="32"/>
+        <w:cs/>
+      </w:rPr>
+      <w:fldChar w:fldCharType="end"/>
+    </w:r>
+  </w:p>
+  <w:p>
+    <w:pPr>
+      <w:pStyle w:val="Header"/>
+      <w:ind w:right="360"/>
+      <w:jc w:val="right"/>
+      <w:rPr>
+        <w:rFonts w:asciiTheme="majorBidi" w:hAnsiTheme="majorBidi" w:cstheme="majorBidi"/>
+        <w:sz w:val="32"/>
+        <w:szCs w:val="32"/>
+        <w:cs/>
+      </w:rPr>
+    </w:pPr>
+  </w:p>
+</w:hdr>
+</file>
+
+<file path=word/header3.xml><?xml version="1.0" encoding="utf-8"?>
+<w:hdr xmlns:wpc="http://schemas.microsoft.com/office/word/2010/wordprocessingCanvas" xmlns:mo="http://schemas.microsoft.com/office/mac/office/2008/main" xmlns:mc="http://schemas.openxmlformats.org/markup-compatibility/2006" xmlns:mv="urn:schemas-microsoft-com:mac:vml" xmlns:o="urn:schemas-microsoft-com:office:office" xmlns:r="http://schemas.openxmlformats.org/officeDocument/2006/relationships" xmlns:m="http://schemas.openxmlformats.org/officeDocument/2006/math" xmlns:v="urn:schemas-microsoft-com:vml" xmlns:wp14="http://schemas.microsoft.com/office/word/2010/wordprocessingDrawing" xmlns:wp="http://schemas.openxmlformats.org/drawingml/2006/wordprocessingDrawing" xmlns:w10="urn:schemas-microsoft-com:office:word" xmlns:w="http://schemas.openxmlformats.org/wordprocessingml/2006/main" xmlns:w14="http://schemas.microsoft.com/office/word/2010/wordml" xmlns:w15="http://schemas.microsoft.com/office/word/2012/wordml" xmlns:wpg="http://schemas.microsoft.com/office/word/2010/wordprocessingGroup" xmlns:wpi="http://schemas.microsoft.com/office/word/2010/wordprocessingInk" xmlns:wne="http://schemas.microsoft.com/office/word/2006/wordml" xmlns:wps="http://schemas.microsoft.com/office/word/2010/wordprocessingShape" mc:Ignorable="w14 w15 wp14">
+  <w:p>
+    <w:pPr>
+      <w:pStyle w:val="Header"/>
+      <w:framePr w:wrap="none" w:vAnchor="text" w:hAnchor="margin" w:xAlign="right" w:y="1"/>
+      <w:rPr>
+        <w:rStyle w:val="PageNumber"/>
+      </w:rPr>
+    </w:pPr>
+    <w:r>
+      <w:rPr>
+        <w:rStyle w:val="PageNumber"/>
+        <w:cs/>
+      </w:rPr>
+      <w:fldChar w:fldCharType="begin"/>
+    </w:r>
+    <w:r>
+      <w:rPr>
+        <w:rStyle w:val="PageNumber"/>
+      </w:rPr>
+      <w:instrText xml:space="preserve">PAGE  </w:instrText>
+    </w:r>
+    <w:r>
+      <w:rPr>
+        <w:rStyle w:val="PageNumber"/>
+        <w:cs/>
+      </w:rPr>
+      <w:fldChar w:fldCharType="separate"/>
+    </w:r>
+    <w:r>
+      <w:rPr>
+        <w:rStyle w:val="PageNumber"/>
+        <w:noProof/>
+        <w:cs/>
+      </w:rPr>
+      <w:t>ก</w:t>
+    </w:r>
+    <w:r>
+      <w:rPr>
+        <w:rStyle w:val="PageNumber"/>
+        <w:cs/>
+      </w:rPr>
+      <w:fldChar w:fldCharType="end"/>
+    </w:r>
+  </w:p>
+  <w:p>
+    <w:pPr>
+      <w:pStyle w:val="Header"/>
+      <w:ind w:right="360"/>
+      <w:jc w:val="right"/>
+    </w:pPr>
+  </w:p>
+</w:hdr>
 </file>
 
 <file path=word/numbering.xml><?xml version="1.0" encoding="utf-8"?>
@@ -28319,6 +30570,7 @@
     <w:lsdException w:name="HTML Sample" w:semiHidden="1" w:unhideWhenUsed="1"/>
     <w:lsdException w:name="HTML Typewriter" w:semiHidden="1" w:unhideWhenUsed="1"/>
     <w:lsdException w:name="HTML Variable" w:semiHidden="1" w:unhideWhenUsed="1"/>
+    <w:lsdException w:name="Normal Table" w:semiHidden="1" w:unhideWhenUsed="1"/>
     <w:lsdException w:name="annotation subject" w:semiHidden="1" w:unhideWhenUsed="1"/>
     <w:lsdException w:name="No List" w:semiHidden="1" w:unhideWhenUsed="1"/>
     <w:lsdException w:name="Outline List 1" w:semiHidden="1" w:unhideWhenUsed="1"/>
@@ -28364,9 +30616,11 @@
     <w:lsdException w:name="Table Subtle 1" w:semiHidden="1" w:unhideWhenUsed="1"/>
     <w:lsdException w:name="Table Subtle 2" w:semiHidden="1" w:unhideWhenUsed="1"/>
     <w:lsdException w:name="Table Web 1" w:semiHidden="1" w:unhideWhenUsed="1"/>
+    <w:lsdException w:name="Table Web 2" w:semiHidden="1" w:unhideWhenUsed="1"/>
     <w:lsdException w:name="Table Web 3" w:semiHidden="1" w:unhideWhenUsed="1"/>
     <w:lsdException w:name="Balloon Text" w:semiHidden="1" w:unhideWhenUsed="1"/>
     <w:lsdException w:name="Table Grid" w:uiPriority="39"/>
+    <w:lsdException w:name="Table Theme" w:semiHidden="1" w:unhideWhenUsed="1"/>
     <w:lsdException w:name="Placeholder Text" w:semiHidden="1"/>
     <w:lsdException w:name="No Spacing" w:uiPriority="1" w:qFormat="1"/>
     <w:lsdException w:name="Light Shading" w:uiPriority="60"/>
@@ -28720,9 +30974,9 @@
     <w:basedOn w:val="Normal"/>
     <w:link w:val="Style1Char"/>
     <w:qFormat/>
-    <w:rsid w:val="00905D43"/>
+    <w:rsid w:val="001D19AC"/>
     <w:pPr>
-      <w:spacing w:after="0" w:line="240" w:lineRule="auto"/>
+      <w:spacing w:after="120" w:line="240" w:lineRule="auto"/>
       <w:jc w:val="center"/>
     </w:pPr>
     <w:rPr>
@@ -28755,7 +31009,7 @@
     <w:name w:val="Style1 Char"/>
     <w:basedOn w:val="DefaultParagraphFont"/>
     <w:link w:val="Style1"/>
-    <w:rsid w:val="00905D43"/>
+    <w:rsid w:val="001D19AC"/>
     <w:rPr>
       <w:rFonts w:asciiTheme="majorBidi" w:hAnsiTheme="majorBidi" w:cstheme="majorBidi"/>
       <w:b/>
@@ -28806,6 +31060,58 @@
       <w:sz w:val="36"/>
       <w:szCs w:val="36"/>
     </w:rPr>
+  </w:style>
+  <w:style w:type="paragraph" w:styleId="Header">
+    <w:name w:val="header"/>
+    <w:basedOn w:val="Normal"/>
+    <w:link w:val="HeaderChar"/>
+    <w:uiPriority w:val="99"/>
+    <w:unhideWhenUsed/>
+    <w:rsid w:val="00FA49C3"/>
+    <w:pPr>
+      <w:tabs>
+        <w:tab w:val="center" w:pos="4680"/>
+        <w:tab w:val="right" w:pos="9360"/>
+      </w:tabs>
+      <w:spacing w:after="0" w:line="240" w:lineRule="auto"/>
+    </w:pPr>
+  </w:style>
+  <w:style w:type="character" w:customStyle="1" w:styleId="HeaderChar">
+    <w:name w:val="Header Char"/>
+    <w:basedOn w:val="DefaultParagraphFont"/>
+    <w:link w:val="Header"/>
+    <w:uiPriority w:val="99"/>
+    <w:rsid w:val="00FA49C3"/>
+  </w:style>
+  <w:style w:type="paragraph" w:styleId="Footer">
+    <w:name w:val="footer"/>
+    <w:basedOn w:val="Normal"/>
+    <w:link w:val="FooterChar"/>
+    <w:uiPriority w:val="99"/>
+    <w:unhideWhenUsed/>
+    <w:rsid w:val="00FA49C3"/>
+    <w:pPr>
+      <w:tabs>
+        <w:tab w:val="center" w:pos="4680"/>
+        <w:tab w:val="right" w:pos="9360"/>
+      </w:tabs>
+      <w:spacing w:after="0" w:line="240" w:lineRule="auto"/>
+    </w:pPr>
+  </w:style>
+  <w:style w:type="character" w:customStyle="1" w:styleId="FooterChar">
+    <w:name w:val="Footer Char"/>
+    <w:basedOn w:val="DefaultParagraphFont"/>
+    <w:link w:val="Footer"/>
+    <w:uiPriority w:val="99"/>
+    <w:rsid w:val="00FA49C3"/>
+  </w:style>
+  <w:style w:type="character" w:styleId="PageNumber">
+    <w:name w:val="page number"/>
+    <w:basedOn w:val="DefaultParagraphFont"/>
+    <w:uiPriority w:val="99"/>
+    <w:semiHidden/>
+    <w:unhideWhenUsed/>
+    <w:rsid w:val="00FA49C3"/>
   </w:style>
 </w:styles>
 </file>
@@ -29101,7 +31407,7 @@
 </file>
 
 <file path=customXml/itemProps1.xml><?xml version="1.0" encoding="utf-8"?>
-<ds:datastoreItem xmlns:ds="http://schemas.openxmlformats.org/officeDocument/2006/customXml" ds:itemID="{2902BD80-97CC-2142-9A7A-71BB742F9B46}">
+<ds:datastoreItem xmlns:ds="http://schemas.openxmlformats.org/officeDocument/2006/customXml" ds:itemID="{345E329C-2708-D54C-A7B9-B1708EAD6955}">
   <ds:schemaRefs>
     <ds:schemaRef ds:uri="http://schemas.openxmlformats.org/officeDocument/2006/bibliography"/>
   </ds:schemaRefs>

--- a/report/roomm8.docx
+++ b/report/roomm8.docx
@@ -1018,7 +1018,10 @@
         <w:sectPr>
           <w:headerReference w:type="even" r:id="rId9"/>
           <w:headerReference w:type="default" r:id="rId10"/>
-          <w:headerReference w:type="first" r:id="rId11"/>
+          <w:footerReference w:type="even" r:id="rId11"/>
+          <w:footerReference w:type="default" r:id="rId12"/>
+          <w:headerReference w:type="first" r:id="rId13"/>
+          <w:footerReference w:type="first" r:id="rId14"/>
           <w:pgSz w:w="12240" w:h="15840"/>
           <w:pgMar w:top="1080" w:right="1440" w:bottom="1260" w:left="2160" w:header="720" w:footer="720" w:gutter="0"/>
           <w:cols w:space="720"/>
@@ -1820,7 +1823,6 @@
           <w:pgMar w:top="1440" w:right="1440" w:bottom="1440" w:left="2160" w:header="720" w:footer="720" w:gutter="0"/>
           <w:pgNumType w:fmt="thaiLetters" w:start="1"/>
           <w:cols w:space="720"/>
-          <w:titlePg/>
           <w:docGrid w:linePitch="360"/>
         </w:sectPr>
       </w:pPr>
@@ -2046,7 +2048,7 @@
         <w:spacing w:after="120" w:line="240" w:lineRule="auto"/>
         <w:jc w:val="center"/>
         <w:rPr>
-          <w:rFonts w:asciiTheme="majorBidi" w:hAnsiTheme="majorBidi" w:cstheme="majorBidi" w:hint="cs"/>
+          <w:rFonts w:asciiTheme="majorBidi" w:hAnsiTheme="majorBidi" w:cstheme="majorBidi"/>
           <w:b/>
           <w:bCs/>
           <w:sz w:val="40"/>
@@ -2072,7 +2074,7 @@
         </w:tabs>
         <w:spacing w:after="120" w:line="240" w:lineRule="auto"/>
         <w:rPr>
-          <w:rFonts w:asciiTheme="majorBidi" w:hAnsiTheme="majorBidi" w:cstheme="majorBidi" w:hint="cs"/>
+          <w:rFonts w:asciiTheme="majorBidi" w:hAnsiTheme="majorBidi" w:cstheme="majorBidi"/>
           <w:sz w:val="36"/>
           <w:szCs w:val="36"/>
           <w:cs/>
@@ -2137,7 +2139,7 @@
         </w:tabs>
         <w:spacing w:after="0" w:line="240" w:lineRule="auto"/>
         <w:rPr>
-          <w:rFonts w:asciiTheme="majorBidi" w:hAnsiTheme="majorBidi" w:cstheme="majorBidi" w:hint="cs"/>
+          <w:rFonts w:asciiTheme="majorBidi" w:hAnsiTheme="majorBidi" w:cstheme="majorBidi"/>
           <w:sz w:val="36"/>
           <w:szCs w:val="36"/>
         </w:rPr>
@@ -2169,7 +2171,7 @@
         </w:tabs>
         <w:spacing w:after="0" w:line="240" w:lineRule="auto"/>
         <w:rPr>
-          <w:rFonts w:asciiTheme="majorBidi" w:hAnsiTheme="majorBidi" w:cstheme="majorBidi" w:hint="cs"/>
+          <w:rFonts w:asciiTheme="majorBidi" w:hAnsiTheme="majorBidi" w:cstheme="majorBidi"/>
           <w:sz w:val="36"/>
           <w:szCs w:val="36"/>
         </w:rPr>
@@ -2201,7 +2203,7 @@
         </w:tabs>
         <w:spacing w:after="0" w:line="240" w:lineRule="auto"/>
         <w:rPr>
-          <w:rFonts w:asciiTheme="majorBidi" w:hAnsiTheme="majorBidi" w:cstheme="majorBidi" w:hint="cs"/>
+          <w:rFonts w:asciiTheme="majorBidi" w:hAnsiTheme="majorBidi" w:cstheme="majorBidi"/>
           <w:sz w:val="36"/>
           <w:szCs w:val="36"/>
         </w:rPr>
@@ -2369,7 +2371,7 @@
         </w:tabs>
         <w:spacing w:after="0" w:line="240" w:lineRule="auto"/>
         <w:rPr>
-          <w:rFonts w:asciiTheme="majorBidi" w:hAnsiTheme="majorBidi" w:cstheme="majorBidi" w:hint="cs"/>
+          <w:rFonts w:asciiTheme="majorBidi" w:hAnsiTheme="majorBidi" w:cstheme="majorBidi"/>
           <w:sz w:val="36"/>
           <w:szCs w:val="36"/>
           <w:cs/>
@@ -2450,8 +2452,6 @@
           <w:docGrid w:linePitch="360"/>
         </w:sectPr>
       </w:pPr>
-      <w:bookmarkStart w:id="0" w:name="_GoBack"/>
-      <w:bookmarkEnd w:id="0"/>
     </w:p>
     <w:p>
       <w:pPr>
@@ -2473,9 +2473,6 @@
     <w:p>
       <w:pPr>
         <w:pStyle w:val="Style1"/>
-        <w:rPr>
-          <w:rFonts w:hint="cs"/>
-        </w:rPr>
       </w:pPr>
       <w:r>
         <w:rPr>
@@ -3217,9 +3214,6 @@
     <w:p>
       <w:pPr>
         <w:pStyle w:val="Style1"/>
-        <w:rPr>
-          <w:rFonts w:hint="cs"/>
-        </w:rPr>
       </w:pPr>
       <w:r>
         <w:rPr>
@@ -3954,7 +3948,7 @@
         </w:rPr>
         <w:t xml:space="preserve"> </w:t>
       </w:r>
-      <w:hyperlink r:id="rId12" w:tgtFrame="_blank" w:history="1">
+      <w:hyperlink r:id="rId15" w:tgtFrame="_blank" w:history="1">
         <w:r>
           <w:rPr>
             <w:rStyle w:val="Hyperlink"/>
@@ -5085,9 +5079,6 @@
     <w:p>
       <w:pPr>
         <w:pStyle w:val="Style1"/>
-        <w:rPr>
-          <w:rFonts w:hint="cs"/>
-        </w:rPr>
       </w:pPr>
       <w:r>
         <w:rPr>
@@ -24343,7 +24334,6 @@
         <w:spacing w:after="120"/>
         <w:jc w:val="center"/>
         <w:rPr>
-          <w:rFonts w:hint="cs"/>
           <w:b w:val="0"/>
           <w:bCs w:val="0"/>
           <w:sz w:val="32"/>
@@ -24376,7 +24366,7 @@
                     </pic:cNvPicPr>
                   </pic:nvPicPr>
                   <pic:blipFill>
-                    <a:blip r:embed="rId13" cstate="print">
+                    <a:blip r:embed="rId16" cstate="print">
                       <a:extLst>
                         <a:ext uri="{28A0092B-C50C-407E-A947-70E740481C1C}">
                           <a14:useLocalDpi xmlns:a14="http://schemas.microsoft.com/office/drawing/2010/main" val="0"/>
@@ -24412,24 +24402,53 @@
       <w:pPr>
         <w:pStyle w:val="Style3"/>
         <w:rPr>
+          <w:b w:val="0"/>
+          <w:bCs w:val="0"/>
+          <w:u w:val="single"/>
+        </w:rPr>
+      </w:pPr>
+      <w:r>
+        <w:rPr>
+          <w:b w:val="0"/>
+          <w:bCs w:val="0"/>
+          <w:u w:val="single"/>
+        </w:rPr>
+        <w:t>Standby Mode</w:t>
+      </w:r>
+    </w:p>
+    <w:p>
+      <w:pPr>
+        <w:pStyle w:val="Style3"/>
+        <w:rPr>
+          <w:b w:val="0"/>
+          <w:bCs w:val="0"/>
+          <w:sz w:val="32"/>
+          <w:szCs w:val="32"/>
+          <w:cs/>
+        </w:rPr>
+      </w:pPr>
+      <w:r>
+        <w:rPr>
           <w:rFonts w:hint="cs"/>
           <w:b w:val="0"/>
           <w:bCs w:val="0"/>
-          <w:u w:val="single"/>
-        </w:rPr>
-      </w:pPr>
+          <w:sz w:val="32"/>
+          <w:szCs w:val="32"/>
+          <w:cs/>
+        </w:rPr>
+        <w:tab/>
+        <w:t xml:space="preserve">เมื่อเปิดให้หุ่นยนต์ทำงาน หากไม่มีการกระทำใด ๆ ต่อเนื่องเป็นเวลา </w:t>
+      </w:r>
       <w:r>
         <w:rPr>
           <w:b w:val="0"/>
           <w:bCs w:val="0"/>
-          <w:u w:val="single"/>
-        </w:rPr>
-        <w:t>Standby Mode</w:t>
-      </w:r>
-    </w:p>
-    <w:p>
-      <w:pPr>
-        <w:pStyle w:val="Style3"/>
+          <w:sz w:val="32"/>
+          <w:szCs w:val="32"/>
+        </w:rPr>
+        <w:t xml:space="preserve">10 </w:t>
+      </w:r>
+      <w:r>
         <w:rPr>
           <w:rFonts w:hint="cs"/>
           <w:b w:val="0"/>
@@ -24438,7 +24457,17 @@
           <w:szCs w:val="32"/>
           <w:cs/>
         </w:rPr>
-      </w:pPr>
+        <w:t xml:space="preserve">วินาที ระบบจะทำการเข้าสู่โหมด </w:t>
+      </w:r>
+      <w:r>
+        <w:rPr>
+          <w:b w:val="0"/>
+          <w:bCs w:val="0"/>
+          <w:sz w:val="32"/>
+          <w:szCs w:val="32"/>
+        </w:rPr>
+        <w:t xml:space="preserve">Standby </w:t>
+      </w:r>
       <w:r>
         <w:rPr>
           <w:rFonts w:hint="cs"/>
@@ -24448,47 +24477,6 @@
           <w:szCs w:val="32"/>
           <w:cs/>
         </w:rPr>
-        <w:tab/>
-        <w:t xml:space="preserve">เมื่อเปิดให้หุ่นยนต์ทำงาน หากไม่มีการกระทำใด ๆ ต่อเนื่องเป็นเวลา </w:t>
-      </w:r>
-      <w:r>
-        <w:rPr>
-          <w:b w:val="0"/>
-          <w:bCs w:val="0"/>
-          <w:sz w:val="32"/>
-          <w:szCs w:val="32"/>
-        </w:rPr>
-        <w:t xml:space="preserve">10 </w:t>
-      </w:r>
-      <w:r>
-        <w:rPr>
-          <w:rFonts w:hint="cs"/>
-          <w:b w:val="0"/>
-          <w:bCs w:val="0"/>
-          <w:sz w:val="32"/>
-          <w:szCs w:val="32"/>
-          <w:cs/>
-        </w:rPr>
-        <w:t xml:space="preserve">วินาที ระบบจะทำการเข้าสู่โหมด </w:t>
-      </w:r>
-      <w:r>
-        <w:rPr>
-          <w:b w:val="0"/>
-          <w:bCs w:val="0"/>
-          <w:sz w:val="32"/>
-          <w:szCs w:val="32"/>
-        </w:rPr>
-        <w:t xml:space="preserve">Standby </w:t>
-      </w:r>
-      <w:r>
-        <w:rPr>
-          <w:rFonts w:hint="cs"/>
-          <w:b w:val="0"/>
-          <w:bCs w:val="0"/>
-          <w:sz w:val="32"/>
-          <w:szCs w:val="32"/>
-          <w:cs/>
-        </w:rPr>
         <w:t>ซึ่งจะระบุเวลาและอุณหภูมิปัจจุบัน ณ ขณะนั้น</w:t>
       </w:r>
     </w:p>
@@ -24496,7 +24484,6 @@
       <w:pPr>
         <w:pStyle w:val="Style3"/>
         <w:rPr>
-          <w:rFonts w:hint="cs"/>
           <w:b w:val="0"/>
           <w:bCs w:val="0"/>
           <w:sz w:val="32"/>
@@ -24532,7 +24519,7 @@
                     </pic:cNvPicPr>
                   </pic:nvPicPr>
                   <pic:blipFill>
-                    <a:blip r:embed="rId14" cstate="print">
+                    <a:blip r:embed="rId17" cstate="print">
                       <a:extLst>
                         <a:ext uri="{28A0092B-C50C-407E-A947-70E740481C1C}">
                           <a14:useLocalDpi xmlns:a14="http://schemas.microsoft.com/office/drawing/2010/main" val="0"/>
@@ -24585,7 +24572,7 @@
                     </pic:cNvPicPr>
                   </pic:nvPicPr>
                   <pic:blipFill>
-                    <a:blip r:embed="rId15" cstate="print">
+                    <a:blip r:embed="rId18" cstate="print">
                       <a:extLst>
                         <a:ext uri="{28A0092B-C50C-407E-A947-70E740481C1C}">
                           <a14:useLocalDpi xmlns:a14="http://schemas.microsoft.com/office/drawing/2010/main" val="0"/>
@@ -24638,7 +24625,7 @@
                     </pic:cNvPicPr>
                   </pic:nvPicPr>
                   <pic:blipFill>
-                    <a:blip r:embed="rId16" cstate="print">
+                    <a:blip r:embed="rId19" cstate="print">
                       <a:extLst>
                         <a:ext uri="{28A0092B-C50C-407E-A947-70E740481C1C}">
                           <a14:useLocalDpi xmlns:a14="http://schemas.microsoft.com/office/drawing/2010/main" val="0"/>
@@ -24691,7 +24678,7 @@
                     </pic:cNvPicPr>
                   </pic:nvPicPr>
                   <pic:blipFill>
-                    <a:blip r:embed="rId17" cstate="print">
+                    <a:blip r:embed="rId20" cstate="print">
                       <a:extLst>
                         <a:ext uri="{28A0092B-C50C-407E-A947-70E740481C1C}">
                           <a14:useLocalDpi xmlns:a14="http://schemas.microsoft.com/office/drawing/2010/main" val="0"/>
@@ -24745,7 +24732,6 @@
       <w:pPr>
         <w:pStyle w:val="Style3"/>
         <w:rPr>
-          <w:rFonts w:hint="cs"/>
           <w:b w:val="0"/>
           <w:bCs w:val="0"/>
           <w:sz w:val="32"/>
@@ -24949,14 +24935,33 @@
         </w:numPr>
         <w:jc w:val="thaiDistribute"/>
         <w:rPr>
+          <w:b w:val="0"/>
+          <w:bCs w:val="0"/>
+          <w:sz w:val="32"/>
+          <w:szCs w:val="32"/>
+        </w:rPr>
+      </w:pPr>
+      <w:proofErr w:type="gramStart"/>
+      <w:r>
+        <w:rPr>
+          <w:b w:val="0"/>
+          <w:bCs w:val="0"/>
+          <w:sz w:val="32"/>
+          <w:szCs w:val="32"/>
+        </w:rPr>
+        <w:t>Guard</w:t>
+      </w:r>
+      <w:r>
+        <w:rPr>
           <w:rFonts w:hint="cs"/>
           <w:b w:val="0"/>
           <w:bCs w:val="0"/>
           <w:sz w:val="32"/>
           <w:szCs w:val="32"/>
-        </w:rPr>
-      </w:pPr>
-      <w:proofErr w:type="gramStart"/>
+          <w:cs/>
+        </w:rPr>
+        <w:t xml:space="preserve"> </w:t>
+      </w:r>
       <w:r>
         <w:rPr>
           <w:b w:val="0"/>
@@ -24964,7 +24969,17 @@
           <w:sz w:val="32"/>
           <w:szCs w:val="32"/>
         </w:rPr>
-        <w:t>Guard</w:t>
+        <w:t>:</w:t>
+      </w:r>
+      <w:proofErr w:type="gramEnd"/>
+      <w:r>
+        <w:rPr>
+          <w:b w:val="0"/>
+          <w:bCs w:val="0"/>
+          <w:sz w:val="32"/>
+          <w:szCs w:val="32"/>
+        </w:rPr>
+        <w:t xml:space="preserve"> </w:t>
       </w:r>
       <w:r>
         <w:rPr>
@@ -24975,27 +24990,9 @@
           <w:szCs w:val="32"/>
           <w:cs/>
         </w:rPr>
-        <w:t xml:space="preserve"> </w:t>
-      </w:r>
-      <w:r>
-        <w:rPr>
-          <w:b w:val="0"/>
-          <w:bCs w:val="0"/>
-          <w:sz w:val="32"/>
-          <w:szCs w:val="32"/>
-        </w:rPr>
-        <w:t>:</w:t>
-      </w:r>
-      <w:proofErr w:type="gramEnd"/>
-      <w:r>
-        <w:rPr>
-          <w:b w:val="0"/>
-          <w:bCs w:val="0"/>
-          <w:sz w:val="32"/>
-          <w:szCs w:val="32"/>
-        </w:rPr>
-        <w:t xml:space="preserve"> </w:t>
-      </w:r>
+        <w:t>เป็น</w:t>
+      </w:r>
+      <w:proofErr w:type="spellStart"/>
       <w:r>
         <w:rPr>
           <w:rFonts w:hint="cs"/>
@@ -25005,9 +25002,9 @@
           <w:szCs w:val="32"/>
           <w:cs/>
         </w:rPr>
-        <w:t>เป็น</w:t>
-      </w:r>
-      <w:proofErr w:type="spellStart"/>
+        <w:t>ฟังก์ชั่น</w:t>
+      </w:r>
+      <w:proofErr w:type="spellEnd"/>
       <w:r>
         <w:rPr>
           <w:rFonts w:hint="cs"/>
@@ -25017,9 +25014,8 @@
           <w:szCs w:val="32"/>
           <w:cs/>
         </w:rPr>
-        <w:t>ฟังก์ชั่น</w:t>
-      </w:r>
-      <w:proofErr w:type="spellEnd"/>
+        <w:t>พิเศษคือเมื่อเปิดใช้งานจะคอยเฝ้าระวังการเคลื่อนไหวที่ผิดปกติไปจากที่กำหนดแล้วเก็บค่าไว้ หากค่าที่เก็บไว้นั้นครบตามที่โปรแกรมกำหนดไว้ ระบบจะสั่ง</w:t>
+      </w:r>
       <w:r>
         <w:rPr>
           <w:rFonts w:hint="cs"/>
@@ -25029,7 +25025,7 @@
           <w:szCs w:val="32"/>
           <w:cs/>
         </w:rPr>
-        <w:t>พิเศษคือเมื่อเปิดใช้งานจะคอยเฝ้าระวังการเคลื่อนไหวที่ผิดปกติไปจากที่กำหนดแล้วเก็บค่าไว้ หากค่าที่เก็บไว้นั้นครบตามที่โปรแกรมกำหนดไว้ ระบบจะสั่ง</w:t>
+        <w:t>ให้หุ่นยนต์วิ่งไปมา พร้อมทั้ง</w:t>
       </w:r>
       <w:r>
         <w:rPr>
@@ -25040,8 +25036,22 @@
           <w:szCs w:val="32"/>
           <w:cs/>
         </w:rPr>
-        <w:t>ให้หุ่นยนต์วิ่งไปมา พร้อมทั้ง</w:t>
-      </w:r>
+        <w:t>เปิดเสียงแจ้งเตือนเพื่อให้ผู้ใช้งานได้รับรู้</w:t>
+      </w:r>
+    </w:p>
+    <w:p>
+      <w:pPr>
+        <w:pStyle w:val="Style3"/>
+        <w:ind w:left="1800"/>
+        <w:jc w:val="thaiDistribute"/>
+        <w:rPr>
+          <w:b w:val="0"/>
+          <w:bCs w:val="0"/>
+          <w:sz w:val="32"/>
+          <w:szCs w:val="32"/>
+          <w:u w:val="single"/>
+        </w:rPr>
+      </w:pPr>
       <w:r>
         <w:rPr>
           <w:rFonts w:hint="cs"/>
@@ -25049,16 +25059,22 @@
           <w:bCs w:val="0"/>
           <w:sz w:val="32"/>
           <w:szCs w:val="32"/>
-          <w:cs/>
-        </w:rPr>
-        <w:t>เปิดเสียงแจ้งเตือนเพื่อให้ผู้ใช้งานได้รับรู้</w:t>
-      </w:r>
-    </w:p>
-    <w:p>
-      <w:pPr>
-        <w:pStyle w:val="Style3"/>
-        <w:ind w:left="1800"/>
-        <w:jc w:val="thaiDistribute"/>
+          <w:u w:val="single"/>
+          <w:cs/>
+        </w:rPr>
+        <w:t>การเปิด</w:t>
+      </w:r>
+      <w:r>
+        <w:rPr>
+          <w:b w:val="0"/>
+          <w:bCs w:val="0"/>
+          <w:sz w:val="32"/>
+          <w:szCs w:val="32"/>
+          <w:u w:val="single"/>
+        </w:rPr>
+        <w:t>/</w:t>
+      </w:r>
+      <w:r>
         <w:rPr>
           <w:rFonts w:hint="cs"/>
           <w:b w:val="0"/>
@@ -25066,38 +25082,6 @@
           <w:sz w:val="32"/>
           <w:szCs w:val="32"/>
           <w:u w:val="single"/>
-        </w:rPr>
-      </w:pPr>
-      <w:r>
-        <w:rPr>
-          <w:rFonts w:hint="cs"/>
-          <w:b w:val="0"/>
-          <w:bCs w:val="0"/>
-          <w:sz w:val="32"/>
-          <w:szCs w:val="32"/>
-          <w:u w:val="single"/>
-          <w:cs/>
-        </w:rPr>
-        <w:t>การเปิด</w:t>
-      </w:r>
-      <w:r>
-        <w:rPr>
-          <w:b w:val="0"/>
-          <w:bCs w:val="0"/>
-          <w:sz w:val="32"/>
-          <w:szCs w:val="32"/>
-          <w:u w:val="single"/>
-        </w:rPr>
-        <w:t>/</w:t>
-      </w:r>
-      <w:r>
-        <w:rPr>
-          <w:rFonts w:hint="cs"/>
-          <w:b w:val="0"/>
-          <w:bCs w:val="0"/>
-          <w:sz w:val="32"/>
-          <w:szCs w:val="32"/>
-          <w:u w:val="single"/>
           <w:cs/>
         </w:rPr>
         <w:t>ปิดการใช้งาน</w:t>
@@ -25109,7 +25093,6 @@
         <w:spacing w:after="120"/>
         <w:ind w:left="1800"/>
         <w:rPr>
-          <w:rFonts w:hint="cs"/>
           <w:b w:val="0"/>
           <w:bCs w:val="0"/>
           <w:sz w:val="32"/>
@@ -25138,7 +25121,7 @@
                     </pic:cNvPicPr>
                   </pic:nvPicPr>
                   <pic:blipFill>
-                    <a:blip r:embed="rId18" cstate="print">
+                    <a:blip r:embed="rId21" cstate="print">
                       <a:extLst>
                         <a:ext uri="{28A0092B-C50C-407E-A947-70E740481C1C}">
                           <a14:useLocalDpi xmlns:a14="http://schemas.microsoft.com/office/drawing/2010/main" val="0"/>
@@ -25191,7 +25174,7 @@
                     </pic:cNvPicPr>
                   </pic:nvPicPr>
                   <pic:blipFill>
-                    <a:blip r:embed="rId19" cstate="print">
+                    <a:blip r:embed="rId22" cstate="print">
                       <a:extLst>
                         <a:ext uri="{28A0092B-C50C-407E-A947-70E740481C1C}">
                           <a14:useLocalDpi xmlns:a14="http://schemas.microsoft.com/office/drawing/2010/main" val="0"/>
@@ -25229,7 +25212,6 @@
         <w:spacing w:after="120"/>
         <w:ind w:left="1800"/>
         <w:rPr>
-          <w:rFonts w:hint="cs"/>
           <w:b w:val="0"/>
           <w:bCs w:val="0"/>
           <w:sz w:val="32"/>
@@ -25243,7 +25225,6 @@
         <w:spacing w:after="120"/>
         <w:ind w:left="1800"/>
         <w:rPr>
-          <w:rFonts w:hint="cs"/>
           <w:b w:val="0"/>
           <w:bCs w:val="0"/>
           <w:i/>
@@ -25337,7 +25318,7 @@
                     </pic:cNvPicPr>
                   </pic:nvPicPr>
                   <pic:blipFill>
-                    <a:blip r:embed="rId20" cstate="print">
+                    <a:blip r:embed="rId23" cstate="print">
                       <a:extLst>
                         <a:ext uri="{28A0092B-C50C-407E-A947-70E740481C1C}">
                           <a14:useLocalDpi xmlns:a14="http://schemas.microsoft.com/office/drawing/2010/main" val="0"/>
@@ -25454,6 +25435,16 @@
         <w:pStyle w:val="Style3"/>
         <w:ind w:left="1800"/>
         <w:rPr>
+          <w:b w:val="0"/>
+          <w:bCs w:val="0"/>
+          <w:sz w:val="32"/>
+          <w:szCs w:val="32"/>
+          <w:u w:val="single"/>
+          <w:cs/>
+        </w:rPr>
+      </w:pPr>
+      <w:r>
+        <w:rPr>
           <w:rFonts w:hint="cs"/>
           <w:b w:val="0"/>
           <w:bCs w:val="0"/>
@@ -25462,7 +25453,18 @@
           <w:u w:val="single"/>
           <w:cs/>
         </w:rPr>
-      </w:pPr>
+        <w:t>การเปิด</w:t>
+      </w:r>
+      <w:r>
+        <w:rPr>
+          <w:b w:val="0"/>
+          <w:bCs w:val="0"/>
+          <w:sz w:val="32"/>
+          <w:szCs w:val="32"/>
+          <w:u w:val="single"/>
+        </w:rPr>
+        <w:t>/</w:t>
+      </w:r>
       <w:r>
         <w:rPr>
           <w:rFonts w:hint="cs"/>
@@ -25473,17 +25475,7 @@
           <w:u w:val="single"/>
           <w:cs/>
         </w:rPr>
-        <w:t>การเปิด</w:t>
-      </w:r>
-      <w:r>
-        <w:rPr>
-          <w:b w:val="0"/>
-          <w:bCs w:val="0"/>
-          <w:sz w:val="32"/>
-          <w:szCs w:val="32"/>
-          <w:u w:val="single"/>
-        </w:rPr>
-        <w:t>/</w:t>
+        <w:t>ปิด</w:t>
       </w:r>
       <w:r>
         <w:rPr>
@@ -25495,18 +25487,6 @@
           <w:u w:val="single"/>
           <w:cs/>
         </w:rPr>
-        <w:t>ปิด</w:t>
-      </w:r>
-      <w:r>
-        <w:rPr>
-          <w:rFonts w:hint="cs"/>
-          <w:b w:val="0"/>
-          <w:bCs w:val="0"/>
-          <w:sz w:val="32"/>
-          <w:szCs w:val="32"/>
-          <w:u w:val="single"/>
-          <w:cs/>
-        </w:rPr>
         <w:t>ใช้งาน</w:t>
       </w:r>
     </w:p>
@@ -25516,7 +25496,6 @@
         <w:spacing w:after="120"/>
         <w:ind w:left="1440" w:firstLine="360"/>
         <w:rPr>
-          <w:rFonts w:hint="cs"/>
           <w:b w:val="0"/>
           <w:bCs w:val="0"/>
           <w:sz w:val="32"/>
@@ -25545,7 +25524,7 @@
                     </pic:cNvPicPr>
                   </pic:nvPicPr>
                   <pic:blipFill>
-                    <a:blip r:embed="rId21" cstate="print">
+                    <a:blip r:embed="rId24" cstate="print">
                       <a:extLst>
                         <a:ext uri="{28A0092B-C50C-407E-A947-70E740481C1C}">
                           <a14:useLocalDpi xmlns:a14="http://schemas.microsoft.com/office/drawing/2010/main" val="0"/>
@@ -25598,7 +25577,7 @@
                     </pic:cNvPicPr>
                   </pic:nvPicPr>
                   <pic:blipFill>
-                    <a:blip r:embed="rId22" cstate="print">
+                    <a:blip r:embed="rId25" cstate="print">
                       <a:extLst>
                         <a:ext uri="{28A0092B-C50C-407E-A947-70E740481C1C}">
                           <a14:useLocalDpi xmlns:a14="http://schemas.microsoft.com/office/drawing/2010/main" val="0"/>
@@ -25635,22 +25614,21 @@
         <w:pStyle w:val="Style3"/>
         <w:ind w:left="1800"/>
         <w:rPr>
+          <w:b w:val="0"/>
+          <w:bCs w:val="0"/>
+          <w:sz w:val="32"/>
+          <w:szCs w:val="32"/>
+          <w:u w:val="single"/>
+        </w:rPr>
+      </w:pPr>
+      <w:r>
+        <w:rPr>
           <w:rFonts w:hint="cs"/>
           <w:b w:val="0"/>
           <w:bCs w:val="0"/>
           <w:sz w:val="32"/>
           <w:szCs w:val="32"/>
           <w:u w:val="single"/>
-        </w:rPr>
-      </w:pPr>
-      <w:r>
-        <w:rPr>
-          <w:rFonts w:hint="cs"/>
-          <w:b w:val="0"/>
-          <w:bCs w:val="0"/>
-          <w:sz w:val="32"/>
-          <w:szCs w:val="32"/>
-          <w:u w:val="single"/>
           <w:cs/>
         </w:rPr>
         <w:t>เกมส์กดลูกศร</w:t>
@@ -25662,7 +25640,6 @@
         <w:spacing w:after="120"/>
         <w:ind w:left="1800"/>
         <w:rPr>
-          <w:rFonts w:hint="cs"/>
           <w:b w:val="0"/>
           <w:bCs w:val="0"/>
           <w:sz w:val="32"/>
@@ -25691,7 +25668,7 @@
                     </pic:cNvPicPr>
                   </pic:nvPicPr>
                   <pic:blipFill>
-                    <a:blip r:embed="rId23" cstate="print">
+                    <a:blip r:embed="rId26" cstate="print">
                       <a:extLst>
                         <a:ext uri="{28A0092B-C50C-407E-A947-70E740481C1C}">
                           <a14:useLocalDpi xmlns:a14="http://schemas.microsoft.com/office/drawing/2010/main" val="0"/>
@@ -25744,7 +25721,7 @@
                     </pic:cNvPicPr>
                   </pic:nvPicPr>
                   <pic:blipFill>
-                    <a:blip r:embed="rId24" cstate="print">
+                    <a:blip r:embed="rId27" cstate="print">
                       <a:extLst>
                         <a:ext uri="{28A0092B-C50C-407E-A947-70E740481C1C}">
                           <a14:useLocalDpi xmlns:a14="http://schemas.microsoft.com/office/drawing/2010/main" val="0"/>
@@ -25848,7 +25825,7 @@
                     </pic:cNvPicPr>
                   </pic:nvPicPr>
                   <pic:blipFill>
-                    <a:blip r:embed="rId25" cstate="print">
+                    <a:blip r:embed="rId28" cstate="print">
                       <a:extLst>
                         <a:ext uri="{28A0092B-C50C-407E-A947-70E740481C1C}">
                           <a14:useLocalDpi xmlns:a14="http://schemas.microsoft.com/office/drawing/2010/main" val="0"/>
@@ -25952,7 +25929,7 @@
                     </pic:cNvPicPr>
                   </pic:nvPicPr>
                   <pic:blipFill>
-                    <a:blip r:embed="rId26" cstate="print">
+                    <a:blip r:embed="rId29" cstate="print">
                       <a:extLst>
                         <a:ext uri="{28A0092B-C50C-407E-A947-70E740481C1C}">
                           <a14:useLocalDpi xmlns:a14="http://schemas.microsoft.com/office/drawing/2010/main" val="0"/>
@@ -25992,42 +25969,53 @@
           <w:numId w:val="24"/>
         </w:numPr>
         <w:rPr>
+          <w:b w:val="0"/>
+          <w:bCs w:val="0"/>
+          <w:sz w:val="32"/>
+          <w:szCs w:val="32"/>
+        </w:rPr>
+      </w:pPr>
+      <w:proofErr w:type="gramStart"/>
+      <w:r>
+        <w:rPr>
+          <w:b w:val="0"/>
+          <w:bCs w:val="0"/>
+          <w:sz w:val="32"/>
+          <w:szCs w:val="32"/>
+        </w:rPr>
+        <w:t>Clock</w:t>
+      </w:r>
+      <w:r>
+        <w:rPr>
+          <w:b w:val="0"/>
+          <w:bCs w:val="0"/>
+          <w:sz w:val="32"/>
+          <w:szCs w:val="32"/>
+        </w:rPr>
+        <w:t xml:space="preserve"> :</w:t>
+      </w:r>
+      <w:proofErr w:type="gramEnd"/>
+      <w:r>
+        <w:rPr>
+          <w:b w:val="0"/>
+          <w:bCs w:val="0"/>
+          <w:sz w:val="32"/>
+          <w:szCs w:val="32"/>
+        </w:rPr>
+        <w:t xml:space="preserve"> </w:t>
+      </w:r>
+      <w:r>
+        <w:rPr>
           <w:rFonts w:hint="cs"/>
           <w:b w:val="0"/>
           <w:bCs w:val="0"/>
           <w:sz w:val="32"/>
           <w:szCs w:val="32"/>
-        </w:rPr>
-      </w:pPr>
-      <w:proofErr w:type="gramStart"/>
-      <w:r>
-        <w:rPr>
-          <w:b w:val="0"/>
-          <w:bCs w:val="0"/>
-          <w:sz w:val="32"/>
-          <w:szCs w:val="32"/>
-        </w:rPr>
-        <w:t>Clock</w:t>
-      </w:r>
-      <w:r>
-        <w:rPr>
-          <w:b w:val="0"/>
-          <w:bCs w:val="0"/>
-          <w:sz w:val="32"/>
-          <w:szCs w:val="32"/>
-        </w:rPr>
-        <w:t xml:space="preserve"> :</w:t>
-      </w:r>
-      <w:proofErr w:type="gramEnd"/>
-      <w:r>
-        <w:rPr>
-          <w:b w:val="0"/>
-          <w:bCs w:val="0"/>
-          <w:sz w:val="32"/>
-          <w:szCs w:val="32"/>
-        </w:rPr>
-        <w:t xml:space="preserve"> </w:t>
-      </w:r>
+          <w:cs/>
+        </w:rPr>
+        <w:t>เป็น</w:t>
+      </w:r>
+      <w:proofErr w:type="spellStart"/>
       <w:r>
         <w:rPr>
           <w:rFonts w:hint="cs"/>
@@ -26037,9 +26025,9 @@
           <w:szCs w:val="32"/>
           <w:cs/>
         </w:rPr>
-        <w:t>เป็น</w:t>
-      </w:r>
-      <w:proofErr w:type="spellStart"/>
+        <w:t>ฟังก์ชั่น</w:t>
+      </w:r>
+      <w:proofErr w:type="spellEnd"/>
       <w:r>
         <w:rPr>
           <w:rFonts w:hint="cs"/>
@@ -26049,18 +26037,6 @@
           <w:szCs w:val="32"/>
           <w:cs/>
         </w:rPr>
-        <w:t>ฟังก์ชั่น</w:t>
-      </w:r>
-      <w:proofErr w:type="spellEnd"/>
-      <w:r>
-        <w:rPr>
-          <w:rFonts w:hint="cs"/>
-          <w:b w:val="0"/>
-          <w:bCs w:val="0"/>
-          <w:sz w:val="32"/>
-          <w:szCs w:val="32"/>
-          <w:cs/>
-        </w:rPr>
         <w:t xml:space="preserve">ตั้งค่านาฬิกา </w:t>
       </w:r>
     </w:p>
@@ -26069,7 +26045,6 @@
         <w:pStyle w:val="Style3"/>
         <w:ind w:left="1800"/>
         <w:rPr>
-          <w:rFonts w:hint="cs"/>
           <w:b w:val="0"/>
           <w:bCs w:val="0"/>
           <w:sz w:val="32"/>
@@ -26098,7 +26073,7 @@
                     </pic:cNvPicPr>
                   </pic:nvPicPr>
                   <pic:blipFill>
-                    <a:blip r:embed="rId27" cstate="print">
+                    <a:blip r:embed="rId30" cstate="print">
                       <a:extLst>
                         <a:ext uri="{28A0092B-C50C-407E-A947-70E740481C1C}">
                           <a14:useLocalDpi xmlns:a14="http://schemas.microsoft.com/office/drawing/2010/main" val="0"/>
@@ -26134,7 +26109,6 @@
       <w:pPr>
         <w:pStyle w:val="Style3"/>
         <w:rPr>
-          <w:rFonts w:hint="cs"/>
           <w:b w:val="0"/>
           <w:bCs w:val="0"/>
           <w:sz w:val="32"/>
@@ -26176,9 +26150,6 @@
     <w:p>
       <w:pPr>
         <w:pStyle w:val="Style1"/>
-        <w:rPr>
-          <w:rFonts w:hint="cs"/>
-        </w:rPr>
       </w:pPr>
       <w:r>
         <w:rPr>
@@ -26561,6 +26532,36 @@
     </w:p>
   </w:endnote>
 </w:endnotes>
+</file>
+
+<file path=word/footer1.xml><?xml version="1.0" encoding="utf-8"?>
+<w:ftr xmlns:wpc="http://schemas.microsoft.com/office/word/2010/wordprocessingCanvas" xmlns:mo="http://schemas.microsoft.com/office/mac/office/2008/main" xmlns:mc="http://schemas.openxmlformats.org/markup-compatibility/2006" xmlns:mv="urn:schemas-microsoft-com:mac:vml" xmlns:o="urn:schemas-microsoft-com:office:office" xmlns:r="http://schemas.openxmlformats.org/officeDocument/2006/relationships" xmlns:m="http://schemas.openxmlformats.org/officeDocument/2006/math" xmlns:v="urn:schemas-microsoft-com:vml" xmlns:wp14="http://schemas.microsoft.com/office/word/2010/wordprocessingDrawing" xmlns:wp="http://schemas.openxmlformats.org/drawingml/2006/wordprocessingDrawing" xmlns:w10="urn:schemas-microsoft-com:office:word" xmlns:w="http://schemas.openxmlformats.org/wordprocessingml/2006/main" xmlns:w14="http://schemas.microsoft.com/office/word/2010/wordml" xmlns:w15="http://schemas.microsoft.com/office/word/2012/wordml" xmlns:wpg="http://schemas.microsoft.com/office/word/2010/wordprocessingGroup" xmlns:wpi="http://schemas.microsoft.com/office/word/2010/wordprocessingInk" xmlns:wne="http://schemas.microsoft.com/office/word/2006/wordml" xmlns:wps="http://schemas.microsoft.com/office/word/2010/wordprocessingShape" mc:Ignorable="w14 w15 wp14">
+  <w:p>
+    <w:pPr>
+      <w:pStyle w:val="Footer"/>
+    </w:pPr>
+  </w:p>
+</w:ftr>
+</file>
+
+<file path=word/footer2.xml><?xml version="1.0" encoding="utf-8"?>
+<w:ftr xmlns:wpc="http://schemas.microsoft.com/office/word/2010/wordprocessingCanvas" xmlns:mo="http://schemas.microsoft.com/office/mac/office/2008/main" xmlns:mc="http://schemas.openxmlformats.org/markup-compatibility/2006" xmlns:mv="urn:schemas-microsoft-com:mac:vml" xmlns:o="urn:schemas-microsoft-com:office:office" xmlns:r="http://schemas.openxmlformats.org/officeDocument/2006/relationships" xmlns:m="http://schemas.openxmlformats.org/officeDocument/2006/math" xmlns:v="urn:schemas-microsoft-com:vml" xmlns:wp14="http://schemas.microsoft.com/office/word/2010/wordprocessingDrawing" xmlns:wp="http://schemas.openxmlformats.org/drawingml/2006/wordprocessingDrawing" xmlns:w10="urn:schemas-microsoft-com:office:word" xmlns:w="http://schemas.openxmlformats.org/wordprocessingml/2006/main" xmlns:w14="http://schemas.microsoft.com/office/word/2010/wordml" xmlns:w15="http://schemas.microsoft.com/office/word/2012/wordml" xmlns:wpg="http://schemas.microsoft.com/office/word/2010/wordprocessingGroup" xmlns:wpi="http://schemas.microsoft.com/office/word/2010/wordprocessingInk" xmlns:wne="http://schemas.microsoft.com/office/word/2006/wordml" xmlns:wps="http://schemas.microsoft.com/office/word/2010/wordprocessingShape" mc:Ignorable="w14 w15 wp14">
+  <w:p>
+    <w:pPr>
+      <w:pStyle w:val="Footer"/>
+    </w:pPr>
+  </w:p>
+</w:ftr>
+</file>
+
+<file path=word/footer3.xml><?xml version="1.0" encoding="utf-8"?>
+<w:ftr xmlns:wpc="http://schemas.microsoft.com/office/word/2010/wordprocessingCanvas" xmlns:mo="http://schemas.microsoft.com/office/mac/office/2008/main" xmlns:mc="http://schemas.openxmlformats.org/markup-compatibility/2006" xmlns:mv="urn:schemas-microsoft-com:mac:vml" xmlns:o="urn:schemas-microsoft-com:office:office" xmlns:r="http://schemas.openxmlformats.org/officeDocument/2006/relationships" xmlns:m="http://schemas.openxmlformats.org/officeDocument/2006/math" xmlns:v="urn:schemas-microsoft-com:vml" xmlns:wp14="http://schemas.microsoft.com/office/word/2010/wordprocessingDrawing" xmlns:wp="http://schemas.openxmlformats.org/drawingml/2006/wordprocessingDrawing" xmlns:w10="urn:schemas-microsoft-com:office:word" xmlns:w="http://schemas.openxmlformats.org/wordprocessingml/2006/main" xmlns:w14="http://schemas.microsoft.com/office/word/2010/wordml" xmlns:w15="http://schemas.microsoft.com/office/word/2012/wordml" xmlns:wpg="http://schemas.microsoft.com/office/word/2010/wordprocessingGroup" xmlns:wpi="http://schemas.microsoft.com/office/word/2010/wordprocessingInk" xmlns:wne="http://schemas.microsoft.com/office/word/2006/wordml" xmlns:wps="http://schemas.microsoft.com/office/word/2010/wordprocessingShape" mc:Ignorable="w14 w15 wp14">
+  <w:p>
+    <w:pPr>
+      <w:pStyle w:val="Footer"/>
+    </w:pPr>
+  </w:p>
+</w:ftr>
 </file>
 
 <file path=word/footnotes.xml><?xml version="1.0" encoding="utf-8"?>
@@ -26679,7 +26680,7 @@
         <w:szCs w:val="32"/>
         <w:cs/>
       </w:rPr>
-      <w:t>1</w:t>
+      <w:t>4</w:t>
     </w:r>
     <w:r>
       <w:rPr>
@@ -26691,6 +26692,8 @@
       </w:rPr>
       <w:fldChar w:fldCharType="end"/>
     </w:r>
+    <w:bookmarkStart w:id="0" w:name="_GoBack"/>
+    <w:bookmarkEnd w:id="0"/>
   </w:p>
   <w:p>
     <w:pPr>
@@ -26713,52 +26716,14 @@
   <w:p>
     <w:pPr>
       <w:pStyle w:val="Header"/>
-      <w:framePr w:wrap="none" w:vAnchor="text" w:hAnchor="margin" w:xAlign="right" w:y="1"/>
+      <w:tabs>
+        <w:tab w:val="left" w:pos="7369"/>
+      </w:tabs>
+      <w:ind w:right="360"/>
       <w:rPr>
-        <w:rStyle w:val="PageNumber"/>
-      </w:rPr>
-    </w:pPr>
-    <w:r>
-      <w:rPr>
-        <w:rStyle w:val="PageNumber"/>
+        <w:rFonts w:hint="cs"/>
         <w:cs/>
       </w:rPr>
-      <w:fldChar w:fldCharType="begin"/>
-    </w:r>
-    <w:r>
-      <w:rPr>
-        <w:rStyle w:val="PageNumber"/>
-      </w:rPr>
-      <w:instrText xml:space="preserve">PAGE  </w:instrText>
-    </w:r>
-    <w:r>
-      <w:rPr>
-        <w:rStyle w:val="PageNumber"/>
-        <w:cs/>
-      </w:rPr>
-      <w:fldChar w:fldCharType="separate"/>
-    </w:r>
-    <w:r>
-      <w:rPr>
-        <w:rStyle w:val="PageNumber"/>
-        <w:noProof/>
-        <w:cs/>
-      </w:rPr>
-      <w:t>ก</w:t>
-    </w:r>
-    <w:r>
-      <w:rPr>
-        <w:rStyle w:val="PageNumber"/>
-        <w:cs/>
-      </w:rPr>
-      <w:fldChar w:fldCharType="end"/>
-    </w:r>
-  </w:p>
-  <w:p>
-    <w:pPr>
-      <w:pStyle w:val="Header"/>
-      <w:ind w:right="360"/>
-      <w:jc w:val="right"/>
     </w:pPr>
   </w:p>
 </w:hdr>
@@ -31407,7 +31372,7 @@
 </file>
 
 <file path=customXml/itemProps1.xml><?xml version="1.0" encoding="utf-8"?>
-<ds:datastoreItem xmlns:ds="http://schemas.openxmlformats.org/officeDocument/2006/customXml" ds:itemID="{345E329C-2708-D54C-A7B9-B1708EAD6955}">
+<ds:datastoreItem xmlns:ds="http://schemas.openxmlformats.org/officeDocument/2006/customXml" ds:itemID="{AFF2F34D-2DB7-5C41-B915-1C75CEF588E0}">
   <ds:schemaRefs>
     <ds:schemaRef ds:uri="http://schemas.openxmlformats.org/officeDocument/2006/bibliography"/>
   </ds:schemaRefs>

--- a/report/roomm8.docx
+++ b/report/roomm8.docx
@@ -2463,8 +2463,6 @@
         </w:rPr>
         <w:t>20</w:t>
       </w:r>
-      <w:bookmarkStart w:id="0" w:name="_GoBack"/>
-      <w:bookmarkEnd w:id="0"/>
     </w:p>
     <w:p>
       <w:pPr>
@@ -10091,10 +10089,10 @@
         </w:rPr>
         <w:lastRenderedPageBreak/>
         <w:drawing>
-          <wp:inline distT="0" distB="0" distL="0" distR="0" wp14:anchorId="162415FD" wp14:editId="3626EA9C">
-            <wp:extent cx="5486400" cy="7757429"/>
+          <wp:inline distT="0" distB="0" distL="0" distR="0" wp14:anchorId="7BACB530" wp14:editId="2A809BD2">
+            <wp:extent cx="5486400" cy="7761103"/>
             <wp:effectExtent l="0" t="0" r="0" b="0"/>
-            <wp:docPr id="11" name="Picture 11" descr="D:\roomm8\report\FLOW_CHART\PIC\Pocess.jpg"/>
+            <wp:docPr id="6" name="Picture 6" descr="D:\roomm8\report\FLOW_CHART\PIC\Pocess.jpg"/>
             <wp:cNvGraphicFramePr>
               <a:graphicFrameLocks xmlns:a="http://schemas.openxmlformats.org/drawingml/2006/main" noChangeAspect="1"/>
             </wp:cNvGraphicFramePr>
@@ -10102,7 +10100,7 @@
               <a:graphicData uri="http://schemas.openxmlformats.org/drawingml/2006/picture">
                 <pic:pic xmlns:pic="http://schemas.openxmlformats.org/drawingml/2006/picture">
                   <pic:nvPicPr>
-                    <pic:cNvPr id="0" name="Picture 10" descr="D:\roomm8\report\FLOW_CHART\PIC\Pocess.jpg"/>
+                    <pic:cNvPr id="0" name="Picture 3" descr="D:\roomm8\report\FLOW_CHART\PIC\Pocess.jpg"/>
                     <pic:cNvPicPr>
                       <a:picLocks noChangeAspect="1" noChangeArrowheads="1"/>
                     </pic:cNvPicPr>
@@ -10123,7 +10121,7 @@
                   <pic:spPr bwMode="auto">
                     <a:xfrm>
                       <a:off x="0" y="0"/>
-                      <a:ext cx="5486400" cy="7757429"/>
+                      <a:ext cx="5486400" cy="7761103"/>
                     </a:xfrm>
                     <a:prstGeom prst="rect">
                       <a:avLst/>
@@ -10139,6 +10137,8 @@
           </wp:inline>
         </w:drawing>
       </w:r>
+      <w:bookmarkStart w:id="0" w:name="_GoBack"/>
+      <w:bookmarkEnd w:id="0"/>
     </w:p>
     <w:p>
       <w:pPr>
@@ -13170,7 +13170,7 @@
         <w:szCs w:val="32"/>
         <w:cs/>
       </w:rPr>
-      <w:t>18</w:t>
+      <w:t>4</w:t>
     </w:r>
     <w:r>
       <w:rPr>
@@ -17988,7 +17988,7 @@
 </file>
 
 <file path=customXml/itemProps1.xml><?xml version="1.0" encoding="utf-8"?>
-<ds:datastoreItem xmlns:ds="http://schemas.openxmlformats.org/officeDocument/2006/customXml" ds:itemID="{A63E59E8-1762-4D9A-828E-586D8B95B805}">
+<ds:datastoreItem xmlns:ds="http://schemas.openxmlformats.org/officeDocument/2006/customXml" ds:itemID="{421A376C-2444-4D9A-9700-42117C63FC95}">
   <ds:schemaRefs>
     <ds:schemaRef ds:uri="http://schemas.openxmlformats.org/officeDocument/2006/bibliography"/>
   </ds:schemaRefs>

--- a/report/roomm8.docx
+++ b/report/roomm8.docx
@@ -5525,6 +5525,7 @@
           <w:szCs w:val="32"/>
         </w:rPr>
       </w:pPr>
+      <w:proofErr w:type="spellStart"/>
       <w:r>
         <w:rPr>
           <w:rFonts w:asciiTheme="majorBidi" w:hAnsiTheme="majorBidi" w:cstheme="majorBidi"/>
@@ -5533,6 +5534,7 @@
         </w:rPr>
         <w:t>LiquidCrystal_I</w:t>
       </w:r>
+      <w:proofErr w:type="spellEnd"/>
       <w:r>
         <w:rPr>
           <w:rFonts w:asciiTheme="majorBidi" w:hAnsiTheme="majorBidi" w:cs="Angsana New"/>
@@ -5542,6 +5544,7 @@
         </w:rPr>
         <w:t>2</w:t>
       </w:r>
+      <w:proofErr w:type="spellStart"/>
       <w:r>
         <w:rPr>
           <w:rFonts w:asciiTheme="majorBidi" w:hAnsiTheme="majorBidi" w:cstheme="majorBidi"/>
@@ -5550,6 +5553,7 @@
         </w:rPr>
         <w:t>C.h</w:t>
       </w:r>
+      <w:proofErr w:type="spellEnd"/>
       <w:r>
         <w:rPr>
           <w:rFonts w:asciiTheme="majorBidi" w:hAnsiTheme="majorBidi" w:cstheme="majorBidi" w:hint="cs"/>
@@ -5643,6 +5647,7 @@
           <w:szCs w:val="32"/>
         </w:rPr>
       </w:pPr>
+      <w:proofErr w:type="spellStart"/>
       <w:r>
         <w:rPr>
           <w:rFonts w:asciiTheme="majorBidi" w:hAnsiTheme="majorBidi" w:cstheme="majorBidi"/>
@@ -5651,6 +5656,7 @@
         </w:rPr>
         <w:t>RTClib.h</w:t>
       </w:r>
+      <w:proofErr w:type="spellEnd"/>
       <w:r>
         <w:rPr>
           <w:rFonts w:asciiTheme="majorBidi" w:hAnsiTheme="majorBidi" w:cstheme="majorBidi" w:hint="cs"/>
@@ -5875,6 +5881,7 @@
           <w:u w:val="single"/>
         </w:rPr>
       </w:pPr>
+      <w:proofErr w:type="gramStart"/>
       <w:r>
         <w:rPr>
           <w:rFonts w:asciiTheme="majorBidi" w:hAnsiTheme="majorBidi" w:cstheme="majorBidi"/>
@@ -5884,6 +5891,7 @@
         </w:rPr>
         <w:t>buzzer</w:t>
       </w:r>
+      <w:proofErr w:type="gramEnd"/>
     </w:p>
     <w:p>
       <w:pPr>
@@ -5915,13 +5923,23 @@
         </w:rPr>
         <w:t xml:space="preserve">ในส่วนของไฟล์ </w:t>
       </w:r>
-      <w:r>
-        <w:rPr>
-          <w:rFonts w:asciiTheme="majorBidi" w:hAnsiTheme="majorBidi" w:cstheme="majorBidi"/>
-          <w:sz w:val="32"/>
-          <w:szCs w:val="32"/>
-        </w:rPr>
-        <w:t xml:space="preserve">buzzer.ino </w:t>
+      <w:proofErr w:type="spellStart"/>
+      <w:r>
+        <w:rPr>
+          <w:rFonts w:asciiTheme="majorBidi" w:hAnsiTheme="majorBidi" w:cstheme="majorBidi"/>
+          <w:sz w:val="32"/>
+          <w:szCs w:val="32"/>
+        </w:rPr>
+        <w:t>buzzer.ino</w:t>
+      </w:r>
+      <w:proofErr w:type="spellEnd"/>
+      <w:r>
+        <w:rPr>
+          <w:rFonts w:asciiTheme="majorBidi" w:hAnsiTheme="majorBidi" w:cstheme="majorBidi"/>
+          <w:sz w:val="32"/>
+          <w:szCs w:val="32"/>
+        </w:rPr>
+        <w:t xml:space="preserve"> </w:t>
       </w:r>
       <w:r>
         <w:rPr>
@@ -5980,8 +5998,18 @@
           <w:sz w:val="32"/>
           <w:szCs w:val="32"/>
         </w:rPr>
-        <w:t>void buzzer_too_close</w:t>
-      </w:r>
+        <w:t xml:space="preserve">void </w:t>
+      </w:r>
+      <w:proofErr w:type="spellStart"/>
+      <w:r>
+        <w:rPr>
+          <w:rFonts w:asciiTheme="majorBidi" w:hAnsiTheme="majorBidi" w:cstheme="majorBidi"/>
+          <w:sz w:val="32"/>
+          <w:szCs w:val="32"/>
+        </w:rPr>
+        <w:t>buzzer_too_close</w:t>
+      </w:r>
+      <w:proofErr w:type="spellEnd"/>
       <w:r>
         <w:rPr>
           <w:rFonts w:asciiTheme="majorBidi" w:hAnsiTheme="majorBidi" w:cs="Angsana New"/>
@@ -6049,8 +6077,18 @@
           <w:sz w:val="32"/>
           <w:szCs w:val="32"/>
         </w:rPr>
-        <w:t>void buzzer_wakeup</w:t>
-      </w:r>
+        <w:t xml:space="preserve">void </w:t>
+      </w:r>
+      <w:proofErr w:type="spellStart"/>
+      <w:r>
+        <w:rPr>
+          <w:rFonts w:asciiTheme="majorBidi" w:hAnsiTheme="majorBidi" w:cstheme="majorBidi"/>
+          <w:sz w:val="32"/>
+          <w:szCs w:val="32"/>
+        </w:rPr>
+        <w:t>buzzer_wakeup</w:t>
+      </w:r>
+      <w:proofErr w:type="spellEnd"/>
       <w:r>
         <w:rPr>
           <w:rFonts w:asciiTheme="majorBidi" w:hAnsiTheme="majorBidi" w:cs="Angsana New"/>
@@ -6100,8 +6138,18 @@
           <w:sz w:val="32"/>
           <w:szCs w:val="32"/>
         </w:rPr>
-        <w:t>void buzzer_alert</w:t>
-      </w:r>
+        <w:t xml:space="preserve">void </w:t>
+      </w:r>
+      <w:proofErr w:type="spellStart"/>
+      <w:r>
+        <w:rPr>
+          <w:rFonts w:asciiTheme="majorBidi" w:hAnsiTheme="majorBidi" w:cstheme="majorBidi"/>
+          <w:sz w:val="32"/>
+          <w:szCs w:val="32"/>
+        </w:rPr>
+        <w:t>buzzer_alert</w:t>
+      </w:r>
+      <w:proofErr w:type="spellEnd"/>
       <w:r>
         <w:rPr>
           <w:rFonts w:asciiTheme="majorBidi" w:hAnsiTheme="majorBidi" w:cs="Angsana New"/>
@@ -6159,8 +6207,18 @@
           <w:sz w:val="32"/>
           <w:szCs w:val="32"/>
         </w:rPr>
-        <w:t>void buzzer_stop</w:t>
-      </w:r>
+        <w:t xml:space="preserve">void </w:t>
+      </w:r>
+      <w:proofErr w:type="spellStart"/>
+      <w:r>
+        <w:rPr>
+          <w:rFonts w:asciiTheme="majorBidi" w:hAnsiTheme="majorBidi" w:cstheme="majorBidi"/>
+          <w:sz w:val="32"/>
+          <w:szCs w:val="32"/>
+        </w:rPr>
+        <w:t>buzzer_stop</w:t>
+      </w:r>
+      <w:proofErr w:type="spellEnd"/>
       <w:r>
         <w:rPr>
           <w:rFonts w:asciiTheme="majorBidi" w:hAnsiTheme="majorBidi" w:cs="Angsana New"/>
@@ -6203,6 +6261,7 @@
           <w:u w:val="single"/>
         </w:rPr>
       </w:pPr>
+      <w:proofErr w:type="gramStart"/>
       <w:r>
         <w:rPr>
           <w:rFonts w:asciiTheme="majorBidi" w:hAnsiTheme="majorBidi" w:cstheme="majorBidi"/>
@@ -6213,6 +6272,7 @@
         <w:lastRenderedPageBreak/>
         <w:t>debug</w:t>
       </w:r>
+      <w:proofErr w:type="gramEnd"/>
     </w:p>
     <w:p>
       <w:pPr>
@@ -6237,13 +6297,23 @@
         <w:tab/>
         <w:t xml:space="preserve">ในส่วนของไฟล์ </w:t>
       </w:r>
-      <w:r>
-        <w:rPr>
-          <w:rFonts w:asciiTheme="majorBidi" w:hAnsiTheme="majorBidi" w:cstheme="majorBidi"/>
-          <w:sz w:val="32"/>
-          <w:szCs w:val="32"/>
-        </w:rPr>
-        <w:t xml:space="preserve">debug.ino </w:t>
+      <w:proofErr w:type="spellStart"/>
+      <w:r>
+        <w:rPr>
+          <w:rFonts w:asciiTheme="majorBidi" w:hAnsiTheme="majorBidi" w:cstheme="majorBidi"/>
+          <w:sz w:val="32"/>
+          <w:szCs w:val="32"/>
+        </w:rPr>
+        <w:t>debug.ino</w:t>
+      </w:r>
+      <w:proofErr w:type="spellEnd"/>
+      <w:r>
+        <w:rPr>
+          <w:rFonts w:asciiTheme="majorBidi" w:hAnsiTheme="majorBidi" w:cstheme="majorBidi"/>
+          <w:sz w:val="32"/>
+          <w:szCs w:val="32"/>
+        </w:rPr>
+        <w:t xml:space="preserve"> </w:t>
       </w:r>
       <w:r>
         <w:rPr>
@@ -6327,8 +6397,18 @@
           <w:sz w:val="32"/>
           <w:szCs w:val="32"/>
         </w:rPr>
-        <w:t>void debug_log</w:t>
-      </w:r>
+        <w:t xml:space="preserve">void </w:t>
+      </w:r>
+      <w:proofErr w:type="spellStart"/>
+      <w:r>
+        <w:rPr>
+          <w:rFonts w:asciiTheme="majorBidi" w:hAnsiTheme="majorBidi" w:cstheme="majorBidi"/>
+          <w:sz w:val="32"/>
+          <w:szCs w:val="32"/>
+        </w:rPr>
+        <w:t>debug_log</w:t>
+      </w:r>
+      <w:proofErr w:type="spellEnd"/>
       <w:r>
         <w:rPr>
           <w:rFonts w:asciiTheme="majorBidi" w:hAnsiTheme="majorBidi" w:cs="Angsana New"/>
@@ -6413,6 +6493,7 @@
           <w:u w:val="single"/>
         </w:rPr>
       </w:pPr>
+      <w:proofErr w:type="gramStart"/>
       <w:r>
         <w:rPr>
           <w:rFonts w:asciiTheme="majorBidi" w:hAnsiTheme="majorBidi" w:cstheme="majorBidi"/>
@@ -6431,6 +6512,7 @@
         </w:rPr>
         <w:t>y</w:t>
       </w:r>
+      <w:proofErr w:type="gramEnd"/>
     </w:p>
     <w:p>
       <w:pPr>
@@ -6462,13 +6544,23 @@
         </w:rPr>
         <w:t xml:space="preserve">ในส่วนของไฟล์ </w:t>
       </w:r>
-      <w:r>
-        <w:rPr>
-          <w:rFonts w:asciiTheme="majorBidi" w:hAnsiTheme="majorBidi" w:cstheme="majorBidi"/>
-          <w:sz w:val="32"/>
-          <w:szCs w:val="32"/>
-        </w:rPr>
-        <w:t xml:space="preserve">display.ino </w:t>
+      <w:proofErr w:type="spellStart"/>
+      <w:r>
+        <w:rPr>
+          <w:rFonts w:asciiTheme="majorBidi" w:hAnsiTheme="majorBidi" w:cstheme="majorBidi"/>
+          <w:sz w:val="32"/>
+          <w:szCs w:val="32"/>
+        </w:rPr>
+        <w:t>display.ino</w:t>
+      </w:r>
+      <w:proofErr w:type="spellEnd"/>
+      <w:r>
+        <w:rPr>
+          <w:rFonts w:asciiTheme="majorBidi" w:hAnsiTheme="majorBidi" w:cstheme="majorBidi"/>
+          <w:sz w:val="32"/>
+          <w:szCs w:val="32"/>
+        </w:rPr>
+        <w:t xml:space="preserve"> </w:t>
       </w:r>
       <w:r>
         <w:rPr>
@@ -6544,8 +6636,18 @@
           <w:sz w:val="32"/>
           <w:szCs w:val="32"/>
         </w:rPr>
-        <w:t>void display_menu_mode</w:t>
-      </w:r>
+        <w:t xml:space="preserve">void </w:t>
+      </w:r>
+      <w:proofErr w:type="spellStart"/>
+      <w:r>
+        <w:rPr>
+          <w:rFonts w:asciiTheme="majorBidi" w:hAnsiTheme="majorBidi" w:cstheme="majorBidi"/>
+          <w:sz w:val="32"/>
+          <w:szCs w:val="32"/>
+        </w:rPr>
+        <w:t>display_menu_mode</w:t>
+      </w:r>
+      <w:proofErr w:type="spellEnd"/>
       <w:r>
         <w:rPr>
           <w:rFonts w:asciiTheme="majorBidi" w:hAnsiTheme="majorBidi" w:cs="Angsana New"/>
@@ -6555,13 +6657,23 @@
         </w:rPr>
         <w:t>(</w:t>
       </w:r>
-      <w:r>
-        <w:rPr>
-          <w:rFonts w:asciiTheme="majorBidi" w:hAnsiTheme="majorBidi" w:cstheme="majorBidi"/>
-          <w:sz w:val="32"/>
-          <w:szCs w:val="32"/>
-        </w:rPr>
-        <w:t>int point</w:t>
+      <w:proofErr w:type="spellStart"/>
+      <w:r>
+        <w:rPr>
+          <w:rFonts w:asciiTheme="majorBidi" w:hAnsiTheme="majorBidi" w:cstheme="majorBidi"/>
+          <w:sz w:val="32"/>
+          <w:szCs w:val="32"/>
+        </w:rPr>
+        <w:t>int</w:t>
+      </w:r>
+      <w:proofErr w:type="spellEnd"/>
+      <w:r>
+        <w:rPr>
+          <w:rFonts w:asciiTheme="majorBidi" w:hAnsiTheme="majorBidi" w:cstheme="majorBidi"/>
+          <w:sz w:val="32"/>
+          <w:szCs w:val="32"/>
+        </w:rPr>
+        <w:t xml:space="preserve"> point</w:t>
       </w:r>
       <w:r>
         <w:rPr>
@@ -6612,7 +6724,25 @@
           <w:sz w:val="32"/>
           <w:szCs w:val="32"/>
         </w:rPr>
-        <w:t>void display_standby()</w:t>
+        <w:t xml:space="preserve">void </w:t>
+      </w:r>
+      <w:proofErr w:type="spellStart"/>
+      <w:r>
+        <w:rPr>
+          <w:rFonts w:asciiTheme="majorBidi" w:hAnsiTheme="majorBidi" w:cstheme="majorBidi"/>
+          <w:sz w:val="32"/>
+          <w:szCs w:val="32"/>
+        </w:rPr>
+        <w:t>display_standby</w:t>
+      </w:r>
+      <w:proofErr w:type="spellEnd"/>
+      <w:r>
+        <w:rPr>
+          <w:rFonts w:asciiTheme="majorBidi" w:hAnsiTheme="majorBidi" w:cstheme="majorBidi"/>
+          <w:sz w:val="32"/>
+          <w:szCs w:val="32"/>
+        </w:rPr>
+        <w:t>()</w:t>
       </w:r>
       <w:r>
         <w:rPr>
@@ -6679,7 +6809,115 @@
           <w:sz w:val="32"/>
           <w:szCs w:val="32"/>
         </w:rPr>
-        <w:t>void display_alarm_set(int hr, int minu, int enable)</w:t>
+        <w:t xml:space="preserve">void </w:t>
+      </w:r>
+      <w:proofErr w:type="spellStart"/>
+      <w:r>
+        <w:rPr>
+          <w:rFonts w:asciiTheme="majorBidi" w:hAnsiTheme="majorBidi" w:cstheme="majorBidi"/>
+          <w:sz w:val="32"/>
+          <w:szCs w:val="32"/>
+        </w:rPr>
+        <w:t>display_alarm_set</w:t>
+      </w:r>
+      <w:proofErr w:type="spellEnd"/>
+      <w:r>
+        <w:rPr>
+          <w:rFonts w:asciiTheme="majorBidi" w:hAnsiTheme="majorBidi" w:cstheme="majorBidi"/>
+          <w:sz w:val="32"/>
+          <w:szCs w:val="32"/>
+        </w:rPr>
+        <w:t>(</w:t>
+      </w:r>
+      <w:proofErr w:type="spellStart"/>
+      <w:r>
+        <w:rPr>
+          <w:rFonts w:asciiTheme="majorBidi" w:hAnsiTheme="majorBidi" w:cstheme="majorBidi"/>
+          <w:sz w:val="32"/>
+          <w:szCs w:val="32"/>
+        </w:rPr>
+        <w:t>int</w:t>
+      </w:r>
+      <w:proofErr w:type="spellEnd"/>
+      <w:r>
+        <w:rPr>
+          <w:rFonts w:asciiTheme="majorBidi" w:hAnsiTheme="majorBidi" w:cstheme="majorBidi"/>
+          <w:sz w:val="32"/>
+          <w:szCs w:val="32"/>
+        </w:rPr>
+        <w:t xml:space="preserve"> </w:t>
+      </w:r>
+      <w:proofErr w:type="spellStart"/>
+      <w:r>
+        <w:rPr>
+          <w:rFonts w:asciiTheme="majorBidi" w:hAnsiTheme="majorBidi" w:cstheme="majorBidi"/>
+          <w:sz w:val="32"/>
+          <w:szCs w:val="32"/>
+        </w:rPr>
+        <w:t>hr</w:t>
+      </w:r>
+      <w:proofErr w:type="spellEnd"/>
+      <w:r>
+        <w:rPr>
+          <w:rFonts w:asciiTheme="majorBidi" w:hAnsiTheme="majorBidi" w:cstheme="majorBidi"/>
+          <w:sz w:val="32"/>
+          <w:szCs w:val="32"/>
+        </w:rPr>
+        <w:t xml:space="preserve">, </w:t>
+      </w:r>
+      <w:proofErr w:type="spellStart"/>
+      <w:r>
+        <w:rPr>
+          <w:rFonts w:asciiTheme="majorBidi" w:hAnsiTheme="majorBidi" w:cstheme="majorBidi"/>
+          <w:sz w:val="32"/>
+          <w:szCs w:val="32"/>
+        </w:rPr>
+        <w:t>int</w:t>
+      </w:r>
+      <w:proofErr w:type="spellEnd"/>
+      <w:r>
+        <w:rPr>
+          <w:rFonts w:asciiTheme="majorBidi" w:hAnsiTheme="majorBidi" w:cstheme="majorBidi"/>
+          <w:sz w:val="32"/>
+          <w:szCs w:val="32"/>
+        </w:rPr>
+        <w:t xml:space="preserve"> </w:t>
+      </w:r>
+      <w:proofErr w:type="spellStart"/>
+      <w:r>
+        <w:rPr>
+          <w:rFonts w:asciiTheme="majorBidi" w:hAnsiTheme="majorBidi" w:cstheme="majorBidi"/>
+          <w:sz w:val="32"/>
+          <w:szCs w:val="32"/>
+        </w:rPr>
+        <w:t>minu</w:t>
+      </w:r>
+      <w:proofErr w:type="spellEnd"/>
+      <w:r>
+        <w:rPr>
+          <w:rFonts w:asciiTheme="majorBidi" w:hAnsiTheme="majorBidi" w:cstheme="majorBidi"/>
+          <w:sz w:val="32"/>
+          <w:szCs w:val="32"/>
+        </w:rPr>
+        <w:t xml:space="preserve">, </w:t>
+      </w:r>
+      <w:proofErr w:type="spellStart"/>
+      <w:r>
+        <w:rPr>
+          <w:rFonts w:asciiTheme="majorBidi" w:hAnsiTheme="majorBidi" w:cstheme="majorBidi"/>
+          <w:sz w:val="32"/>
+          <w:szCs w:val="32"/>
+        </w:rPr>
+        <w:t>int</w:t>
+      </w:r>
+      <w:proofErr w:type="spellEnd"/>
+      <w:r>
+        <w:rPr>
+          <w:rFonts w:asciiTheme="majorBidi" w:hAnsiTheme="majorBidi" w:cstheme="majorBidi"/>
+          <w:sz w:val="32"/>
+          <w:szCs w:val="32"/>
+        </w:rPr>
+        <w:t xml:space="preserve"> enable)</w:t>
       </w:r>
       <w:r>
         <w:rPr>
@@ -6720,7 +6958,43 @@
           <w:sz w:val="32"/>
           <w:szCs w:val="32"/>
         </w:rPr>
-        <w:t>void display_guard_set(int guard)</w:t>
+        <w:t xml:space="preserve">void </w:t>
+      </w:r>
+      <w:proofErr w:type="spellStart"/>
+      <w:r>
+        <w:rPr>
+          <w:rFonts w:asciiTheme="majorBidi" w:hAnsiTheme="majorBidi" w:cstheme="majorBidi"/>
+          <w:sz w:val="32"/>
+          <w:szCs w:val="32"/>
+        </w:rPr>
+        <w:t>display_guard_set</w:t>
+      </w:r>
+      <w:proofErr w:type="spellEnd"/>
+      <w:r>
+        <w:rPr>
+          <w:rFonts w:asciiTheme="majorBidi" w:hAnsiTheme="majorBidi" w:cstheme="majorBidi"/>
+          <w:sz w:val="32"/>
+          <w:szCs w:val="32"/>
+        </w:rPr>
+        <w:t>(</w:t>
+      </w:r>
+      <w:proofErr w:type="spellStart"/>
+      <w:r>
+        <w:rPr>
+          <w:rFonts w:asciiTheme="majorBidi" w:hAnsiTheme="majorBidi" w:cstheme="majorBidi"/>
+          <w:sz w:val="32"/>
+          <w:szCs w:val="32"/>
+        </w:rPr>
+        <w:t>int</w:t>
+      </w:r>
+      <w:proofErr w:type="spellEnd"/>
+      <w:r>
+        <w:rPr>
+          <w:rFonts w:asciiTheme="majorBidi" w:hAnsiTheme="majorBidi" w:cstheme="majorBidi"/>
+          <w:sz w:val="32"/>
+          <w:szCs w:val="32"/>
+        </w:rPr>
+        <w:t xml:space="preserve"> guard)</w:t>
       </w:r>
       <w:r>
         <w:rPr>
@@ -6769,7 +7043,43 @@
           <w:sz w:val="32"/>
           <w:szCs w:val="32"/>
         </w:rPr>
-        <w:t>void display_game(int arrow)</w:t>
+        <w:t xml:space="preserve">void </w:t>
+      </w:r>
+      <w:proofErr w:type="spellStart"/>
+      <w:r>
+        <w:rPr>
+          <w:rFonts w:asciiTheme="majorBidi" w:hAnsiTheme="majorBidi" w:cstheme="majorBidi"/>
+          <w:sz w:val="32"/>
+          <w:szCs w:val="32"/>
+        </w:rPr>
+        <w:t>display_game</w:t>
+      </w:r>
+      <w:proofErr w:type="spellEnd"/>
+      <w:r>
+        <w:rPr>
+          <w:rFonts w:asciiTheme="majorBidi" w:hAnsiTheme="majorBidi" w:cstheme="majorBidi"/>
+          <w:sz w:val="32"/>
+          <w:szCs w:val="32"/>
+        </w:rPr>
+        <w:t>(</w:t>
+      </w:r>
+      <w:proofErr w:type="spellStart"/>
+      <w:r>
+        <w:rPr>
+          <w:rFonts w:asciiTheme="majorBidi" w:hAnsiTheme="majorBidi" w:cstheme="majorBidi"/>
+          <w:sz w:val="32"/>
+          <w:szCs w:val="32"/>
+        </w:rPr>
+        <w:t>int</w:t>
+      </w:r>
+      <w:proofErr w:type="spellEnd"/>
+      <w:r>
+        <w:rPr>
+          <w:rFonts w:asciiTheme="majorBidi" w:hAnsiTheme="majorBidi" w:cstheme="majorBidi"/>
+          <w:sz w:val="32"/>
+          <w:szCs w:val="32"/>
+        </w:rPr>
+        <w:t xml:space="preserve"> arrow)</w:t>
       </w:r>
       <w:r>
         <w:rPr>
@@ -6813,13 +7123,41 @@
           <w:szCs w:val="32"/>
         </w:rPr>
       </w:pPr>
-      <w:r>
-        <w:rPr>
-          <w:rFonts w:asciiTheme="majorBidi" w:hAnsiTheme="majorBidi" w:cstheme="majorBidi"/>
-          <w:sz w:val="32"/>
-          <w:szCs w:val="32"/>
-        </w:rPr>
-        <w:t>void display_game_success()</w:t>
+      <w:proofErr w:type="gramStart"/>
+      <w:r>
+        <w:rPr>
+          <w:rFonts w:asciiTheme="majorBidi" w:hAnsiTheme="majorBidi" w:cstheme="majorBidi"/>
+          <w:sz w:val="32"/>
+          <w:szCs w:val="32"/>
+        </w:rPr>
+        <w:t>void</w:t>
+      </w:r>
+      <w:proofErr w:type="gramEnd"/>
+      <w:r>
+        <w:rPr>
+          <w:rFonts w:asciiTheme="majorBidi" w:hAnsiTheme="majorBidi" w:cstheme="majorBidi"/>
+          <w:sz w:val="32"/>
+          <w:szCs w:val="32"/>
+        </w:rPr>
+        <w:t xml:space="preserve"> </w:t>
+      </w:r>
+      <w:proofErr w:type="spellStart"/>
+      <w:r>
+        <w:rPr>
+          <w:rFonts w:asciiTheme="majorBidi" w:hAnsiTheme="majorBidi" w:cstheme="majorBidi"/>
+          <w:sz w:val="32"/>
+          <w:szCs w:val="32"/>
+        </w:rPr>
+        <w:t>display_game_success</w:t>
+      </w:r>
+      <w:proofErr w:type="spellEnd"/>
+      <w:r>
+        <w:rPr>
+          <w:rFonts w:asciiTheme="majorBidi" w:hAnsiTheme="majorBidi" w:cstheme="majorBidi"/>
+          <w:sz w:val="32"/>
+          <w:szCs w:val="32"/>
+        </w:rPr>
+        <w:t>()</w:t>
       </w:r>
       <w:r>
         <w:rPr>
@@ -6920,7 +7258,25 @@
           <w:sz w:val="32"/>
           <w:szCs w:val="32"/>
         </w:rPr>
-        <w:t>void display_game_fail()</w:t>
+        <w:t xml:space="preserve">void </w:t>
+      </w:r>
+      <w:proofErr w:type="spellStart"/>
+      <w:r>
+        <w:rPr>
+          <w:rFonts w:asciiTheme="majorBidi" w:hAnsiTheme="majorBidi" w:cstheme="majorBidi"/>
+          <w:sz w:val="32"/>
+          <w:szCs w:val="32"/>
+        </w:rPr>
+        <w:t>display_game_fail</w:t>
+      </w:r>
+      <w:proofErr w:type="spellEnd"/>
+      <w:r>
+        <w:rPr>
+          <w:rFonts w:asciiTheme="majorBidi" w:hAnsiTheme="majorBidi" w:cstheme="majorBidi"/>
+          <w:sz w:val="32"/>
+          <w:szCs w:val="32"/>
+        </w:rPr>
+        <w:t>()</w:t>
       </w:r>
       <w:r>
         <w:rPr>
@@ -7029,7 +7385,43 @@
           <w:sz w:val="32"/>
           <w:szCs w:val="32"/>
         </w:rPr>
-        <w:t>void leading_zero(int number)</w:t>
+        <w:t xml:space="preserve">void </w:t>
+      </w:r>
+      <w:proofErr w:type="spellStart"/>
+      <w:r>
+        <w:rPr>
+          <w:rFonts w:asciiTheme="majorBidi" w:hAnsiTheme="majorBidi" w:cstheme="majorBidi"/>
+          <w:sz w:val="32"/>
+          <w:szCs w:val="32"/>
+        </w:rPr>
+        <w:t>leading_zero</w:t>
+      </w:r>
+      <w:proofErr w:type="spellEnd"/>
+      <w:r>
+        <w:rPr>
+          <w:rFonts w:asciiTheme="majorBidi" w:hAnsiTheme="majorBidi" w:cstheme="majorBidi"/>
+          <w:sz w:val="32"/>
+          <w:szCs w:val="32"/>
+        </w:rPr>
+        <w:t>(</w:t>
+      </w:r>
+      <w:proofErr w:type="spellStart"/>
+      <w:r>
+        <w:rPr>
+          <w:rFonts w:asciiTheme="majorBidi" w:hAnsiTheme="majorBidi" w:cstheme="majorBidi"/>
+          <w:sz w:val="32"/>
+          <w:szCs w:val="32"/>
+        </w:rPr>
+        <w:t>int</w:t>
+      </w:r>
+      <w:proofErr w:type="spellEnd"/>
+      <w:r>
+        <w:rPr>
+          <w:rFonts w:asciiTheme="majorBidi" w:hAnsiTheme="majorBidi" w:cstheme="majorBidi"/>
+          <w:sz w:val="32"/>
+          <w:szCs w:val="32"/>
+        </w:rPr>
+        <w:t xml:space="preserve"> number)</w:t>
       </w:r>
       <w:r>
         <w:rPr>
@@ -7087,7 +7479,97 @@
           <w:sz w:val="32"/>
           <w:szCs w:val="32"/>
         </w:rPr>
-        <w:t>void display_adjust(int hr, int minu)</w:t>
+        <w:t xml:space="preserve">void </w:t>
+      </w:r>
+      <w:proofErr w:type="spellStart"/>
+      <w:r>
+        <w:rPr>
+          <w:rFonts w:asciiTheme="majorBidi" w:hAnsiTheme="majorBidi" w:cstheme="majorBidi"/>
+          <w:sz w:val="32"/>
+          <w:szCs w:val="32"/>
+        </w:rPr>
+        <w:t>display_adjust</w:t>
+      </w:r>
+      <w:proofErr w:type="spellEnd"/>
+      <w:r>
+        <w:rPr>
+          <w:rFonts w:asciiTheme="majorBidi" w:hAnsiTheme="majorBidi" w:cstheme="majorBidi"/>
+          <w:sz w:val="32"/>
+          <w:szCs w:val="32"/>
+        </w:rPr>
+        <w:t>(</w:t>
+      </w:r>
+      <w:proofErr w:type="spellStart"/>
+      <w:r>
+        <w:rPr>
+          <w:rFonts w:asciiTheme="majorBidi" w:hAnsiTheme="majorBidi" w:cstheme="majorBidi"/>
+          <w:sz w:val="32"/>
+          <w:szCs w:val="32"/>
+        </w:rPr>
+        <w:t>int</w:t>
+      </w:r>
+      <w:proofErr w:type="spellEnd"/>
+      <w:r>
+        <w:rPr>
+          <w:rFonts w:asciiTheme="majorBidi" w:hAnsiTheme="majorBidi" w:cstheme="majorBidi"/>
+          <w:sz w:val="32"/>
+          <w:szCs w:val="32"/>
+        </w:rPr>
+        <w:t xml:space="preserve"> </w:t>
+      </w:r>
+      <w:proofErr w:type="spellStart"/>
+      <w:r>
+        <w:rPr>
+          <w:rFonts w:asciiTheme="majorBidi" w:hAnsiTheme="majorBidi" w:cstheme="majorBidi"/>
+          <w:sz w:val="32"/>
+          <w:szCs w:val="32"/>
+        </w:rPr>
+        <w:t>hr</w:t>
+      </w:r>
+      <w:proofErr w:type="spellEnd"/>
+      <w:r>
+        <w:rPr>
+          <w:rFonts w:asciiTheme="majorBidi" w:hAnsiTheme="majorBidi" w:cstheme="majorBidi"/>
+          <w:sz w:val="32"/>
+          <w:szCs w:val="32"/>
+        </w:rPr>
+        <w:t xml:space="preserve">, </w:t>
+      </w:r>
+      <w:proofErr w:type="spellStart"/>
+      <w:r>
+        <w:rPr>
+          <w:rFonts w:asciiTheme="majorBidi" w:hAnsiTheme="majorBidi" w:cstheme="majorBidi"/>
+          <w:sz w:val="32"/>
+          <w:szCs w:val="32"/>
+        </w:rPr>
+        <w:t>int</w:t>
+      </w:r>
+      <w:proofErr w:type="spellEnd"/>
+      <w:r>
+        <w:rPr>
+          <w:rFonts w:asciiTheme="majorBidi" w:hAnsiTheme="majorBidi" w:cstheme="majorBidi"/>
+          <w:sz w:val="32"/>
+          <w:szCs w:val="32"/>
+        </w:rPr>
+        <w:t xml:space="preserve"> </w:t>
+      </w:r>
+      <w:proofErr w:type="spellStart"/>
+      <w:r>
+        <w:rPr>
+          <w:rFonts w:asciiTheme="majorBidi" w:hAnsiTheme="majorBidi" w:cstheme="majorBidi"/>
+          <w:sz w:val="32"/>
+          <w:szCs w:val="32"/>
+        </w:rPr>
+        <w:t>minu</w:t>
+      </w:r>
+      <w:proofErr w:type="spellEnd"/>
+      <w:r>
+        <w:rPr>
+          <w:rFonts w:asciiTheme="majorBidi" w:hAnsiTheme="majorBidi" w:cstheme="majorBidi"/>
+          <w:sz w:val="32"/>
+          <w:szCs w:val="32"/>
+        </w:rPr>
+        <w:t>)</w:t>
       </w:r>
       <w:r>
         <w:rPr>
@@ -7128,7 +7610,25 @@
           <w:sz w:val="32"/>
           <w:szCs w:val="32"/>
         </w:rPr>
-        <w:t>void display_temp_mode()</w:t>
+        <w:t xml:space="preserve">void </w:t>
+      </w:r>
+      <w:proofErr w:type="spellStart"/>
+      <w:r>
+        <w:rPr>
+          <w:rFonts w:asciiTheme="majorBidi" w:hAnsiTheme="majorBidi" w:cstheme="majorBidi"/>
+          <w:sz w:val="32"/>
+          <w:szCs w:val="32"/>
+        </w:rPr>
+        <w:t>display_temp_mode</w:t>
+      </w:r>
+      <w:proofErr w:type="spellEnd"/>
+      <w:r>
+        <w:rPr>
+          <w:rFonts w:asciiTheme="majorBidi" w:hAnsiTheme="majorBidi" w:cstheme="majorBidi"/>
+          <w:sz w:val="32"/>
+          <w:szCs w:val="32"/>
+        </w:rPr>
+        <w:t>()</w:t>
       </w:r>
       <w:r>
         <w:rPr>
@@ -7163,6 +7663,7 @@
           <w:szCs w:val="32"/>
         </w:rPr>
       </w:pPr>
+      <w:proofErr w:type="gramStart"/>
       <w:r>
         <w:rPr>
           <w:rFonts w:asciiTheme="majorBidi" w:hAnsiTheme="majorBidi" w:cstheme="majorBidi"/>
@@ -7170,7 +7671,34 @@
           <w:szCs w:val="32"/>
         </w:rPr>
         <w:lastRenderedPageBreak/>
-        <w:t>void display_guard_warning()</w:t>
+        <w:t>void</w:t>
+      </w:r>
+      <w:proofErr w:type="gramEnd"/>
+      <w:r>
+        <w:rPr>
+          <w:rFonts w:asciiTheme="majorBidi" w:hAnsiTheme="majorBidi" w:cstheme="majorBidi"/>
+          <w:sz w:val="32"/>
+          <w:szCs w:val="32"/>
+        </w:rPr>
+        <w:t xml:space="preserve"> </w:t>
+      </w:r>
+      <w:proofErr w:type="spellStart"/>
+      <w:r>
+        <w:rPr>
+          <w:rFonts w:asciiTheme="majorBidi" w:hAnsiTheme="majorBidi" w:cstheme="majorBidi"/>
+          <w:sz w:val="32"/>
+          <w:szCs w:val="32"/>
+        </w:rPr>
+        <w:t>display_guard_warning</w:t>
+      </w:r>
+      <w:proofErr w:type="spellEnd"/>
+      <w:r>
+        <w:rPr>
+          <w:rFonts w:asciiTheme="majorBidi" w:hAnsiTheme="majorBidi" w:cstheme="majorBidi"/>
+          <w:sz w:val="32"/>
+          <w:szCs w:val="32"/>
+        </w:rPr>
+        <w:t>()</w:t>
       </w:r>
       <w:r>
         <w:rPr>
@@ -7248,6 +7776,7 @@
           <w:u w:val="single"/>
         </w:rPr>
       </w:pPr>
+      <w:proofErr w:type="gramStart"/>
       <w:r>
         <w:rPr>
           <w:rFonts w:asciiTheme="majorBidi" w:hAnsiTheme="majorBidi" w:cstheme="majorBidi"/>
@@ -7257,6 +7786,7 @@
         </w:rPr>
         <w:t>game</w:t>
       </w:r>
+      <w:proofErr w:type="gramEnd"/>
     </w:p>
     <w:p>
       <w:pPr>
@@ -7293,8 +7823,18 @@
           <w:sz w:val="32"/>
           <w:szCs w:val="32"/>
         </w:rPr>
-        <w:t xml:space="preserve"> game.ino</w:t>
-      </w:r>
+        <w:t xml:space="preserve"> </w:t>
+      </w:r>
+      <w:proofErr w:type="spellStart"/>
+      <w:r>
+        <w:rPr>
+          <w:rFonts w:asciiTheme="majorBidi" w:hAnsiTheme="majorBidi" w:cstheme="majorBidi"/>
+          <w:sz w:val="32"/>
+          <w:szCs w:val="32"/>
+        </w:rPr>
+        <w:t>game.ino</w:t>
+      </w:r>
+      <w:proofErr w:type="spellEnd"/>
       <w:r>
         <w:rPr>
           <w:rFonts w:asciiTheme="majorBidi" w:hAnsiTheme="majorBidi" w:cstheme="majorBidi" w:hint="cs"/>
@@ -7430,7 +7970,133 @@
           <w:sz w:val="32"/>
           <w:szCs w:val="32"/>
         </w:rPr>
-        <w:t>void arrow_generator(int i, int n, int arrow, int arr[4])</w:t>
+        <w:t xml:space="preserve">void </w:t>
+      </w:r>
+      <w:proofErr w:type="spellStart"/>
+      <w:r>
+        <w:rPr>
+          <w:rFonts w:asciiTheme="majorBidi" w:hAnsiTheme="majorBidi" w:cstheme="majorBidi"/>
+          <w:sz w:val="32"/>
+          <w:szCs w:val="32"/>
+        </w:rPr>
+        <w:t>arrow_generator</w:t>
+      </w:r>
+      <w:proofErr w:type="spellEnd"/>
+      <w:r>
+        <w:rPr>
+          <w:rFonts w:asciiTheme="majorBidi" w:hAnsiTheme="majorBidi" w:cstheme="majorBidi"/>
+          <w:sz w:val="32"/>
+          <w:szCs w:val="32"/>
+        </w:rPr>
+        <w:t>(</w:t>
+      </w:r>
+      <w:proofErr w:type="spellStart"/>
+      <w:r>
+        <w:rPr>
+          <w:rFonts w:asciiTheme="majorBidi" w:hAnsiTheme="majorBidi" w:cstheme="majorBidi"/>
+          <w:sz w:val="32"/>
+          <w:szCs w:val="32"/>
+        </w:rPr>
+        <w:t>int</w:t>
+      </w:r>
+      <w:proofErr w:type="spellEnd"/>
+      <w:r>
+        <w:rPr>
+          <w:rFonts w:asciiTheme="majorBidi" w:hAnsiTheme="majorBidi" w:cstheme="majorBidi"/>
+          <w:sz w:val="32"/>
+          <w:szCs w:val="32"/>
+        </w:rPr>
+        <w:t xml:space="preserve"> </w:t>
+      </w:r>
+      <w:proofErr w:type="spellStart"/>
+      <w:r>
+        <w:rPr>
+          <w:rFonts w:asciiTheme="majorBidi" w:hAnsiTheme="majorBidi" w:cstheme="majorBidi"/>
+          <w:sz w:val="32"/>
+          <w:szCs w:val="32"/>
+        </w:rPr>
+        <w:t>i</w:t>
+      </w:r>
+      <w:proofErr w:type="spellEnd"/>
+      <w:r>
+        <w:rPr>
+          <w:rFonts w:asciiTheme="majorBidi" w:hAnsiTheme="majorBidi" w:cstheme="majorBidi"/>
+          <w:sz w:val="32"/>
+          <w:szCs w:val="32"/>
+        </w:rPr>
+        <w:t xml:space="preserve">, </w:t>
+      </w:r>
+      <w:proofErr w:type="spellStart"/>
+      <w:r>
+        <w:rPr>
+          <w:rFonts w:asciiTheme="majorBidi" w:hAnsiTheme="majorBidi" w:cstheme="majorBidi"/>
+          <w:sz w:val="32"/>
+          <w:szCs w:val="32"/>
+        </w:rPr>
+        <w:t>int</w:t>
+      </w:r>
+      <w:proofErr w:type="spellEnd"/>
+      <w:r>
+        <w:rPr>
+          <w:rFonts w:asciiTheme="majorBidi" w:hAnsiTheme="majorBidi" w:cstheme="majorBidi"/>
+          <w:sz w:val="32"/>
+          <w:szCs w:val="32"/>
+        </w:rPr>
+        <w:t xml:space="preserve"> n, </w:t>
+      </w:r>
+      <w:proofErr w:type="spellStart"/>
+      <w:r>
+        <w:rPr>
+          <w:rFonts w:asciiTheme="majorBidi" w:hAnsiTheme="majorBidi" w:cstheme="majorBidi"/>
+          <w:sz w:val="32"/>
+          <w:szCs w:val="32"/>
+        </w:rPr>
+        <w:t>int</w:t>
+      </w:r>
+      <w:proofErr w:type="spellEnd"/>
+      <w:r>
+        <w:rPr>
+          <w:rFonts w:asciiTheme="majorBidi" w:hAnsiTheme="majorBidi" w:cstheme="majorBidi"/>
+          <w:sz w:val="32"/>
+          <w:szCs w:val="32"/>
+        </w:rPr>
+        <w:t xml:space="preserve"> arrow, </w:t>
+      </w:r>
+      <w:proofErr w:type="spellStart"/>
+      <w:r>
+        <w:rPr>
+          <w:rFonts w:asciiTheme="majorBidi" w:hAnsiTheme="majorBidi" w:cstheme="majorBidi"/>
+          <w:sz w:val="32"/>
+          <w:szCs w:val="32"/>
+        </w:rPr>
+        <w:t>int</w:t>
+      </w:r>
+      <w:proofErr w:type="spellEnd"/>
+      <w:r>
+        <w:rPr>
+          <w:rFonts w:asciiTheme="majorBidi" w:hAnsiTheme="majorBidi" w:cstheme="majorBidi"/>
+          <w:sz w:val="32"/>
+          <w:szCs w:val="32"/>
+        </w:rPr>
+        <w:t xml:space="preserve"> </w:t>
+      </w:r>
+      <w:proofErr w:type="spellStart"/>
+      <w:r>
+        <w:rPr>
+          <w:rFonts w:asciiTheme="majorBidi" w:hAnsiTheme="majorBidi" w:cstheme="majorBidi"/>
+          <w:sz w:val="32"/>
+          <w:szCs w:val="32"/>
+        </w:rPr>
+        <w:t>arr</w:t>
+      </w:r>
+      <w:proofErr w:type="spellEnd"/>
+      <w:r>
+        <w:rPr>
+          <w:rFonts w:asciiTheme="majorBidi" w:hAnsiTheme="majorBidi" w:cstheme="majorBidi"/>
+          <w:sz w:val="32"/>
+          <w:szCs w:val="32"/>
+        </w:rPr>
+        <w:t>[4])</w:t>
       </w:r>
       <w:r>
         <w:rPr>
@@ -7480,6 +8146,7 @@
           <w:u w:val="single"/>
         </w:rPr>
       </w:pPr>
+      <w:proofErr w:type="gramStart"/>
       <w:r>
         <w:rPr>
           <w:rFonts w:asciiTheme="majorBidi" w:hAnsiTheme="majorBidi" w:cstheme="majorBidi"/>
@@ -7489,6 +8156,7 @@
         </w:rPr>
         <w:t>guard</w:t>
       </w:r>
+      <w:proofErr w:type="gramEnd"/>
     </w:p>
     <w:p>
       <w:pPr>
@@ -7520,6 +8188,7 @@
         </w:rPr>
         <w:t xml:space="preserve">ในส่วนของ </w:t>
       </w:r>
+      <w:proofErr w:type="spellStart"/>
       <w:r>
         <w:rPr>
           <w:rFonts w:asciiTheme="majorBidi" w:hAnsiTheme="majorBidi" w:cstheme="majorBidi"/>
@@ -7528,6 +8197,7 @@
         </w:rPr>
         <w:t>guard.ino</w:t>
       </w:r>
+      <w:proofErr w:type="spellEnd"/>
       <w:r>
         <w:rPr>
           <w:rFonts w:asciiTheme="majorBidi" w:hAnsiTheme="majorBidi" w:cstheme="majorBidi" w:hint="cs"/>
@@ -7617,7 +8287,25 @@
           <w:sz w:val="32"/>
           <w:szCs w:val="32"/>
         </w:rPr>
-        <w:t>void guard_setup()</w:t>
+        <w:t xml:space="preserve">void </w:t>
+      </w:r>
+      <w:proofErr w:type="spellStart"/>
+      <w:r>
+        <w:rPr>
+          <w:rFonts w:asciiTheme="majorBidi" w:hAnsiTheme="majorBidi" w:cstheme="majorBidi"/>
+          <w:sz w:val="32"/>
+          <w:szCs w:val="32"/>
+        </w:rPr>
+        <w:t>guard_setup</w:t>
+      </w:r>
+      <w:proofErr w:type="spellEnd"/>
+      <w:r>
+        <w:rPr>
+          <w:rFonts w:asciiTheme="majorBidi" w:hAnsiTheme="majorBidi" w:cstheme="majorBidi"/>
+          <w:sz w:val="32"/>
+          <w:szCs w:val="32"/>
+        </w:rPr>
+        <w:t>()</w:t>
       </w:r>
       <w:r>
         <w:rPr>
@@ -7649,6 +8337,7 @@
           <w:u w:val="single"/>
         </w:rPr>
       </w:pPr>
+      <w:proofErr w:type="gramStart"/>
       <w:r>
         <w:rPr>
           <w:rFonts w:asciiTheme="majorBidi" w:hAnsiTheme="majorBidi" w:cstheme="majorBidi"/>
@@ -7658,6 +8347,7 @@
         </w:rPr>
         <w:t>keypad</w:t>
       </w:r>
+      <w:proofErr w:type="gramEnd"/>
     </w:p>
     <w:p>
       <w:pPr>
@@ -7688,13 +8378,23 @@
         </w:rPr>
         <w:t xml:space="preserve">ในส่วนของ </w:t>
       </w:r>
-      <w:r>
-        <w:rPr>
-          <w:rFonts w:asciiTheme="majorBidi" w:hAnsiTheme="majorBidi" w:cstheme="majorBidi"/>
-          <w:sz w:val="32"/>
-          <w:szCs w:val="32"/>
-        </w:rPr>
-        <w:t xml:space="preserve">keypad.ino </w:t>
+      <w:proofErr w:type="spellStart"/>
+      <w:r>
+        <w:rPr>
+          <w:rFonts w:asciiTheme="majorBidi" w:hAnsiTheme="majorBidi" w:cstheme="majorBidi"/>
+          <w:sz w:val="32"/>
+          <w:szCs w:val="32"/>
+        </w:rPr>
+        <w:t>keypad.ino</w:t>
+      </w:r>
+      <w:proofErr w:type="spellEnd"/>
+      <w:r>
+        <w:rPr>
+          <w:rFonts w:asciiTheme="majorBidi" w:hAnsiTheme="majorBidi" w:cstheme="majorBidi"/>
+          <w:sz w:val="32"/>
+          <w:szCs w:val="32"/>
+        </w:rPr>
+        <w:t xml:space="preserve"> </w:t>
       </w:r>
       <w:r>
         <w:rPr>
@@ -7796,8 +8496,18 @@
           <w:sz w:val="32"/>
           <w:szCs w:val="32"/>
         </w:rPr>
-        <w:t>void detect_key</w:t>
-      </w:r>
+        <w:t xml:space="preserve">void </w:t>
+      </w:r>
+      <w:proofErr w:type="spellStart"/>
+      <w:r>
+        <w:rPr>
+          <w:rFonts w:asciiTheme="majorBidi" w:hAnsiTheme="majorBidi" w:cstheme="majorBidi"/>
+          <w:sz w:val="32"/>
+          <w:szCs w:val="32"/>
+        </w:rPr>
+        <w:t>detect_key</w:t>
+      </w:r>
+      <w:proofErr w:type="spellEnd"/>
       <w:r>
         <w:rPr>
           <w:rFonts w:asciiTheme="majorBidi" w:hAnsiTheme="majorBidi" w:cs="Angsana New"/>
@@ -7864,6 +8574,7 @@
           <w:u w:val="single"/>
         </w:rPr>
       </w:pPr>
+      <w:proofErr w:type="gramStart"/>
       <w:r>
         <w:rPr>
           <w:rFonts w:asciiTheme="majorBidi" w:hAnsiTheme="majorBidi" w:cstheme="majorBidi"/>
@@ -7873,6 +8584,7 @@
         </w:rPr>
         <w:t>movement</w:t>
       </w:r>
+      <w:proofErr w:type="gramEnd"/>
     </w:p>
     <w:p>
       <w:pPr>
@@ -7905,13 +8617,23 @@
         </w:rPr>
         <w:t xml:space="preserve">ในส่วนของ </w:t>
       </w:r>
-      <w:r>
-        <w:rPr>
-          <w:rFonts w:asciiTheme="majorBidi" w:hAnsiTheme="majorBidi" w:cstheme="majorBidi"/>
-          <w:sz w:val="32"/>
-          <w:szCs w:val="32"/>
-        </w:rPr>
-        <w:t xml:space="preserve">movement.ino </w:t>
+      <w:proofErr w:type="spellStart"/>
+      <w:r>
+        <w:rPr>
+          <w:rFonts w:asciiTheme="majorBidi" w:hAnsiTheme="majorBidi" w:cstheme="majorBidi"/>
+          <w:sz w:val="32"/>
+          <w:szCs w:val="32"/>
+        </w:rPr>
+        <w:t>movement.ino</w:t>
+      </w:r>
+      <w:proofErr w:type="spellEnd"/>
+      <w:r>
+        <w:rPr>
+          <w:rFonts w:asciiTheme="majorBidi" w:hAnsiTheme="majorBidi" w:cstheme="majorBidi"/>
+          <w:sz w:val="32"/>
+          <w:szCs w:val="32"/>
+        </w:rPr>
+        <w:t xml:space="preserve"> </w:t>
       </w:r>
       <w:r>
         <w:rPr>
@@ -8039,8 +8761,18 @@
           <w:sz w:val="32"/>
           <w:szCs w:val="32"/>
         </w:rPr>
-        <w:t>void movement_stop</w:t>
-      </w:r>
+        <w:t xml:space="preserve">void </w:t>
+      </w:r>
+      <w:proofErr w:type="spellStart"/>
+      <w:r>
+        <w:rPr>
+          <w:rFonts w:asciiTheme="majorBidi" w:hAnsiTheme="majorBidi" w:cstheme="majorBidi"/>
+          <w:sz w:val="32"/>
+          <w:szCs w:val="32"/>
+        </w:rPr>
+        <w:t>movement_stop</w:t>
+      </w:r>
+      <w:proofErr w:type="spellEnd"/>
       <w:r>
         <w:rPr>
           <w:rFonts w:asciiTheme="majorBidi" w:hAnsiTheme="majorBidi" w:cs="Angsana New"/>
@@ -8081,7 +8813,25 @@
           <w:sz w:val="32"/>
           <w:szCs w:val="32"/>
         </w:rPr>
-        <w:t>void movement_alert()</w:t>
+        <w:t xml:space="preserve">void </w:t>
+      </w:r>
+      <w:proofErr w:type="spellStart"/>
+      <w:r>
+        <w:rPr>
+          <w:rFonts w:asciiTheme="majorBidi" w:hAnsiTheme="majorBidi" w:cstheme="majorBidi"/>
+          <w:sz w:val="32"/>
+          <w:szCs w:val="32"/>
+        </w:rPr>
+        <w:t>movement_alert</w:t>
+      </w:r>
+      <w:proofErr w:type="spellEnd"/>
+      <w:r>
+        <w:rPr>
+          <w:rFonts w:asciiTheme="majorBidi" w:hAnsiTheme="majorBidi" w:cstheme="majorBidi"/>
+          <w:sz w:val="32"/>
+          <w:szCs w:val="32"/>
+        </w:rPr>
+        <w:t>()</w:t>
       </w:r>
       <w:r>
         <w:rPr>
@@ -8123,7 +8873,25 @@
           <w:szCs w:val="32"/>
         </w:rPr>
         <w:lastRenderedPageBreak/>
-        <w:t>void movement_search()</w:t>
+        <w:t xml:space="preserve">void </w:t>
+      </w:r>
+      <w:proofErr w:type="spellStart"/>
+      <w:r>
+        <w:rPr>
+          <w:rFonts w:asciiTheme="majorBidi" w:hAnsiTheme="majorBidi" w:cstheme="majorBidi"/>
+          <w:sz w:val="32"/>
+          <w:szCs w:val="32"/>
+        </w:rPr>
+        <w:t>movement_search</w:t>
+      </w:r>
+      <w:proofErr w:type="spellEnd"/>
+      <w:r>
+        <w:rPr>
+          <w:rFonts w:asciiTheme="majorBidi" w:hAnsiTheme="majorBidi" w:cstheme="majorBidi"/>
+          <w:sz w:val="32"/>
+          <w:szCs w:val="32"/>
+        </w:rPr>
+        <w:t>()</w:t>
       </w:r>
       <w:r>
         <w:rPr>
@@ -8158,13 +8926,59 @@
           <w:szCs w:val="32"/>
         </w:rPr>
       </w:pPr>
-      <w:r>
-        <w:rPr>
-          <w:rFonts w:asciiTheme="majorBidi" w:hAnsiTheme="majorBidi" w:cstheme="majorBidi"/>
-          <w:sz w:val="32"/>
-          <w:szCs w:val="32"/>
-        </w:rPr>
-        <w:t>int distance_guard(int distance)</w:t>
+      <w:proofErr w:type="spellStart"/>
+      <w:r>
+        <w:rPr>
+          <w:rFonts w:asciiTheme="majorBidi" w:hAnsiTheme="majorBidi" w:cstheme="majorBidi"/>
+          <w:sz w:val="32"/>
+          <w:szCs w:val="32"/>
+        </w:rPr>
+        <w:t>int</w:t>
+      </w:r>
+      <w:proofErr w:type="spellEnd"/>
+      <w:r>
+        <w:rPr>
+          <w:rFonts w:asciiTheme="majorBidi" w:hAnsiTheme="majorBidi" w:cstheme="majorBidi"/>
+          <w:sz w:val="32"/>
+          <w:szCs w:val="32"/>
+        </w:rPr>
+        <w:t xml:space="preserve"> </w:t>
+      </w:r>
+      <w:proofErr w:type="spellStart"/>
+      <w:r>
+        <w:rPr>
+          <w:rFonts w:asciiTheme="majorBidi" w:hAnsiTheme="majorBidi" w:cstheme="majorBidi"/>
+          <w:sz w:val="32"/>
+          <w:szCs w:val="32"/>
+        </w:rPr>
+        <w:t>distance_guard</w:t>
+      </w:r>
+      <w:proofErr w:type="spellEnd"/>
+      <w:r>
+        <w:rPr>
+          <w:rFonts w:asciiTheme="majorBidi" w:hAnsiTheme="majorBidi" w:cstheme="majorBidi"/>
+          <w:sz w:val="32"/>
+          <w:szCs w:val="32"/>
+        </w:rPr>
+        <w:t>(</w:t>
+      </w:r>
+      <w:proofErr w:type="spellStart"/>
+      <w:r>
+        <w:rPr>
+          <w:rFonts w:asciiTheme="majorBidi" w:hAnsiTheme="majorBidi" w:cstheme="majorBidi"/>
+          <w:sz w:val="32"/>
+          <w:szCs w:val="32"/>
+        </w:rPr>
+        <w:t>int</w:t>
+      </w:r>
+      <w:proofErr w:type="spellEnd"/>
+      <w:r>
+        <w:rPr>
+          <w:rFonts w:asciiTheme="majorBidi" w:hAnsiTheme="majorBidi" w:cstheme="majorBidi"/>
+          <w:sz w:val="32"/>
+          <w:szCs w:val="32"/>
+        </w:rPr>
+        <w:t xml:space="preserve"> distance)</w:t>
       </w:r>
       <w:r>
         <w:rPr>
@@ -8242,6 +9056,7 @@
           <w:cs/>
         </w:rPr>
       </w:pPr>
+      <w:proofErr w:type="gramStart"/>
       <w:r>
         <w:rPr>
           <w:rFonts w:asciiTheme="majorBidi" w:hAnsiTheme="majorBidi" w:cstheme="majorBidi"/>
@@ -8251,6 +9066,7 @@
         </w:rPr>
         <w:t>route</w:t>
       </w:r>
+      <w:proofErr w:type="gramEnd"/>
     </w:p>
     <w:p>
       <w:pPr>
@@ -8283,13 +9099,23 @@
         </w:rPr>
         <w:t xml:space="preserve">ในส่วนของ </w:t>
       </w:r>
-      <w:r>
-        <w:rPr>
-          <w:rFonts w:asciiTheme="majorBidi" w:hAnsiTheme="majorBidi" w:cstheme="majorBidi"/>
-          <w:sz w:val="32"/>
-          <w:szCs w:val="32"/>
-        </w:rPr>
-        <w:t xml:space="preserve">route.ino </w:t>
+      <w:proofErr w:type="spellStart"/>
+      <w:r>
+        <w:rPr>
+          <w:rFonts w:asciiTheme="majorBidi" w:hAnsiTheme="majorBidi" w:cstheme="majorBidi"/>
+          <w:sz w:val="32"/>
+          <w:szCs w:val="32"/>
+        </w:rPr>
+        <w:t>route.ino</w:t>
+      </w:r>
+      <w:proofErr w:type="spellEnd"/>
+      <w:r>
+        <w:rPr>
+          <w:rFonts w:asciiTheme="majorBidi" w:hAnsiTheme="majorBidi" w:cstheme="majorBidi"/>
+          <w:sz w:val="32"/>
+          <w:szCs w:val="32"/>
+        </w:rPr>
+        <w:t xml:space="preserve"> </w:t>
       </w:r>
       <w:r>
         <w:rPr>
@@ -8333,14 +9159,34 @@
           <w:szCs w:val="32"/>
         </w:rPr>
       </w:pPr>
-      <w:r>
-        <w:rPr>
-          <w:rFonts w:asciiTheme="majorBidi" w:hAnsiTheme="majorBidi" w:cstheme="majorBidi"/>
-          <w:sz w:val="32"/>
-          <w:szCs w:val="32"/>
-        </w:rPr>
-        <w:t>int function_definder</w:t>
-      </w:r>
+      <w:proofErr w:type="spellStart"/>
+      <w:r>
+        <w:rPr>
+          <w:rFonts w:asciiTheme="majorBidi" w:hAnsiTheme="majorBidi" w:cstheme="majorBidi"/>
+          <w:sz w:val="32"/>
+          <w:szCs w:val="32"/>
+        </w:rPr>
+        <w:t>int</w:t>
+      </w:r>
+      <w:proofErr w:type="spellEnd"/>
+      <w:r>
+        <w:rPr>
+          <w:rFonts w:asciiTheme="majorBidi" w:hAnsiTheme="majorBidi" w:cstheme="majorBidi"/>
+          <w:sz w:val="32"/>
+          <w:szCs w:val="32"/>
+        </w:rPr>
+        <w:t xml:space="preserve"> </w:t>
+      </w:r>
+      <w:proofErr w:type="spellStart"/>
+      <w:r>
+        <w:rPr>
+          <w:rFonts w:asciiTheme="majorBidi" w:hAnsiTheme="majorBidi" w:cstheme="majorBidi"/>
+          <w:sz w:val="32"/>
+          <w:szCs w:val="32"/>
+        </w:rPr>
+        <w:t>function_definder</w:t>
+      </w:r>
+      <w:proofErr w:type="spellEnd"/>
       <w:r>
         <w:rPr>
           <w:rFonts w:asciiTheme="majorBidi" w:hAnsiTheme="majorBidi" w:cs="Angsana New"/>
@@ -8402,14 +9248,34 @@
           <w:szCs w:val="32"/>
         </w:rPr>
       </w:pPr>
-      <w:r>
-        <w:rPr>
-          <w:rFonts w:asciiTheme="majorBidi" w:hAnsiTheme="majorBidi" w:cstheme="majorBidi"/>
-          <w:sz w:val="32"/>
-          <w:szCs w:val="32"/>
-        </w:rPr>
-        <w:t>int id_guard</w:t>
-      </w:r>
+      <w:proofErr w:type="spellStart"/>
+      <w:r>
+        <w:rPr>
+          <w:rFonts w:asciiTheme="majorBidi" w:hAnsiTheme="majorBidi" w:cstheme="majorBidi"/>
+          <w:sz w:val="32"/>
+          <w:szCs w:val="32"/>
+        </w:rPr>
+        <w:t>int</w:t>
+      </w:r>
+      <w:proofErr w:type="spellEnd"/>
+      <w:r>
+        <w:rPr>
+          <w:rFonts w:asciiTheme="majorBidi" w:hAnsiTheme="majorBidi" w:cstheme="majorBidi"/>
+          <w:sz w:val="32"/>
+          <w:szCs w:val="32"/>
+        </w:rPr>
+        <w:t xml:space="preserve"> </w:t>
+      </w:r>
+      <w:proofErr w:type="spellStart"/>
+      <w:r>
+        <w:rPr>
+          <w:rFonts w:asciiTheme="majorBidi" w:hAnsiTheme="majorBidi" w:cstheme="majorBidi"/>
+          <w:sz w:val="32"/>
+          <w:szCs w:val="32"/>
+        </w:rPr>
+        <w:t>id_guard</w:t>
+      </w:r>
+      <w:proofErr w:type="spellEnd"/>
       <w:r>
         <w:rPr>
           <w:rFonts w:asciiTheme="majorBidi" w:hAnsiTheme="majorBidi" w:cs="Angsana New"/>
@@ -8419,14 +9285,34 @@
         </w:rPr>
         <w:t>(</w:t>
       </w:r>
-      <w:r>
-        <w:rPr>
-          <w:rFonts w:asciiTheme="majorBidi" w:hAnsiTheme="majorBidi" w:cstheme="majorBidi"/>
-          <w:sz w:val="32"/>
-          <w:szCs w:val="32"/>
-        </w:rPr>
-        <w:t>int function_id</w:t>
-      </w:r>
+      <w:proofErr w:type="spellStart"/>
+      <w:r>
+        <w:rPr>
+          <w:rFonts w:asciiTheme="majorBidi" w:hAnsiTheme="majorBidi" w:cstheme="majorBidi"/>
+          <w:sz w:val="32"/>
+          <w:szCs w:val="32"/>
+        </w:rPr>
+        <w:t>int</w:t>
+      </w:r>
+      <w:proofErr w:type="spellEnd"/>
+      <w:r>
+        <w:rPr>
+          <w:rFonts w:asciiTheme="majorBidi" w:hAnsiTheme="majorBidi" w:cstheme="majorBidi"/>
+          <w:sz w:val="32"/>
+          <w:szCs w:val="32"/>
+        </w:rPr>
+        <w:t xml:space="preserve"> </w:t>
+      </w:r>
+      <w:proofErr w:type="spellStart"/>
+      <w:r>
+        <w:rPr>
+          <w:rFonts w:asciiTheme="majorBidi" w:hAnsiTheme="majorBidi" w:cstheme="majorBidi"/>
+          <w:sz w:val="32"/>
+          <w:szCs w:val="32"/>
+        </w:rPr>
+        <w:t>function_id</w:t>
+      </w:r>
+      <w:proofErr w:type="spellEnd"/>
       <w:r>
         <w:rPr>
           <w:rFonts w:asciiTheme="majorBidi" w:hAnsiTheme="majorBidi" w:cs="Angsana New"/>
@@ -8521,8 +9407,18 @@
           <w:sz w:val="32"/>
           <w:szCs w:val="32"/>
         </w:rPr>
-        <w:t>void function_caller</w:t>
-      </w:r>
+        <w:t xml:space="preserve">void </w:t>
+      </w:r>
+      <w:proofErr w:type="spellStart"/>
+      <w:r>
+        <w:rPr>
+          <w:rFonts w:asciiTheme="majorBidi" w:hAnsiTheme="majorBidi" w:cstheme="majorBidi"/>
+          <w:sz w:val="32"/>
+          <w:szCs w:val="32"/>
+        </w:rPr>
+        <w:t>function_caller</w:t>
+      </w:r>
+      <w:proofErr w:type="spellEnd"/>
       <w:r>
         <w:rPr>
           <w:rFonts w:asciiTheme="majorBidi" w:hAnsiTheme="majorBidi" w:cs="Angsana New"/>
@@ -8532,14 +9428,34 @@
         </w:rPr>
         <w:t>(</w:t>
       </w:r>
-      <w:r>
-        <w:rPr>
-          <w:rFonts w:asciiTheme="majorBidi" w:hAnsiTheme="majorBidi" w:cstheme="majorBidi"/>
-          <w:sz w:val="32"/>
-          <w:szCs w:val="32"/>
-        </w:rPr>
-        <w:t>int function_id</w:t>
-      </w:r>
+      <w:proofErr w:type="spellStart"/>
+      <w:r>
+        <w:rPr>
+          <w:rFonts w:asciiTheme="majorBidi" w:hAnsiTheme="majorBidi" w:cstheme="majorBidi"/>
+          <w:sz w:val="32"/>
+          <w:szCs w:val="32"/>
+        </w:rPr>
+        <w:t>int</w:t>
+      </w:r>
+      <w:proofErr w:type="spellEnd"/>
+      <w:r>
+        <w:rPr>
+          <w:rFonts w:asciiTheme="majorBidi" w:hAnsiTheme="majorBidi" w:cstheme="majorBidi"/>
+          <w:sz w:val="32"/>
+          <w:szCs w:val="32"/>
+        </w:rPr>
+        <w:t xml:space="preserve"> </w:t>
+      </w:r>
+      <w:proofErr w:type="spellStart"/>
+      <w:r>
+        <w:rPr>
+          <w:rFonts w:asciiTheme="majorBidi" w:hAnsiTheme="majorBidi" w:cstheme="majorBidi"/>
+          <w:sz w:val="32"/>
+          <w:szCs w:val="32"/>
+        </w:rPr>
+        <w:t>function_id</w:t>
+      </w:r>
+      <w:proofErr w:type="spellEnd"/>
       <w:r>
         <w:rPr>
           <w:rFonts w:asciiTheme="majorBidi" w:hAnsiTheme="majorBidi" w:cs="Angsana New"/>
@@ -8590,6 +9506,7 @@
           <w:u w:val="single"/>
         </w:rPr>
       </w:pPr>
+      <w:proofErr w:type="gramStart"/>
       <w:r>
         <w:rPr>
           <w:rFonts w:asciiTheme="majorBidi" w:hAnsiTheme="majorBidi" w:cstheme="majorBidi"/>
@@ -8599,6 +9516,7 @@
         </w:rPr>
         <w:t>temperature</w:t>
       </w:r>
+      <w:proofErr w:type="gramEnd"/>
     </w:p>
     <w:p>
       <w:pPr>
@@ -8631,13 +9549,23 @@
         </w:rPr>
         <w:t xml:space="preserve">ในส่วนของ </w:t>
       </w:r>
-      <w:r>
-        <w:rPr>
-          <w:rFonts w:asciiTheme="majorBidi" w:hAnsiTheme="majorBidi" w:cstheme="majorBidi"/>
-          <w:sz w:val="32"/>
-          <w:szCs w:val="32"/>
-        </w:rPr>
-        <w:t xml:space="preserve">temperature.ino </w:t>
+      <w:proofErr w:type="spellStart"/>
+      <w:r>
+        <w:rPr>
+          <w:rFonts w:asciiTheme="majorBidi" w:hAnsiTheme="majorBidi" w:cstheme="majorBidi"/>
+          <w:sz w:val="32"/>
+          <w:szCs w:val="32"/>
+        </w:rPr>
+        <w:t>temperature.ino</w:t>
+      </w:r>
+      <w:proofErr w:type="spellEnd"/>
+      <w:r>
+        <w:rPr>
+          <w:rFonts w:asciiTheme="majorBidi" w:hAnsiTheme="majorBidi" w:cstheme="majorBidi"/>
+          <w:sz w:val="32"/>
+          <w:szCs w:val="32"/>
+        </w:rPr>
+        <w:t xml:space="preserve"> </w:t>
       </w:r>
       <w:r>
         <w:rPr>
@@ -8722,8 +9650,18 @@
           <w:sz w:val="32"/>
           <w:szCs w:val="32"/>
         </w:rPr>
-        <w:t>float temp, float arr</w:t>
-      </w:r>
+        <w:t xml:space="preserve">float temp, float </w:t>
+      </w:r>
+      <w:proofErr w:type="spellStart"/>
+      <w:r>
+        <w:rPr>
+          <w:rFonts w:asciiTheme="majorBidi" w:hAnsiTheme="majorBidi" w:cstheme="majorBidi"/>
+          <w:sz w:val="32"/>
+          <w:szCs w:val="32"/>
+        </w:rPr>
+        <w:t>arr</w:t>
+      </w:r>
+      <w:proofErr w:type="spellEnd"/>
       <w:r>
         <w:rPr>
           <w:rFonts w:asciiTheme="majorBidi" w:hAnsiTheme="majorBidi" w:cs="Angsana New"/>
@@ -8781,8 +9719,18 @@
           <w:sz w:val="32"/>
           <w:szCs w:val="32"/>
         </w:rPr>
-        <w:t>void linearRegression</w:t>
-      </w:r>
+        <w:t xml:space="preserve">void </w:t>
+      </w:r>
+      <w:proofErr w:type="spellStart"/>
+      <w:r>
+        <w:rPr>
+          <w:rFonts w:asciiTheme="majorBidi" w:hAnsiTheme="majorBidi" w:cstheme="majorBidi"/>
+          <w:sz w:val="32"/>
+          <w:szCs w:val="32"/>
+        </w:rPr>
+        <w:t>linearRegression</w:t>
+      </w:r>
+      <w:proofErr w:type="spellEnd"/>
       <w:r>
         <w:rPr>
           <w:rFonts w:asciiTheme="majorBidi" w:hAnsiTheme="majorBidi" w:cs="Angsana New"/>
@@ -8798,8 +9746,18 @@
           <w:sz w:val="32"/>
           <w:szCs w:val="32"/>
         </w:rPr>
-        <w:t>float arr</w:t>
-      </w:r>
+        <w:t xml:space="preserve">float </w:t>
+      </w:r>
+      <w:proofErr w:type="spellStart"/>
+      <w:r>
+        <w:rPr>
+          <w:rFonts w:asciiTheme="majorBidi" w:hAnsiTheme="majorBidi" w:cstheme="majorBidi"/>
+          <w:sz w:val="32"/>
+          <w:szCs w:val="32"/>
+        </w:rPr>
+        <w:t>arr</w:t>
+      </w:r>
+      <w:proofErr w:type="spellEnd"/>
       <w:r>
         <w:rPr>
           <w:rFonts w:asciiTheme="majorBidi" w:hAnsiTheme="majorBidi" w:cs="Angsana New"/>
@@ -8857,7 +9815,25 @@
           <w:sz w:val="32"/>
           <w:szCs w:val="32"/>
         </w:rPr>
-        <w:t>void temp_monitor()</w:t>
+        <w:t xml:space="preserve">void </w:t>
+      </w:r>
+      <w:proofErr w:type="spellStart"/>
+      <w:r>
+        <w:rPr>
+          <w:rFonts w:asciiTheme="majorBidi" w:hAnsiTheme="majorBidi" w:cstheme="majorBidi"/>
+          <w:sz w:val="32"/>
+          <w:szCs w:val="32"/>
+        </w:rPr>
+        <w:t>temp_monitor</w:t>
+      </w:r>
+      <w:proofErr w:type="spellEnd"/>
+      <w:r>
+        <w:rPr>
+          <w:rFonts w:asciiTheme="majorBidi" w:hAnsiTheme="majorBidi" w:cstheme="majorBidi"/>
+          <w:sz w:val="32"/>
+          <w:szCs w:val="32"/>
+        </w:rPr>
+        <w:t>()</w:t>
       </w:r>
       <w:r>
         <w:rPr>
@@ -8967,6 +9943,7 @@
           <w:u w:val="single"/>
         </w:rPr>
       </w:pPr>
+      <w:proofErr w:type="gramStart"/>
       <w:r>
         <w:rPr>
           <w:rFonts w:asciiTheme="majorBidi" w:hAnsiTheme="majorBidi" w:cstheme="majorBidi"/>
@@ -8976,6 +9953,7 @@
         </w:rPr>
         <w:t>time</w:t>
       </w:r>
+      <w:proofErr w:type="gramEnd"/>
     </w:p>
     <w:p>
       <w:pPr>
@@ -9000,13 +9978,23 @@
         <w:tab/>
         <w:t xml:space="preserve">ในส่วนของ </w:t>
       </w:r>
-      <w:r>
-        <w:rPr>
-          <w:rFonts w:asciiTheme="majorBidi" w:hAnsiTheme="majorBidi" w:cstheme="majorBidi"/>
-          <w:sz w:val="32"/>
-          <w:szCs w:val="32"/>
-        </w:rPr>
-        <w:t xml:space="preserve">time.ino </w:t>
+      <w:proofErr w:type="spellStart"/>
+      <w:r>
+        <w:rPr>
+          <w:rFonts w:asciiTheme="majorBidi" w:hAnsiTheme="majorBidi" w:cstheme="majorBidi"/>
+          <w:sz w:val="32"/>
+          <w:szCs w:val="32"/>
+        </w:rPr>
+        <w:t>time.ino</w:t>
+      </w:r>
+      <w:proofErr w:type="spellEnd"/>
+      <w:r>
+        <w:rPr>
+          <w:rFonts w:asciiTheme="majorBidi" w:hAnsiTheme="majorBidi" w:cstheme="majorBidi"/>
+          <w:sz w:val="32"/>
+          <w:szCs w:val="32"/>
+        </w:rPr>
+        <w:t xml:space="preserve"> </w:t>
       </w:r>
       <w:r>
         <w:rPr>
@@ -9056,8 +10044,18 @@
           <w:sz w:val="32"/>
           <w:szCs w:val="32"/>
         </w:rPr>
-        <w:t>void set_alarm</w:t>
-      </w:r>
+        <w:t xml:space="preserve">void </w:t>
+      </w:r>
+      <w:proofErr w:type="spellStart"/>
+      <w:r>
+        <w:rPr>
+          <w:rFonts w:asciiTheme="majorBidi" w:hAnsiTheme="majorBidi" w:cstheme="majorBidi"/>
+          <w:sz w:val="32"/>
+          <w:szCs w:val="32"/>
+        </w:rPr>
+        <w:t>set_alarm</w:t>
+      </w:r>
+      <w:proofErr w:type="spellEnd"/>
       <w:r>
         <w:rPr>
           <w:rFonts w:asciiTheme="majorBidi" w:hAnsiTheme="majorBidi" w:cs="Angsana New"/>
@@ -9125,8 +10123,18 @@
           <w:sz w:val="32"/>
           <w:szCs w:val="32"/>
         </w:rPr>
-        <w:t>void hr_guard</w:t>
-      </w:r>
+        <w:t xml:space="preserve">void </w:t>
+      </w:r>
+      <w:proofErr w:type="spellStart"/>
+      <w:r>
+        <w:rPr>
+          <w:rFonts w:asciiTheme="majorBidi" w:hAnsiTheme="majorBidi" w:cstheme="majorBidi"/>
+          <w:sz w:val="32"/>
+          <w:szCs w:val="32"/>
+        </w:rPr>
+        <w:t>hr_guard</w:t>
+      </w:r>
+      <w:proofErr w:type="spellEnd"/>
       <w:r>
         <w:rPr>
           <w:rFonts w:asciiTheme="majorBidi" w:hAnsiTheme="majorBidi" w:cs="Angsana New"/>
@@ -9136,14 +10144,34 @@
         </w:rPr>
         <w:t>(</w:t>
       </w:r>
-      <w:r>
-        <w:rPr>
-          <w:rFonts w:asciiTheme="majorBidi" w:hAnsiTheme="majorBidi" w:cstheme="majorBidi"/>
-          <w:sz w:val="32"/>
-          <w:szCs w:val="32"/>
-        </w:rPr>
-        <w:t>int hr</w:t>
-      </w:r>
+      <w:proofErr w:type="spellStart"/>
+      <w:r>
+        <w:rPr>
+          <w:rFonts w:asciiTheme="majorBidi" w:hAnsiTheme="majorBidi" w:cstheme="majorBidi"/>
+          <w:sz w:val="32"/>
+          <w:szCs w:val="32"/>
+        </w:rPr>
+        <w:t>int</w:t>
+      </w:r>
+      <w:proofErr w:type="spellEnd"/>
+      <w:r>
+        <w:rPr>
+          <w:rFonts w:asciiTheme="majorBidi" w:hAnsiTheme="majorBidi" w:cstheme="majorBidi"/>
+          <w:sz w:val="32"/>
+          <w:szCs w:val="32"/>
+        </w:rPr>
+        <w:t xml:space="preserve"> </w:t>
+      </w:r>
+      <w:proofErr w:type="spellStart"/>
+      <w:r>
+        <w:rPr>
+          <w:rFonts w:asciiTheme="majorBidi" w:hAnsiTheme="majorBidi" w:cstheme="majorBidi"/>
+          <w:sz w:val="32"/>
+          <w:szCs w:val="32"/>
+        </w:rPr>
+        <w:t>hr</w:t>
+      </w:r>
+      <w:proofErr w:type="spellEnd"/>
       <w:r>
         <w:rPr>
           <w:rFonts w:asciiTheme="majorBidi" w:hAnsiTheme="majorBidi" w:cs="Angsana New"/>
@@ -9219,8 +10247,18 @@
           <w:szCs w:val="32"/>
         </w:rPr>
         <w:lastRenderedPageBreak/>
-        <w:t>void cursor_i_guard</w:t>
-      </w:r>
+        <w:t xml:space="preserve">void </w:t>
+      </w:r>
+      <w:proofErr w:type="spellStart"/>
+      <w:r>
+        <w:rPr>
+          <w:rFonts w:asciiTheme="majorBidi" w:hAnsiTheme="majorBidi" w:cstheme="majorBidi"/>
+          <w:sz w:val="32"/>
+          <w:szCs w:val="32"/>
+        </w:rPr>
+        <w:t>cursor_i_guard</w:t>
+      </w:r>
+      <w:proofErr w:type="spellEnd"/>
       <w:r>
         <w:rPr>
           <w:rFonts w:asciiTheme="majorBidi" w:hAnsiTheme="majorBidi" w:cs="Angsana New"/>
@@ -9230,14 +10268,34 @@
         </w:rPr>
         <w:t>(</w:t>
       </w:r>
-      <w:r>
-        <w:rPr>
-          <w:rFonts w:asciiTheme="majorBidi" w:hAnsiTheme="majorBidi" w:cstheme="majorBidi"/>
-          <w:sz w:val="32"/>
-          <w:szCs w:val="32"/>
-        </w:rPr>
-        <w:t>int i</w:t>
-      </w:r>
+      <w:proofErr w:type="spellStart"/>
+      <w:r>
+        <w:rPr>
+          <w:rFonts w:asciiTheme="majorBidi" w:hAnsiTheme="majorBidi" w:cstheme="majorBidi"/>
+          <w:sz w:val="32"/>
+          <w:szCs w:val="32"/>
+        </w:rPr>
+        <w:t>int</w:t>
+      </w:r>
+      <w:proofErr w:type="spellEnd"/>
+      <w:r>
+        <w:rPr>
+          <w:rFonts w:asciiTheme="majorBidi" w:hAnsiTheme="majorBidi" w:cstheme="majorBidi"/>
+          <w:sz w:val="32"/>
+          <w:szCs w:val="32"/>
+        </w:rPr>
+        <w:t xml:space="preserve"> </w:t>
+      </w:r>
+      <w:proofErr w:type="spellStart"/>
+      <w:r>
+        <w:rPr>
+          <w:rFonts w:asciiTheme="majorBidi" w:hAnsiTheme="majorBidi" w:cstheme="majorBidi"/>
+          <w:sz w:val="32"/>
+          <w:szCs w:val="32"/>
+        </w:rPr>
+        <w:t>i</w:t>
+      </w:r>
+      <w:proofErr w:type="spellEnd"/>
       <w:r>
         <w:rPr>
           <w:rFonts w:asciiTheme="majorBidi" w:hAnsiTheme="majorBidi" w:cs="Angsana New"/>
@@ -9287,8 +10345,18 @@
           <w:sz w:val="32"/>
           <w:szCs w:val="32"/>
         </w:rPr>
-        <w:t>void minu_guard</w:t>
-      </w:r>
+        <w:t xml:space="preserve">void </w:t>
+      </w:r>
+      <w:proofErr w:type="spellStart"/>
+      <w:r>
+        <w:rPr>
+          <w:rFonts w:asciiTheme="majorBidi" w:hAnsiTheme="majorBidi" w:cstheme="majorBidi"/>
+          <w:sz w:val="32"/>
+          <w:szCs w:val="32"/>
+        </w:rPr>
+        <w:t>minu_guard</w:t>
+      </w:r>
+      <w:proofErr w:type="spellEnd"/>
       <w:r>
         <w:rPr>
           <w:rFonts w:asciiTheme="majorBidi" w:hAnsiTheme="majorBidi" w:cs="Angsana New"/>
@@ -9298,14 +10366,34 @@
         </w:rPr>
         <w:t>(</w:t>
       </w:r>
-      <w:r>
-        <w:rPr>
-          <w:rFonts w:asciiTheme="majorBidi" w:hAnsiTheme="majorBidi" w:cstheme="majorBidi"/>
-          <w:sz w:val="32"/>
-          <w:szCs w:val="32"/>
-        </w:rPr>
-        <w:t>int minu</w:t>
-      </w:r>
+      <w:proofErr w:type="spellStart"/>
+      <w:r>
+        <w:rPr>
+          <w:rFonts w:asciiTheme="majorBidi" w:hAnsiTheme="majorBidi" w:cstheme="majorBidi"/>
+          <w:sz w:val="32"/>
+          <w:szCs w:val="32"/>
+        </w:rPr>
+        <w:t>int</w:t>
+      </w:r>
+      <w:proofErr w:type="spellEnd"/>
+      <w:r>
+        <w:rPr>
+          <w:rFonts w:asciiTheme="majorBidi" w:hAnsiTheme="majorBidi" w:cstheme="majorBidi"/>
+          <w:sz w:val="32"/>
+          <w:szCs w:val="32"/>
+        </w:rPr>
+        <w:t xml:space="preserve"> </w:t>
+      </w:r>
+      <w:proofErr w:type="spellStart"/>
+      <w:r>
+        <w:rPr>
+          <w:rFonts w:asciiTheme="majorBidi" w:hAnsiTheme="majorBidi" w:cstheme="majorBidi"/>
+          <w:sz w:val="32"/>
+          <w:szCs w:val="32"/>
+        </w:rPr>
+        <w:t>minu</w:t>
+      </w:r>
+      <w:proofErr w:type="spellEnd"/>
       <w:r>
         <w:rPr>
           <w:rFonts w:asciiTheme="majorBidi" w:hAnsiTheme="majorBidi" w:cs="Angsana New"/>
@@ -9397,8 +10485,18 @@
           <w:sz w:val="32"/>
           <w:szCs w:val="32"/>
         </w:rPr>
-        <w:t>void enable_guard</w:t>
-      </w:r>
+        <w:t xml:space="preserve">void </w:t>
+      </w:r>
+      <w:proofErr w:type="spellStart"/>
+      <w:r>
+        <w:rPr>
+          <w:rFonts w:asciiTheme="majorBidi" w:hAnsiTheme="majorBidi" w:cstheme="majorBidi"/>
+          <w:sz w:val="32"/>
+          <w:szCs w:val="32"/>
+        </w:rPr>
+        <w:t>enable_guard</w:t>
+      </w:r>
+      <w:proofErr w:type="spellEnd"/>
       <w:r>
         <w:rPr>
           <w:rFonts w:asciiTheme="majorBidi" w:hAnsiTheme="majorBidi" w:cs="Angsana New"/>
@@ -9408,13 +10506,23 @@
         </w:rPr>
         <w:t>(</w:t>
       </w:r>
-      <w:r>
-        <w:rPr>
-          <w:rFonts w:asciiTheme="majorBidi" w:hAnsiTheme="majorBidi" w:cstheme="majorBidi"/>
-          <w:sz w:val="32"/>
-          <w:szCs w:val="32"/>
-        </w:rPr>
-        <w:t>int enable</w:t>
+      <w:proofErr w:type="spellStart"/>
+      <w:r>
+        <w:rPr>
+          <w:rFonts w:asciiTheme="majorBidi" w:hAnsiTheme="majorBidi" w:cstheme="majorBidi"/>
+          <w:sz w:val="32"/>
+          <w:szCs w:val="32"/>
+        </w:rPr>
+        <w:t>int</w:t>
+      </w:r>
+      <w:proofErr w:type="spellEnd"/>
+      <w:r>
+        <w:rPr>
+          <w:rFonts w:asciiTheme="majorBidi" w:hAnsiTheme="majorBidi" w:cstheme="majorBidi"/>
+          <w:sz w:val="32"/>
+          <w:szCs w:val="32"/>
+        </w:rPr>
+        <w:t xml:space="preserve"> enable</w:t>
       </w:r>
       <w:r>
         <w:rPr>
@@ -9456,7 +10564,25 @@
           <w:sz w:val="32"/>
           <w:szCs w:val="32"/>
         </w:rPr>
-        <w:t>void adjust_time_function()</w:t>
+        <w:t xml:space="preserve">void </w:t>
+      </w:r>
+      <w:proofErr w:type="spellStart"/>
+      <w:r>
+        <w:rPr>
+          <w:rFonts w:asciiTheme="majorBidi" w:hAnsiTheme="majorBidi" w:cstheme="majorBidi"/>
+          <w:sz w:val="32"/>
+          <w:szCs w:val="32"/>
+        </w:rPr>
+        <w:t>adjust_time_function</w:t>
+      </w:r>
+      <w:proofErr w:type="spellEnd"/>
+      <w:r>
+        <w:rPr>
+          <w:rFonts w:asciiTheme="majorBidi" w:hAnsiTheme="majorBidi" w:cstheme="majorBidi"/>
+          <w:sz w:val="32"/>
+          <w:szCs w:val="32"/>
+        </w:rPr>
+        <w:t>()</w:t>
       </w:r>
       <w:r>
         <w:rPr>
@@ -9483,13 +10609,77 @@
           <w:szCs w:val="32"/>
         </w:rPr>
       </w:pPr>
-      <w:r>
-        <w:rPr>
-          <w:rFonts w:asciiTheme="majorBidi" w:hAnsiTheme="majorBidi" w:cstheme="majorBidi"/>
-          <w:sz w:val="32"/>
-          <w:szCs w:val="32"/>
-        </w:rPr>
-        <w:t>int cursor_adjust_guard(int i)</w:t>
+      <w:proofErr w:type="spellStart"/>
+      <w:r>
+        <w:rPr>
+          <w:rFonts w:asciiTheme="majorBidi" w:hAnsiTheme="majorBidi" w:cstheme="majorBidi"/>
+          <w:sz w:val="32"/>
+          <w:szCs w:val="32"/>
+        </w:rPr>
+        <w:t>int</w:t>
+      </w:r>
+      <w:proofErr w:type="spellEnd"/>
+      <w:r>
+        <w:rPr>
+          <w:rFonts w:asciiTheme="majorBidi" w:hAnsiTheme="majorBidi" w:cstheme="majorBidi"/>
+          <w:sz w:val="32"/>
+          <w:szCs w:val="32"/>
+        </w:rPr>
+        <w:t xml:space="preserve"> </w:t>
+      </w:r>
+      <w:proofErr w:type="spellStart"/>
+      <w:r>
+        <w:rPr>
+          <w:rFonts w:asciiTheme="majorBidi" w:hAnsiTheme="majorBidi" w:cstheme="majorBidi"/>
+          <w:sz w:val="32"/>
+          <w:szCs w:val="32"/>
+        </w:rPr>
+        <w:t>cursor_adjust_guard</w:t>
+      </w:r>
+      <w:proofErr w:type="spellEnd"/>
+      <w:r>
+        <w:rPr>
+          <w:rFonts w:asciiTheme="majorBidi" w:hAnsiTheme="majorBidi" w:cstheme="majorBidi"/>
+          <w:sz w:val="32"/>
+          <w:szCs w:val="32"/>
+        </w:rPr>
+        <w:t>(</w:t>
+      </w:r>
+      <w:proofErr w:type="spellStart"/>
+      <w:r>
+        <w:rPr>
+          <w:rFonts w:asciiTheme="majorBidi" w:hAnsiTheme="majorBidi" w:cstheme="majorBidi"/>
+          <w:sz w:val="32"/>
+          <w:szCs w:val="32"/>
+        </w:rPr>
+        <w:t>int</w:t>
+      </w:r>
+      <w:proofErr w:type="spellEnd"/>
+      <w:r>
+        <w:rPr>
+          <w:rFonts w:asciiTheme="majorBidi" w:hAnsiTheme="majorBidi" w:cstheme="majorBidi"/>
+          <w:sz w:val="32"/>
+          <w:szCs w:val="32"/>
+        </w:rPr>
+        <w:t xml:space="preserve"> </w:t>
+      </w:r>
+      <w:proofErr w:type="spellStart"/>
+      <w:r>
+        <w:rPr>
+          <w:rFonts w:asciiTheme="majorBidi" w:hAnsiTheme="majorBidi" w:cstheme="majorBidi"/>
+          <w:sz w:val="32"/>
+          <w:szCs w:val="32"/>
+        </w:rPr>
+        <w:t>i</w:t>
+      </w:r>
+      <w:proofErr w:type="spellEnd"/>
+      <w:r>
+        <w:rPr>
+          <w:rFonts w:asciiTheme="majorBidi" w:hAnsiTheme="majorBidi" w:cstheme="majorBidi"/>
+          <w:sz w:val="32"/>
+          <w:szCs w:val="32"/>
+        </w:rPr>
+        <w:t>)</w:t>
       </w:r>
       <w:r>
         <w:rPr>
@@ -9513,6 +10703,7 @@
           <w:u w:val="single"/>
         </w:rPr>
       </w:pPr>
+      <w:proofErr w:type="gramStart"/>
       <w:r>
         <w:rPr>
           <w:rFonts w:asciiTheme="majorBidi" w:hAnsiTheme="majorBidi" w:cstheme="majorBidi"/>
@@ -9522,6 +10713,7 @@
         </w:rPr>
         <w:t>ultrasonic</w:t>
       </w:r>
+      <w:proofErr w:type="gramEnd"/>
     </w:p>
     <w:p>
       <w:pPr>
@@ -9558,7 +10750,25 @@
           <w:sz w:val="32"/>
           <w:szCs w:val="32"/>
         </w:rPr>
-        <w:t xml:space="preserve"> ultrasonic.ino </w:t>
+        <w:t xml:space="preserve"> </w:t>
+      </w:r>
+      <w:proofErr w:type="spellStart"/>
+      <w:r>
+        <w:rPr>
+          <w:rFonts w:asciiTheme="majorBidi" w:hAnsiTheme="majorBidi" w:cstheme="majorBidi"/>
+          <w:sz w:val="32"/>
+          <w:szCs w:val="32"/>
+        </w:rPr>
+        <w:t>ultrasonic.ino</w:t>
+      </w:r>
+      <w:proofErr w:type="spellEnd"/>
+      <w:r>
+        <w:rPr>
+          <w:rFonts w:asciiTheme="majorBidi" w:hAnsiTheme="majorBidi" w:cstheme="majorBidi"/>
+          <w:sz w:val="32"/>
+          <w:szCs w:val="32"/>
+        </w:rPr>
+        <w:t xml:space="preserve"> </w:t>
       </w:r>
       <w:r>
         <w:rPr>
@@ -9612,14 +10822,34 @@
           <w:u w:val="single"/>
         </w:rPr>
       </w:pPr>
-      <w:r>
-        <w:rPr>
-          <w:rFonts w:asciiTheme="majorBidi" w:hAnsiTheme="majorBidi" w:cstheme="majorBidi"/>
-          <w:sz w:val="32"/>
-          <w:szCs w:val="32"/>
-        </w:rPr>
-        <w:t>int getDistance</w:t>
-      </w:r>
+      <w:proofErr w:type="spellStart"/>
+      <w:r>
+        <w:rPr>
+          <w:rFonts w:asciiTheme="majorBidi" w:hAnsiTheme="majorBidi" w:cstheme="majorBidi"/>
+          <w:sz w:val="32"/>
+          <w:szCs w:val="32"/>
+        </w:rPr>
+        <w:t>int</w:t>
+      </w:r>
+      <w:proofErr w:type="spellEnd"/>
+      <w:r>
+        <w:rPr>
+          <w:rFonts w:asciiTheme="majorBidi" w:hAnsiTheme="majorBidi" w:cstheme="majorBidi"/>
+          <w:sz w:val="32"/>
+          <w:szCs w:val="32"/>
+        </w:rPr>
+        <w:t xml:space="preserve"> </w:t>
+      </w:r>
+      <w:proofErr w:type="spellStart"/>
+      <w:r>
+        <w:rPr>
+          <w:rFonts w:asciiTheme="majorBidi" w:hAnsiTheme="majorBidi" w:cstheme="majorBidi"/>
+          <w:sz w:val="32"/>
+          <w:szCs w:val="32"/>
+        </w:rPr>
+        <w:t>getDistance</w:t>
+      </w:r>
+      <w:proofErr w:type="spellEnd"/>
       <w:r>
         <w:rPr>
           <w:rFonts w:asciiTheme="majorBidi" w:hAnsiTheme="majorBidi" w:cs="Angsana New"/>
@@ -9629,14 +10859,70 @@
         </w:rPr>
         <w:t>(</w:t>
       </w:r>
-      <w:r>
-        <w:rPr>
-          <w:rFonts w:asciiTheme="majorBidi" w:hAnsiTheme="majorBidi" w:cstheme="majorBidi"/>
-          <w:sz w:val="32"/>
-          <w:szCs w:val="32"/>
-        </w:rPr>
-        <w:t>int initPin, int echoPin</w:t>
-      </w:r>
+      <w:proofErr w:type="spellStart"/>
+      <w:r>
+        <w:rPr>
+          <w:rFonts w:asciiTheme="majorBidi" w:hAnsiTheme="majorBidi" w:cstheme="majorBidi"/>
+          <w:sz w:val="32"/>
+          <w:szCs w:val="32"/>
+        </w:rPr>
+        <w:t>int</w:t>
+      </w:r>
+      <w:proofErr w:type="spellEnd"/>
+      <w:r>
+        <w:rPr>
+          <w:rFonts w:asciiTheme="majorBidi" w:hAnsiTheme="majorBidi" w:cstheme="majorBidi"/>
+          <w:sz w:val="32"/>
+          <w:szCs w:val="32"/>
+        </w:rPr>
+        <w:t xml:space="preserve"> </w:t>
+      </w:r>
+      <w:proofErr w:type="spellStart"/>
+      <w:r>
+        <w:rPr>
+          <w:rFonts w:asciiTheme="majorBidi" w:hAnsiTheme="majorBidi" w:cstheme="majorBidi"/>
+          <w:sz w:val="32"/>
+          <w:szCs w:val="32"/>
+        </w:rPr>
+        <w:t>initPin</w:t>
+      </w:r>
+      <w:proofErr w:type="spellEnd"/>
+      <w:r>
+        <w:rPr>
+          <w:rFonts w:asciiTheme="majorBidi" w:hAnsiTheme="majorBidi" w:cstheme="majorBidi"/>
+          <w:sz w:val="32"/>
+          <w:szCs w:val="32"/>
+        </w:rPr>
+        <w:t xml:space="preserve">, </w:t>
+      </w:r>
+      <w:proofErr w:type="spellStart"/>
+      <w:r>
+        <w:rPr>
+          <w:rFonts w:asciiTheme="majorBidi" w:hAnsiTheme="majorBidi" w:cstheme="majorBidi"/>
+          <w:sz w:val="32"/>
+          <w:szCs w:val="32"/>
+        </w:rPr>
+        <w:t>int</w:t>
+      </w:r>
+      <w:proofErr w:type="spellEnd"/>
+      <w:r>
+        <w:rPr>
+          <w:rFonts w:asciiTheme="majorBidi" w:hAnsiTheme="majorBidi" w:cstheme="majorBidi"/>
+          <w:sz w:val="32"/>
+          <w:szCs w:val="32"/>
+        </w:rPr>
+        <w:t xml:space="preserve"> </w:t>
+      </w:r>
+      <w:proofErr w:type="spellStart"/>
+      <w:r>
+        <w:rPr>
+          <w:rFonts w:asciiTheme="majorBidi" w:hAnsiTheme="majorBidi" w:cstheme="majorBidi"/>
+          <w:sz w:val="32"/>
+          <w:szCs w:val="32"/>
+        </w:rPr>
+        <w:t>echoPin</w:t>
+      </w:r>
+      <w:proofErr w:type="spellEnd"/>
       <w:r>
         <w:rPr>
           <w:rFonts w:asciiTheme="majorBidi" w:hAnsiTheme="majorBidi" w:cs="Angsana New"/>
@@ -9735,6 +11021,7 @@
           <w:szCs w:val="36"/>
         </w:rPr>
       </w:pPr>
+      <w:bookmarkStart w:id="0" w:name="_GoBack"/>
       <w:r>
         <w:rPr>
           <w:rFonts w:asciiTheme="majorBidi" w:hAnsiTheme="majorBidi" w:cstheme="majorBidi"/>
@@ -9743,10 +11030,10 @@
           <w:szCs w:val="36"/>
         </w:rPr>
         <w:drawing>
-          <wp:inline distT="0" distB="0" distL="0" distR="0" wp14:anchorId="4A3FBFAD" wp14:editId="1A5F65D2">
-            <wp:extent cx="5486400" cy="7757429"/>
+          <wp:inline distT="0" distB="0" distL="0" distR="0" wp14:anchorId="1CD4B903" wp14:editId="07990CF9">
+            <wp:extent cx="5486400" cy="7761103"/>
             <wp:effectExtent l="0" t="0" r="0" b="0"/>
-            <wp:docPr id="8" name="Picture 8" descr="D:\roomm8\report\FLOW_CHART\PIC\MAIN_FUNC.jpg"/>
+            <wp:docPr id="5" name="Picture 5" descr="D:\roomm8\report\FLOW_CHART\PIC\MAIN_FUNC.jpg"/>
             <wp:cNvGraphicFramePr>
               <a:graphicFrameLocks xmlns:a="http://schemas.openxmlformats.org/drawingml/2006/main" noChangeAspect="1"/>
             </wp:cNvGraphicFramePr>
@@ -9754,7 +11041,7 @@
               <a:graphicData uri="http://schemas.openxmlformats.org/drawingml/2006/picture">
                 <pic:pic xmlns:pic="http://schemas.openxmlformats.org/drawingml/2006/picture">
                   <pic:nvPicPr>
-                    <pic:cNvPr id="0" name="Picture 8" descr="D:\roomm8\report\FLOW_CHART\PIC\MAIN_FUNC.jpg"/>
+                    <pic:cNvPr id="0" name="Picture 2" descr="D:\roomm8\report\FLOW_CHART\PIC\MAIN_FUNC.jpg"/>
                     <pic:cNvPicPr>
                       <a:picLocks noChangeAspect="1" noChangeArrowheads="1"/>
                     </pic:cNvPicPr>
@@ -9775,7 +11062,7 @@
                   <pic:spPr bwMode="auto">
                     <a:xfrm>
                       <a:off x="0" y="0"/>
-                      <a:ext cx="5486400" cy="7757429"/>
+                      <a:ext cx="5486400" cy="7761103"/>
                     </a:xfrm>
                     <a:prstGeom prst="rect">
                       <a:avLst/>
@@ -9791,6 +11078,7 @@
           </wp:inline>
         </w:drawing>
       </w:r>
+      <w:bookmarkEnd w:id="0"/>
     </w:p>
     <w:p>
       <w:pPr>
@@ -10137,8 +11425,6 @@
           </wp:inline>
         </w:drawing>
       </w:r>
-      <w:bookmarkStart w:id="0" w:name="_GoBack"/>
-      <w:bookmarkEnd w:id="0"/>
     </w:p>
     <w:p>
       <w:pPr>
@@ -13170,7 +14456,7 @@
         <w:szCs w:val="32"/>
         <w:cs/>
       </w:rPr>
-      <w:t>4</w:t>
+      <w:t>16</w:t>
     </w:r>
     <w:r>
       <w:rPr>
@@ -17988,7 +19274,7 @@
 </file>
 
 <file path=customXml/itemProps1.xml><?xml version="1.0" encoding="utf-8"?>
-<ds:datastoreItem xmlns:ds="http://schemas.openxmlformats.org/officeDocument/2006/customXml" ds:itemID="{421A376C-2444-4D9A-9700-42117C63FC95}">
+<ds:datastoreItem xmlns:ds="http://schemas.openxmlformats.org/officeDocument/2006/customXml" ds:itemID="{A55EFDAC-12D3-4B3A-8C34-2D52495DD3B1}">
   <ds:schemaRefs>
     <ds:schemaRef ds:uri="http://schemas.openxmlformats.org/officeDocument/2006/bibliography"/>
   </ds:schemaRefs>
